--- a/Requirments/Sponsor Visit Request Wizard.docx
+++ b/Requirments/Sponsor Visit Request Wizard.docx
@@ -4,29 +4,320 @@
   <w:body>
     <w:p>
       <w:pPr>
+        <w:pStyle w:val="Title"/>
+      </w:pPr>
+      <w:r>
+        <w:t xml:space="preserve">Trust Visitor - </w:t>
+      </w:r>
+      <w:r>
+        <w:t>Sponsor Visit Request Wizard</w:t>
+      </w:r>
+    </w:p>
+    <w:p>
+      <w:r>
+        <w:t xml:space="preserve">The Sponsor is a </w:t>
+      </w:r>
+      <w:r>
+        <w:t xml:space="preserve">user </w:t>
+      </w:r>
+      <w:r>
+        <w:t>who is initiating</w:t>
+      </w:r>
+      <w:r>
+        <w:t xml:space="preserve"> a</w:t>
+      </w:r>
+      <w:r>
+        <w:t xml:space="preserve"> request</w:t>
+      </w:r>
+      <w:r>
+        <w:t xml:space="preserve"> for people to visit a location</w:t>
+      </w:r>
+      <w:r>
+        <w:t xml:space="preserve"> managed by Trust Visitor</w:t>
+      </w:r>
+      <w:r>
+        <w:t xml:space="preserve">. </w:t>
+      </w:r>
+      <w:r>
+        <w:t xml:space="preserve">The </w:t>
+      </w:r>
+      <w:r>
+        <w:t>Wizard</w:t>
+      </w:r>
+      <w:r>
+        <w:t xml:space="preserve"> </w:t>
+      </w:r>
+      <w:r>
+        <w:t xml:space="preserve">by default </w:t>
+      </w:r>
+      <w:r>
+        <w:t>would be</w:t>
+      </w:r>
+      <w:r>
+        <w:t xml:space="preserve"> </w:t>
+      </w:r>
+      <w:r>
+        <w:t>open to any authenticated user</w:t>
+      </w:r>
+      <w:r>
+        <w:t>.</w:t>
+      </w:r>
+      <w:r>
+        <w:t xml:space="preserve"> The </w:t>
+      </w:r>
+      <w:r>
+        <w:t xml:space="preserve">Wizard </w:t>
+      </w:r>
+      <w:r>
+        <w:t xml:space="preserve">is intended to service several </w:t>
+      </w:r>
+      <w:r>
+        <w:t xml:space="preserve">related </w:t>
+      </w:r>
+      <w:r>
+        <w:t xml:space="preserve">but district </w:t>
+      </w:r>
+      <w:r>
+        <w:t>visitor</w:t>
+      </w:r>
+      <w:r>
+        <w:t xml:space="preserve"> </w:t>
+      </w:r>
+      <w:r>
+        <w:t>scenarios</w:t>
+      </w:r>
+      <w:r>
+        <w:t>.</w:t>
+      </w:r>
+      <w:r>
+        <w:t xml:space="preserve"> The common theme is to</w:t>
+      </w:r>
+      <w:r>
+        <w:t xml:space="preserve"> grant </w:t>
+      </w:r>
+      <w:r>
+        <w:t>tempora</w:t>
+      </w:r>
+      <w:r>
+        <w:t>r</w:t>
+      </w:r>
+      <w:r>
+        <w:t>y access</w:t>
+      </w:r>
+      <w:r>
+        <w:t xml:space="preserve"> for </w:t>
+      </w:r>
+      <w:r>
+        <w:t>visitors</w:t>
+      </w:r>
+      <w:r>
+        <w:t xml:space="preserve"> to a location.</w:t>
+      </w:r>
+      <w:r>
+        <w:t xml:space="preserve"> </w:t>
+      </w:r>
+      <w:r>
+        <w:t xml:space="preserve">Where possible, the </w:t>
+      </w:r>
+      <w:r>
+        <w:t>visitors</w:t>
+      </w:r>
+      <w:r>
+        <w:t xml:space="preserve"> will use their PIV cards to gain physical access</w:t>
+      </w:r>
+      <w:r>
+        <w:t xml:space="preserve"> to the location</w:t>
+      </w:r>
+      <w:r>
+        <w:t xml:space="preserve">. If the </w:t>
+      </w:r>
+      <w:r>
+        <w:t>visitor</w:t>
+      </w:r>
+      <w:r>
+        <w:t xml:space="preserve"> does not have a PIV </w:t>
+      </w:r>
+      <w:r>
+        <w:t>card,</w:t>
+      </w:r>
+      <w:r>
+        <w:t xml:space="preserve"> then </w:t>
+      </w:r>
+      <w:r>
+        <w:t xml:space="preserve">sufficient information must be captured about </w:t>
+      </w:r>
+      <w:r>
+        <w:t>them</w:t>
+      </w:r>
+      <w:r>
+        <w:t xml:space="preserve"> </w:t>
+      </w:r>
+      <w:r>
+        <w:t xml:space="preserve">to enable </w:t>
+      </w:r>
+      <w:r>
+        <w:t xml:space="preserve">the </w:t>
+      </w:r>
+      <w:r>
+        <w:t>necessary</w:t>
+      </w:r>
+      <w:r>
+        <w:t xml:space="preserve"> security checks and </w:t>
+      </w:r>
+      <w:r>
+        <w:t>approvals</w:t>
+      </w:r>
+      <w:r>
+        <w:t xml:space="preserve">. A </w:t>
+      </w:r>
+      <w:r>
+        <w:t>temporary card will be provided to enable physical access</w:t>
+      </w:r>
+      <w:r>
+        <w:t xml:space="preserve"> for visitors without a PIV card</w:t>
+      </w:r>
+      <w:r>
+        <w:t xml:space="preserve">. The </w:t>
+      </w:r>
+      <w:r>
+        <w:t xml:space="preserve">sponsor </w:t>
+      </w:r>
+      <w:r>
+        <w:t>scenarios are as follows: -</w:t>
+      </w:r>
+    </w:p>
+    <w:p>
+      <w:pPr>
+        <w:pStyle w:val="ListParagraph"/>
+        <w:numPr>
+          <w:ilvl w:val="0"/>
+          <w:numId w:val="2"/>
+        </w:numPr>
+      </w:pPr>
+      <w:r>
+        <w:t xml:space="preserve">An internal </w:t>
+      </w:r>
+      <w:r>
+        <w:t xml:space="preserve">user who is </w:t>
+      </w:r>
+      <w:r>
+        <w:t>organizing</w:t>
+      </w:r>
+      <w:r>
+        <w:t xml:space="preserve"> a meeting</w:t>
+      </w:r>
+      <w:r>
+        <w:t>/conference</w:t>
+      </w:r>
+      <w:r>
+        <w:t xml:space="preserve"> with one or more</w:t>
+      </w:r>
+      <w:r>
+        <w:t xml:space="preserve"> attendees. The attendees could be a mix of internal and external </w:t>
+      </w:r>
+      <w:r>
+        <w:t>users</w:t>
+      </w:r>
+      <w:r>
+        <w:t>.</w:t>
+      </w:r>
+    </w:p>
+    <w:p>
+      <w:pPr>
+        <w:pStyle w:val="ListParagraph"/>
+        <w:numPr>
+          <w:ilvl w:val="0"/>
+          <w:numId w:val="2"/>
+        </w:numPr>
+      </w:pPr>
+      <w:r>
+        <w:t xml:space="preserve">An internal mobile user </w:t>
+      </w:r>
+      <w:r>
+        <w:t>wishing to use a temporary desk or office space at a location other than their normal place of work.</w:t>
+      </w:r>
+    </w:p>
+    <w:p>
+      <w:pPr>
+        <w:pStyle w:val="ListParagraph"/>
+        <w:numPr>
+          <w:ilvl w:val="0"/>
+          <w:numId w:val="2"/>
+        </w:numPr>
+      </w:pPr>
+      <w:r>
+        <w:t>An internal user who has engaged short term contractors who will need</w:t>
+      </w:r>
+      <w:r>
+        <w:t>s them to</w:t>
+      </w:r>
+      <w:r>
+        <w:t xml:space="preserve"> access to a location</w:t>
+      </w:r>
+      <w:r>
+        <w:t xml:space="preserve"> for the duration of the contract</w:t>
+      </w:r>
+      <w:r>
+        <w:t>.</w:t>
+      </w:r>
+    </w:p>
+    <w:p>
+      <w:pPr>
+        <w:pStyle w:val="ListParagraph"/>
+        <w:numPr>
+          <w:ilvl w:val="0"/>
+          <w:numId w:val="2"/>
+        </w:numPr>
+      </w:pPr>
+      <w:r>
+        <w:t>An internal user</w:t>
+      </w:r>
+      <w:r>
+        <w:t xml:space="preserve"> or authorized external user</w:t>
+      </w:r>
+      <w:r>
+        <w:t xml:space="preserve"> who is responsible for managing temporary maintenance and facilities contractors</w:t>
+      </w:r>
+      <w:r>
+        <w:t xml:space="preserve"> at a location</w:t>
+      </w:r>
+      <w:r>
+        <w:t xml:space="preserve"> who will require access to one or more maintenance orientated area such as a cafeteria or electrical and telecommunication area.</w:t>
+      </w:r>
+    </w:p>
+    <w:p>
+      <w:pPr>
         <w:pStyle w:val="Heading1"/>
       </w:pPr>
       <w:r>
-        <w:t xml:space="preserve">Trust Visitor - </w:t>
-      </w:r>
-      <w:r>
-        <w:t>Sponsor Visit Request Wizard</w:t>
-      </w:r>
-    </w:p>
-    <w:p>
-      <w:pPr>
+        <w:t>Wizard Sequence</w:t>
+      </w:r>
+    </w:p>
+    <w:p>
+      <w:r>
+        <w:t>The objective of the wizard is to deliver a relevant, personalized experience for the visit sponsor. It will leverage information about the sponsor and the sponsor organization from AD. The sequence of the pages is to optimize the downstream</w:t>
+      </w:r>
+      <w:r>
+        <w:t xml:space="preserve"> </w:t>
+      </w:r>
+      <w:r>
+        <w:t xml:space="preserve">pages. </w:t>
+      </w:r>
+    </w:p>
+    <w:p>
+      <w:pPr>
+        <w:keepNext/>
         <w:jc w:val="center"/>
       </w:pPr>
-      <w:bookmarkStart w:id="0" w:name="_GoBack"/>
       <w:r>
         <w:rPr>
           <w:noProof/>
         </w:rPr>
         <w:drawing>
-          <wp:inline distT="0" distB="0" distL="0" distR="0" wp14:anchorId="0425CFF1" wp14:editId="43C8815A">
-            <wp:extent cx="5669280" cy="3017520"/>
-            <wp:effectExtent l="0" t="0" r="0" b="5080"/>
-            <wp:docPr id="1" name="Picture 1"/>
+          <wp:inline distT="0" distB="0" distL="0" distR="0" wp14:anchorId="3DD57800" wp14:editId="174BD885">
+            <wp:extent cx="5760085" cy="2651760"/>
+            <wp:effectExtent l="0" t="0" r="5715" b="0"/>
+            <wp:docPr id="3" name="Picture 3"/>
             <wp:cNvGraphicFramePr>
               <a:graphicFrameLocks xmlns:a="http://schemas.openxmlformats.org/drawingml/2006/main" noChangeAspect="1"/>
             </wp:cNvGraphicFramePr>
@@ -34,7 +325,7 @@
               <a:graphicData uri="http://schemas.openxmlformats.org/drawingml/2006/picture">
                 <pic:pic xmlns:pic="http://schemas.openxmlformats.org/drawingml/2006/picture">
                   <pic:nvPicPr>
-                    <pic:cNvPr id="1" name="TV Internal REquest Workflow.pdf"/>
+                    <pic:cNvPr id="3" name="TV Internal REquest Workflow.pdf"/>
                     <pic:cNvPicPr/>
                   </pic:nvPicPr>
                   <pic:blipFill rotWithShape="1">
@@ -45,13 +336,13 @@
                         </a:ext>
                       </a:extLst>
                     </a:blip>
-                    <a:srcRect l="-1" t="17110" r="4555" b="17110"/>
+                    <a:srcRect t="6280" r="3168" b="14468"/>
                     <a:stretch/>
                   </pic:blipFill>
                   <pic:spPr bwMode="auto">
                     <a:xfrm>
                       <a:off x="0" y="0"/>
-                      <a:ext cx="5672917" cy="3019456"/>
+                      <a:ext cx="5761158" cy="2652254"/>
                     </a:xfrm>
                     <a:prstGeom prst="rect">
                       <a:avLst/>
@@ -71,287 +362,89 @@
           </wp:inline>
         </w:drawing>
       </w:r>
-      <w:bookmarkEnd w:id="0"/>
-    </w:p>
-    <w:p/>
-    <w:p>
-      <w:r>
-        <w:t xml:space="preserve">The Sponsor is an internal user </w:t>
-      </w:r>
-      <w:r>
-        <w:t>(</w:t>
-      </w:r>
-      <w:r>
-        <w:t>someone with an account in Active Directory</w:t>
-      </w:r>
-      <w:r>
-        <w:t>) who is initiating the visit request</w:t>
-      </w:r>
-      <w:r>
-        <w:t xml:space="preserve">. </w:t>
-      </w:r>
+    </w:p>
+    <w:p>
+      <w:pPr>
+        <w:pStyle w:val="Caption"/>
+        <w:jc w:val="center"/>
+      </w:pPr>
+      <w:r>
+        <w:t xml:space="preserve">Figure </w:t>
+      </w:r>
+      <w:fldSimple w:instr=" SEQ Figure \* ARABIC ">
+        <w:r>
+          <w:rPr>
+            <w:noProof/>
+          </w:rPr>
+          <w:t>1</w:t>
+        </w:r>
+      </w:fldSimple>
+      <w:r>
+        <w:t xml:space="preserve"> </w:t>
+      </w:r>
+      <w:r>
+        <w:rPr>
+          <w:caps w:val="0"/>
+        </w:rPr>
+        <w:t>Wizard Sequence Summary</w:t>
+      </w:r>
+    </w:p>
+    <w:p>
+      <w:pPr>
+        <w:pStyle w:val="Heading1"/>
+      </w:pPr>
+      <w:r>
+        <w:t>Visit Type</w:t>
+      </w:r>
+      <w:r>
+        <w:t xml:space="preserve"> Page </w:t>
+      </w:r>
+    </w:p>
+    <w:p>
+      <w:r>
+        <w:rPr>
+          <w:rStyle w:val="Emphasis"/>
+        </w:rPr>
+        <w:lastRenderedPageBreak/>
+        <w:t>Visit Name</w:t>
+      </w:r>
+      <w:r>
+        <w:t xml:space="preserve"> is a string</w:t>
+      </w:r>
+      <w:r>
+        <w:t xml:space="preserve"> assigned by the sponsor to</w:t>
+      </w:r>
+      <w:r>
+        <w:t xml:space="preserve"> identify and manage the request over time. </w:t>
+      </w:r>
+    </w:p>
+    <w:p>
       <w:r>
         <w:t xml:space="preserve">The </w:t>
       </w:r>
       <w:r>
-        <w:t>Wizard</w:t>
+        <w:rPr>
+          <w:rStyle w:val="Emphasis"/>
+        </w:rPr>
+        <w:t xml:space="preserve">Visit </w:t>
+      </w:r>
+      <w:r>
+        <w:rPr>
+          <w:rStyle w:val="Emphasis"/>
+        </w:rPr>
+        <w:t>Type</w:t>
       </w:r>
       <w:r>
         <w:t xml:space="preserve"> </w:t>
       </w:r>
       <w:r>
-        <w:t xml:space="preserve">by default </w:t>
-      </w:r>
-      <w:r>
-        <w:t>would be</w:t>
-      </w:r>
-      <w:r>
-        <w:t xml:space="preserve"> authorized by</w:t>
-      </w:r>
-      <w:r>
-        <w:t xml:space="preserve"> a </w:t>
-      </w:r>
-      <w:r>
-        <w:t xml:space="preserve">pervasive </w:t>
-      </w:r>
-      <w:r>
-        <w:t>group</w:t>
-      </w:r>
-      <w:r>
-        <w:t xml:space="preserve"> e.g.</w:t>
-      </w:r>
-      <w:r>
-        <w:t xml:space="preserve"> </w:t>
-      </w:r>
-      <w:r>
-        <w:t>Authenticated Users.</w:t>
-      </w:r>
-      <w:r>
-        <w:t xml:space="preserve"> The </w:t>
-      </w:r>
-      <w:r>
-        <w:t>wizard</w:t>
-      </w:r>
-      <w:r>
-        <w:t xml:space="preserve"> </w:t>
-      </w:r>
-      <w:r>
-        <w:t xml:space="preserve">is intended to service several </w:t>
-      </w:r>
-      <w:r>
-        <w:t xml:space="preserve">related </w:t>
-      </w:r>
-      <w:r>
-        <w:t xml:space="preserve">but district </w:t>
-      </w:r>
-      <w:r>
-        <w:t xml:space="preserve">sponsor </w:t>
-      </w:r>
-      <w:r>
-        <w:t>scenarios</w:t>
-      </w:r>
-      <w:r>
-        <w:t>.</w:t>
-      </w:r>
-      <w:r>
-        <w:t xml:space="preserve"> The common theme is to</w:t>
-      </w:r>
-      <w:r>
-        <w:t xml:space="preserve"> grant </w:t>
-      </w:r>
-      <w:r>
-        <w:t>tempora</w:t>
-      </w:r>
-      <w:r>
-        <w:t>r</w:t>
-      </w:r>
-      <w:r>
-        <w:t>y access</w:t>
-      </w:r>
-      <w:r>
-        <w:t xml:space="preserve"> for </w:t>
-      </w:r>
-      <w:r>
-        <w:t>visitors</w:t>
-      </w:r>
-      <w:r>
-        <w:t xml:space="preserve"> to a location.</w:t>
-      </w:r>
-      <w:r>
-        <w:t xml:space="preserve"> </w:t>
-      </w:r>
-      <w:r>
-        <w:t xml:space="preserve">Where possible, the </w:t>
-      </w:r>
-      <w:r>
-        <w:t>visitors</w:t>
-      </w:r>
-      <w:r>
-        <w:t xml:space="preserve"> will use their PIV cards to gain physical access</w:t>
-      </w:r>
-      <w:r>
-        <w:t xml:space="preserve"> to the location</w:t>
-      </w:r>
-      <w:r>
-        <w:t xml:space="preserve">. If the </w:t>
-      </w:r>
-      <w:r>
-        <w:t>visitor</w:t>
-      </w:r>
-      <w:r>
-        <w:t xml:space="preserve"> does not have a PIV </w:t>
-      </w:r>
-      <w:r>
-        <w:t>card,</w:t>
-      </w:r>
-      <w:r>
-        <w:t xml:space="preserve"> then </w:t>
-      </w:r>
-      <w:r>
-        <w:t xml:space="preserve">sufficient information must be captured about </w:t>
-      </w:r>
-      <w:r>
-        <w:t>them</w:t>
-      </w:r>
-      <w:r>
-        <w:t xml:space="preserve"> </w:t>
-      </w:r>
-      <w:r>
-        <w:t xml:space="preserve">to enable </w:t>
-      </w:r>
-      <w:r>
-        <w:t xml:space="preserve">the </w:t>
-      </w:r>
-      <w:r>
-        <w:t>necessary</w:t>
-      </w:r>
-      <w:r>
-        <w:t xml:space="preserve"> security checks and </w:t>
-      </w:r>
-      <w:r>
-        <w:t>approvals</w:t>
-      </w:r>
-      <w:r>
-        <w:t xml:space="preserve">. A </w:t>
-      </w:r>
-      <w:r>
-        <w:t>temporary card will be provided to enable physical access</w:t>
-      </w:r>
-      <w:r>
-        <w:t xml:space="preserve"> for visitors without a PIV card</w:t>
-      </w:r>
-      <w:r>
-        <w:t xml:space="preserve">. The </w:t>
-      </w:r>
-      <w:r>
-        <w:t xml:space="preserve">sponsor </w:t>
-      </w:r>
-      <w:r>
-        <w:t>scenarios are as follows: -</w:t>
-      </w:r>
-    </w:p>
-    <w:p>
-      <w:pPr>
-        <w:pStyle w:val="ListParagraph"/>
-        <w:numPr>
-          <w:ilvl w:val="0"/>
-          <w:numId w:val="2"/>
-        </w:numPr>
-      </w:pPr>
-      <w:r>
-        <w:t xml:space="preserve">An internal </w:t>
-      </w:r>
-      <w:r>
-        <w:t>user who is holding a meeting with one or more</w:t>
-      </w:r>
-      <w:r>
-        <w:t xml:space="preserve"> attendees. The attendees could be a mix of </w:t>
-      </w:r>
-      <w:r>
-        <w:t>other</w:t>
-      </w:r>
-      <w:r>
-        <w:t xml:space="preserve"> internal users and external </w:t>
-      </w:r>
-      <w:r>
-        <w:t>users</w:t>
-      </w:r>
-      <w:r>
-        <w:t>.</w:t>
-      </w:r>
-    </w:p>
-    <w:p>
-      <w:pPr>
-        <w:pStyle w:val="ListParagraph"/>
-        <w:numPr>
-          <w:ilvl w:val="0"/>
-          <w:numId w:val="2"/>
-        </w:numPr>
-      </w:pPr>
-      <w:r>
-        <w:t xml:space="preserve">An internal mobile user </w:t>
-      </w:r>
-      <w:r>
-        <w:t>wishing to use a temporary desk or office space at a location other than their normal place of work.</w:t>
-      </w:r>
-    </w:p>
-    <w:p>
-      <w:pPr>
-        <w:pStyle w:val="ListParagraph"/>
-        <w:numPr>
-          <w:ilvl w:val="0"/>
-          <w:numId w:val="2"/>
-        </w:numPr>
-      </w:pPr>
-      <w:r>
-        <w:t>An internal user who has engaged short term contractors who will need access to a location.</w:t>
-      </w:r>
-    </w:p>
-    <w:p>
-      <w:pPr>
-        <w:pStyle w:val="ListParagraph"/>
-        <w:numPr>
-          <w:ilvl w:val="0"/>
-          <w:numId w:val="2"/>
-        </w:numPr>
-      </w:pPr>
-      <w:r>
-        <w:t>An internal user who is responsible for managing temporary maintenance and facilities contractors</w:t>
-      </w:r>
-      <w:r>
-        <w:t xml:space="preserve"> at a location</w:t>
-      </w:r>
-      <w:r>
-        <w:t xml:space="preserve"> who will require access to one or more maintenance orientated area such as a cafeteria or electrical and telecommunication area.</w:t>
-      </w:r>
-    </w:p>
-    <w:p>
-      <w:pPr>
-        <w:pStyle w:val="Heading2"/>
-      </w:pPr>
-      <w:r>
-        <w:t>Wizard Pages</w:t>
-      </w:r>
-    </w:p>
-    <w:p>
-      <w:pPr>
-        <w:pStyle w:val="Heading3"/>
-      </w:pPr>
-      <w:r>
-        <w:t>Visit Type</w:t>
-      </w:r>
-      <w:r>
-        <w:t xml:space="preserve"> Page </w:t>
-      </w:r>
-    </w:p>
-    <w:p>
-      <w:r>
-        <w:t xml:space="preserve">Visit Name is a string assigned by the sponsor to help identify and manage the request over time. </w:t>
-      </w:r>
-    </w:p>
-    <w:p>
-      <w:r>
-        <w:t xml:space="preserve">The Visit type is intended to guide the workflow and options to be more specific to the </w:t>
+        <w:t xml:space="preserve">is </w:t>
+      </w:r>
+      <w:r>
+        <w:t xml:space="preserve">a system defined enumeration of option </w:t>
+      </w:r>
+      <w:r>
+        <w:t xml:space="preserve">intended to guide the workflow and options to be more specific to the </w:t>
       </w:r>
       <w:r>
         <w:t>user’s</w:t>
@@ -372,7 +465,6 @@
         <w:rPr>
           <w:b/>
         </w:rPr>
-        <w:lastRenderedPageBreak/>
         <w:t>Meeting</w:t>
       </w:r>
       <w:r>
@@ -606,29 +698,45 @@
         <w:t xml:space="preserve"> controlled</w:t>
       </w:r>
       <w:r>
-        <w:t xml:space="preserve"> via group membership. Broadly applicable types such as meeting would be defaulted to something like authenticated users. More specialized types such as contractors or maintenance would have special groups created since this will be administered users as part of their job function.</w:t>
-      </w:r>
-    </w:p>
-    <w:p>
-      <w:pPr>
-        <w:pStyle w:val="Heading3"/>
-      </w:pPr>
-      <w:r>
-        <w:t>Visit Purpose and Dates</w:t>
-      </w:r>
-      <w:r>
-        <w:t xml:space="preserve"> Page</w:t>
-      </w:r>
-    </w:p>
-    <w:p>
-      <w:r>
-        <w:t>The Pur</w:t>
-      </w:r>
-      <w:r>
+        <w:t xml:space="preserve"> via </w:t>
+      </w:r>
+      <w:r>
+        <w:t xml:space="preserve">AD </w:t>
+      </w:r>
+      <w:r>
+        <w:t>group membership. Broadly applicable types such as meeting would be defaulted to something like authenticated users. More specialized types such as contractors or maintenance would have special groups created since this will be administered users as part of their job function.</w:t>
+      </w:r>
+    </w:p>
+    <w:p>
+      <w:r>
+        <w:t xml:space="preserve">The </w:t>
+      </w:r>
+      <w:r>
+        <w:rPr>
+          <w:rStyle w:val="Emphasis"/>
+        </w:rPr>
+        <w:t xml:space="preserve">Visit </w:t>
+      </w:r>
+      <w:r>
+        <w:rPr>
+          <w:rStyle w:val="Emphasis"/>
+        </w:rPr>
+        <w:t>Pur</w:t>
+      </w:r>
+      <w:r>
+        <w:rPr>
+          <w:rStyle w:val="Emphasis"/>
+        </w:rPr>
         <w:t>po</w:t>
       </w:r>
       <w:r>
-        <w:t xml:space="preserve">se would be </w:t>
+        <w:rPr>
+          <w:rStyle w:val="Emphasis"/>
+        </w:rPr>
+        <w:t>se</w:t>
+      </w:r>
+      <w:r>
+        <w:t xml:space="preserve"> would be </w:t>
       </w:r>
       <w:r>
         <w:t>a</w:t>
@@ -646,7 +754,16 @@
         </w:numPr>
       </w:pPr>
       <w:r>
-        <w:t xml:space="preserve">text box + attachments or </w:t>
+        <w:t xml:space="preserve">Enter new purpose via </w:t>
+      </w:r>
+      <w:r>
+        <w:t>text box +</w:t>
+      </w:r>
+      <w:r>
+        <w:t xml:space="preserve"> optional</w:t>
+      </w:r>
+      <w:r>
+        <w:t xml:space="preserve"> attachments</w:t>
       </w:r>
     </w:p>
     <w:p>
@@ -658,24 +775,77 @@
         </w:numPr>
       </w:pPr>
       <w:r>
-        <w:t xml:space="preserve">pick </w:t>
+        <w:t>Select a previously defined purpose defined by the sponsor</w:t>
+      </w:r>
+    </w:p>
+    <w:p>
+      <w:pPr>
+        <w:pStyle w:val="ListParagraph"/>
+        <w:numPr>
+          <w:ilvl w:val="0"/>
+          <w:numId w:val="4"/>
+        </w:numPr>
+      </w:pPr>
+      <w:r>
+        <w:t>P</w:t>
+      </w:r>
+      <w:r>
+        <w:t xml:space="preserve">ick </w:t>
       </w:r>
       <w:r>
         <w:t xml:space="preserve">a purpose </w:t>
       </w:r>
       <w:r>
-        <w:t xml:space="preserve">from pre-defined list. </w:t>
-      </w:r>
-    </w:p>
-    <w:p>
-      <w:r>
-        <w:t>Text box would be for ad-hoc meeting and conference</w:t>
+        <w:t xml:space="preserve">from </w:t>
+      </w:r>
+      <w:r>
+        <w:t xml:space="preserve">administrator defined </w:t>
+      </w:r>
+      <w:r>
+        <w:t xml:space="preserve">list. </w:t>
+      </w:r>
+    </w:p>
+    <w:p>
+      <w:r>
+        <w:t>Text box</w:t>
+      </w:r>
+      <w:r>
+        <w:t xml:space="preserve"> and</w:t>
+      </w:r>
+      <w:r>
+        <w:t xml:space="preserve"> attachments</w:t>
+      </w:r>
+      <w:r>
+        <w:t xml:space="preserve"> would be </w:t>
+      </w:r>
+      <w:r>
+        <w:t xml:space="preserve">enabled </w:t>
+      </w:r>
+      <w:r>
+        <w:t>for ad-hoc meeting and conference</w:t>
       </w:r>
       <w:r>
         <w:t>s</w:t>
       </w:r>
       <w:r>
-        <w:t>. Predefined list would be reoccurring visits such as for a project or contract</w:t>
+        <w:t>.</w:t>
+      </w:r>
+      <w:r>
+        <w:t xml:space="preserve"> The sponsor can choose to enter a new purpose or pick from one they have previously defined.</w:t>
+      </w:r>
+      <w:r>
+        <w:t xml:space="preserve"> </w:t>
+      </w:r>
+    </w:p>
+    <w:p>
+      <w:r>
+        <w:t xml:space="preserve">Predefined list would be </w:t>
+      </w:r>
+      <w:r>
+        <w:t xml:space="preserve">administrator </w:t>
+      </w:r>
+      <w:r>
+        <w:t>reoccurring visits such as for a project or contract</w:t>
       </w:r>
       <w:r>
         <w:t>ors</w:t>
@@ -688,34 +858,264 @@
       </w:r>
     </w:p>
     <w:p>
-      <w:r>
-        <w:t>D</w:t>
-      </w:r>
-      <w:r>
-        <w:t>ates and time of the access could be minimum of 30</w:t>
-      </w:r>
-      <w:r>
-        <w:t xml:space="preserve"> minutes up to 6 months.</w:t>
-      </w:r>
-      <w:r>
-        <w:t xml:space="preserve"> The system would have a default for the actual </w:t>
-      </w:r>
-      <w:r>
-        <w:t>access</w:t>
-      </w:r>
-      <w:r>
-        <w:t xml:space="preserve"> start time to allow before the meeting time so people can get to the actual room on time. This needs to be shown to the sponsor to</w:t>
-      </w:r>
-      <w:r>
-        <w:t xml:space="preserve"> allow them to change if needed</w:t>
+      <w:pPr>
+        <w:pStyle w:val="Heading1"/>
+      </w:pPr>
+      <w:r>
+        <w:t>Visit Duration Page</w:t>
+      </w:r>
+    </w:p>
+    <w:p>
+      <w:r>
+        <w:rPr>
+          <w:rStyle w:val="Emphasis"/>
+        </w:rPr>
+        <w:t xml:space="preserve">Reoccurring </w:t>
+      </w:r>
+      <w:r>
+        <w:rPr>
+          <w:rStyle w:val="Emphasis"/>
+        </w:rPr>
+        <w:t>Meeting</w:t>
+      </w:r>
+      <w:r>
+        <w:t xml:space="preserve"> </w:t>
+      </w:r>
+      <w:r>
+        <w:t>checkbox</w:t>
+      </w:r>
+      <w:r>
+        <w:t xml:space="preserve"> would define if the meeting is single or reoccurring event.</w:t>
+      </w:r>
+      <w:r>
+        <w:t xml:space="preserve"> The checkbox would be </w:t>
+      </w:r>
+      <w:r>
+        <w:t>cleared</w:t>
+      </w:r>
+      <w:r>
+        <w:t xml:space="preserve"> and disabled for </w:t>
+      </w:r>
+      <w:r>
+        <w:t>contractor requests.</w:t>
+      </w:r>
+    </w:p>
+    <w:p>
+      <w:r>
+        <w:rPr>
+          <w:rStyle w:val="Emphasis"/>
+        </w:rPr>
+        <w:t>All Day Meeting</w:t>
+      </w:r>
+      <w:r>
+        <w:t xml:space="preserve"> checkbox defines if the meeting lasts one or more full days. The checkbox would be set and disabled for contractor requests</w:t>
+      </w:r>
+    </w:p>
+    <w:p>
+      <w:r>
+        <w:t>The date time entry is dependent on whether it’s a single or reoccurring meeting</w:t>
+      </w:r>
+      <w:r>
+        <w:t xml:space="preserve"> and if an </w:t>
+      </w:r>
+      <w:r>
+        <w:t>all-day</w:t>
+      </w:r>
+      <w:r>
+        <w:t xml:space="preserve"> meeting</w:t>
+      </w:r>
+      <w:r>
+        <w:t>.</w:t>
+      </w:r>
+    </w:p>
+    <w:p>
+      <w:pPr>
+        <w:pStyle w:val="Heading2"/>
+      </w:pPr>
+      <w:r>
+        <w:t>Single Meeting Duration Definition</w:t>
+      </w:r>
+    </w:p>
+    <w:p>
+      <w:r>
+        <w:t xml:space="preserve">The </w:t>
+      </w:r>
+      <w:r>
+        <w:t>single</w:t>
+      </w:r>
+      <w:r>
+        <w:t xml:space="preserve"> meeting duration would define a single contiguous time </w:t>
+      </w:r>
+      <w:r>
+        <w:t>span</w:t>
       </w:r>
       <w:r>
         <w:t xml:space="preserve">. </w:t>
       </w:r>
     </w:p>
     <w:p>
-      <w:pPr>
-        <w:pStyle w:val="Heading3"/>
+      <w:r>
+        <w:t xml:space="preserve">All day meetings have a start date and end date. The minimum time span for multi day meetings is 1 day. The maximum is administrator defined (default=6 months) </w:t>
+      </w:r>
+    </w:p>
+    <w:p>
+      <w:r>
+        <w:t>Sub day meetings have a date, and a beginning and end time</w:t>
+      </w:r>
+      <w:r>
+        <w:t xml:space="preserve"> with a 30 minutes minimum and 15 minute increments. </w:t>
+      </w:r>
+    </w:p>
+    <w:p>
+      <w:pPr>
+        <w:pStyle w:val="Heading2"/>
+      </w:pPr>
+      <w:r>
+        <w:t>Recurring Meeting Duration</w:t>
+      </w:r>
+    </w:p>
+    <w:p>
+      <w:r>
+        <w:t xml:space="preserve">A recurring meeting is a single day meeting which recurs on a defined cadence. The meeting duration </w:t>
+      </w:r>
+      <w:r>
+        <w:t xml:space="preserve">is the same as a single day </w:t>
+      </w:r>
+      <w:r>
+        <w:t xml:space="preserve">or an </w:t>
+      </w:r>
+      <w:r>
+        <w:t>all-day</w:t>
+      </w:r>
+      <w:r>
+        <w:t xml:space="preserve"> meeting.</w:t>
+      </w:r>
+    </w:p>
+    <w:p>
+      <w:pPr>
+        <w:rPr>
+          <w:rStyle w:val="Emphasis"/>
+        </w:rPr>
+      </w:pPr>
+      <w:r>
+        <w:rPr>
+          <w:rStyle w:val="Emphasis"/>
+        </w:rPr>
+        <w:t>Reoccurrence</w:t>
+      </w:r>
+      <w:r>
+        <w:rPr>
+          <w:rStyle w:val="Emphasis"/>
+        </w:rPr>
+        <w:t xml:space="preserve"> Frequency</w:t>
+      </w:r>
+      <w:r>
+        <w:rPr>
+          <w:rStyle w:val="Emphasis"/>
+        </w:rPr>
+        <w:t xml:space="preserve"> </w:t>
+      </w:r>
+    </w:p>
+    <w:p>
+      <w:r>
+        <w:t xml:space="preserve">The </w:t>
+      </w:r>
+      <w:r>
+        <w:t>sponsor defines</w:t>
+      </w:r>
+      <w:r>
+        <w:t xml:space="preserve"> the</w:t>
+      </w:r>
+      <w:r>
+        <w:t xml:space="preserve"> cadence of the reoccurrence. It’s an </w:t>
+      </w:r>
+      <w:proofErr w:type="spellStart"/>
+      <w:r>
+        <w:t>enum</w:t>
+      </w:r>
+      <w:proofErr w:type="spellEnd"/>
+      <w:r>
+        <w:t xml:space="preserve"> of Daily, Weekly, Monthly.</w:t>
+      </w:r>
+      <w:r>
+        <w:t xml:space="preserve"> </w:t>
+      </w:r>
+    </w:p>
+    <w:p>
+      <w:r>
+        <w:rPr>
+          <w:rStyle w:val="Emphasis"/>
+        </w:rPr>
+        <w:t xml:space="preserve">Daily </w:t>
+      </w:r>
+      <w:r>
+        <w:t>would have an integer</w:t>
+      </w:r>
+      <w:r>
+        <w:t xml:space="preserve"> for every n days</w:t>
+      </w:r>
+    </w:p>
+    <w:p>
+      <w:r>
+        <w:rPr>
+          <w:rStyle w:val="Emphasis"/>
+        </w:rPr>
+        <w:t>Weekly</w:t>
+      </w:r>
+      <w:r>
+        <w:t xml:space="preserve"> would have an integer for every n weeks and on which days of the week. The administrator would define if the building was open at the weekend. If closed, then those days would be disabled. </w:t>
+      </w:r>
+    </w:p>
+    <w:p>
+      <w:pPr>
+        <w:rPr>
+          <w:b/>
+          <w:i/>
+          <w:spacing w:val="10"/>
+        </w:rPr>
+      </w:pPr>
+      <w:r>
+        <w:rPr>
+          <w:rStyle w:val="Emphasis"/>
+        </w:rPr>
+        <w:t>Monthly</w:t>
+      </w:r>
+      <w:r>
+        <w:t xml:space="preserve"> would have an integer for every n </w:t>
+      </w:r>
+      <w:proofErr w:type="gramStart"/>
+      <w:r>
+        <w:t>months</w:t>
+      </w:r>
+      <w:proofErr w:type="gramEnd"/>
+      <w:r>
+        <w:t xml:space="preserve">. </w:t>
+      </w:r>
+      <w:r>
+        <w:t>Monthly</w:t>
+      </w:r>
+      <w:r>
+        <w:t xml:space="preserve"> wo</w:t>
+      </w:r>
+      <w:r>
+        <w:t xml:space="preserve">uld allow a choice reoccurrence based on a day of the month (1-31) or reoccurrence based on a cadence of every n </w:t>
+      </w:r>
+      <w:r>
+        <w:rPr>
+          <w:i/>
+        </w:rPr>
+        <w:t>day</w:t>
+      </w:r>
+      <w:r>
+        <w:t xml:space="preserve"> e.g. every second Tuesday.</w:t>
+      </w:r>
+      <w:r>
+        <w:t xml:space="preserve"> </w:t>
+      </w:r>
+    </w:p>
+    <w:p>
+      <w:pPr>
+        <w:pStyle w:val="Heading1"/>
       </w:pPr>
       <w:r>
         <w:t>Attendees Page</w:t>
@@ -723,7 +1123,27 @@
     </w:p>
     <w:p>
       <w:r>
-        <w:t xml:space="preserve">This page is not needed for mobile workers.  </w:t>
+        <w:t xml:space="preserve">This page is not </w:t>
+      </w:r>
+      <w:r>
+        <w:t>shown to</w:t>
+      </w:r>
+      <w:r>
+        <w:t xml:space="preserve"> mobile workers.  </w:t>
+      </w:r>
+    </w:p>
+    <w:p>
+      <w:r>
+        <w:t>The attendees page will allow the definition of attendees to the series of m</w:t>
+      </w:r>
+      <w:r>
+        <w:t>ee</w:t>
+      </w:r>
+      <w:r>
+        <w:t xml:space="preserve">ting as well as </w:t>
+      </w:r>
+      <w:r>
+        <w:t xml:space="preserve">to specific instances of a meeting as calculated from the cadence. </w:t>
       </w:r>
     </w:p>
     <w:p>
@@ -737,10 +1157,19 @@
         <w:t xml:space="preserve">. </w:t>
       </w:r>
       <w:r>
-        <w:t>The primary identification for attendee</w:t>
-      </w:r>
-      <w:r>
-        <w:t xml:space="preserve">s in the case of meeting, conferences </w:t>
+        <w:t xml:space="preserve">The primary identification for </w:t>
+      </w:r>
+      <w:r>
+        <w:t>attendees in</w:t>
+      </w:r>
+      <w:r>
+        <w:t xml:space="preserve"> the case of meeting, conferences</w:t>
+      </w:r>
+      <w:r>
+        <w:t xml:space="preserve"> and contractors</w:t>
+      </w:r>
+      <w:r>
+        <w:t xml:space="preserve"> </w:t>
       </w:r>
       <w:r>
         <w:t>is email address.</w:t>
@@ -751,39 +1180,90 @@
     </w:p>
     <w:p>
       <w:r>
-        <w:t>External visitors will be sent an email invitation which allows them to complete the personal information.</w:t>
+        <w:t>Internal attendees are picked from the organization address book. Internal attendees will be sent an email if their PIV card details are not registered</w:t>
+      </w:r>
+      <w:r>
+        <w:t xml:space="preserve"> with Trust Visitor</w:t>
+      </w:r>
+      <w:r>
+        <w:t xml:space="preserve">. </w:t>
+      </w:r>
+    </w:p>
+    <w:p>
+      <w:r>
+        <w:t>External attendees</w:t>
+      </w:r>
+      <w:r>
+        <w:t xml:space="preserve"> email</w:t>
+      </w:r>
+      <w:r>
+        <w:t xml:space="preserve"> can be picked from sponsors contact </w:t>
+      </w:r>
+      <w:r>
+        <w:t>list;</w:t>
+      </w:r>
+      <w:r>
+        <w:t xml:space="preserve"> previous visitors the sponsor has named</w:t>
+      </w:r>
+      <w:r>
+        <w:t xml:space="preserve"> or manually entered.</w:t>
       </w:r>
       <w:r>
         <w:t xml:space="preserve"> </w:t>
       </w:r>
       <w:r>
-        <w:t>External attendees can be picked from sponsors contact list or manually entered.</w:t>
+        <w:t>External visitors will be sent an email invitation which allows them to complete the personal information if new or confirm the information if returning.</w:t>
+      </w:r>
+      <w:r>
+        <w:t xml:space="preserve"> The approval state of the </w:t>
+      </w:r>
+      <w:r>
+        <w:t>visitor</w:t>
+      </w:r>
+      <w:r>
+        <w:t xml:space="preserve"> would be displayed once </w:t>
+      </w:r>
+      <w:r>
+        <w:t xml:space="preserve">selected i.e. approved, </w:t>
+      </w:r>
+      <w:r>
+        <w:t>clearance,</w:t>
+      </w:r>
+      <w:r>
+        <w:t xml:space="preserve"> level. </w:t>
+      </w:r>
+    </w:p>
+    <w:p>
+      <w:r>
+        <w:t xml:space="preserve">The list of attendees for maintenance and facility visits is picked from a list of previously </w:t>
+      </w:r>
+      <w:r>
+        <w:t>registered</w:t>
+      </w:r>
+      <w:r>
+        <w:t xml:space="preserve"> and approved users as part of the contract.</w:t>
+      </w:r>
+    </w:p>
+    <w:p>
+      <w:r>
+        <w:t>The attendees page will accept a CSV</w:t>
+      </w:r>
+      <w:r>
+        <w:t xml:space="preserve"> file to populate the </w:t>
+      </w:r>
+      <w:r>
+        <w:t>attendee’s details</w:t>
+      </w:r>
+      <w:r>
+        <w:t xml:space="preserve">. </w:t>
       </w:r>
       <w:r>
         <w:t xml:space="preserve"> </w:t>
       </w:r>
-      <w:r>
-        <w:t xml:space="preserve">Trust Visitor will store a history of external visitors and will populate the remaining fields if there is a match on the email address from a previous visit. </w:t>
-      </w:r>
-    </w:p>
-    <w:p>
-      <w:r>
-        <w:t xml:space="preserve">Internal attendees are picked from the organization address book. </w:t>
-      </w:r>
-    </w:p>
-    <w:p>
-      <w:r>
-        <w:t xml:space="preserve">Conference type would accept a CSV file to populate the attendees. </w:t>
-      </w:r>
-    </w:p>
-    <w:p>
-      <w:r>
-        <w:t xml:space="preserve">Maintenance and contracts requests can both allow a third party to complete the visitor information e.g. a manager or supervisor. The sponsor can check a box to indicate that the email address is not the visitors but the manager\supervisor of the visitors. This will change the form on the personnel information workflow which follows the visit request. </w:t>
-      </w:r>
-    </w:p>
-    <w:p>
-      <w:pPr>
-        <w:pStyle w:val="Heading3"/>
+    </w:p>
+    <w:p>
+      <w:pPr>
+        <w:pStyle w:val="Heading1"/>
       </w:pPr>
       <w:r>
         <w:t>Location Page</w:t>
@@ -806,7 +1286,13 @@
         <w:t>Sponsors</w:t>
       </w:r>
       <w:r>
-        <w:t xml:space="preserve"> can easy pick an attendees office or meeting room near the sponsor i.e. on the same floor. It should also be possible to quickly select meeting rooms on another floor in the same building or from a building nearby. </w:t>
+        <w:t xml:space="preserve"> can easy pick an attendees office or meeting room</w:t>
+      </w:r>
+      <w:r>
+        <w:t xml:space="preserve">. Based on the sponsors location, the default view will be a list of the meeting rooms on the same floor of the building of the sponsor. </w:t>
+      </w:r>
+      <w:r>
+        <w:t xml:space="preserve">It should also be possible to quickly select meeting rooms on another floor in the same building or from a building nearby. </w:t>
       </w:r>
     </w:p>
     <w:p>
@@ -862,6 +1348,9 @@
     <w:p>
       <w:r>
         <w:t xml:space="preserve">The location display would have a </w:t>
+      </w:r>
+      <w:r>
+        <w:t xml:space="preserve">filter display </w:t>
       </w:r>
       <w:r>
         <w:t>hierarchy</w:t>
@@ -879,7 +1368,13 @@
         </w:numPr>
       </w:pPr>
       <w:r>
-        <w:t>Country (not v1)</w:t>
+        <w:t>Region</w:t>
+      </w:r>
+      <w:r>
+        <w:t xml:space="preserve">: - possible child = </w:t>
+      </w:r>
+      <w:r>
+        <w:t>campus or building</w:t>
       </w:r>
     </w:p>
     <w:p>
@@ -891,10 +1386,13 @@
         </w:numPr>
       </w:pPr>
       <w:r>
-        <w:t>Region</w:t>
-      </w:r>
-      <w:r>
-        <w:t>, possible child = Region, campus or building</w:t>
+        <w:t>Campus</w:t>
+      </w:r>
+      <w:r>
+        <w:t>: -</w:t>
+      </w:r>
+      <w:r>
+        <w:t xml:space="preserve"> possible child = building</w:t>
       </w:r>
     </w:p>
     <w:p>
@@ -906,13 +1404,10 @@
         </w:numPr>
       </w:pPr>
       <w:r>
-        <w:t>Campus</w:t>
-      </w:r>
-      <w:r>
-        <w:t>: -</w:t>
-      </w:r>
-      <w:r>
-        <w:t xml:space="preserve"> possible child = building</w:t>
+        <w:t>Building</w:t>
+      </w:r>
+      <w:r>
+        <w:t>: - possible child = floor</w:t>
       </w:r>
     </w:p>
     <w:p>
@@ -924,10 +1419,7 @@
         </w:numPr>
       </w:pPr>
       <w:r>
-        <w:t>Building</w:t>
-      </w:r>
-      <w:r>
-        <w:t>: - possible child = floor</w:t>
+        <w:t>Floor</w:t>
       </w:r>
     </w:p>
     <w:p>
@@ -939,10 +1431,23 @@
         </w:numPr>
       </w:pPr>
       <w:r>
-        <w:t>Floor</w:t>
-      </w:r>
-      <w:r>
-        <w:t xml:space="preserve">: - possible child = room, suite </w:t>
+        <w:t>The main display would list all rooms on the floor matching the type filter</w:t>
+      </w:r>
+      <w:r>
+        <w:t xml:space="preserve"> requirements</w:t>
+      </w:r>
+      <w:r>
+        <w:t xml:space="preserve">. </w:t>
+      </w:r>
+    </w:p>
+    <w:p>
+      <w:r>
+        <w:t>The sponsor can then pick the location required.</w:t>
+      </w:r>
+    </w:p>
+    <w:p>
+      <w:r>
+        <w:t>The maintenance type would not have a separate floor and would stop at building.</w:t>
       </w:r>
     </w:p>
     <w:p>
@@ -959,37 +1464,101 @@
       </w:r>
     </w:p>
     <w:p>
+      <w:r>
+        <w:t>The summary page would also display any issues with the proposed request.  For example, is the meeting outside normal building opening times, is the reception able to cope with the number of visitors. This would allow the sponsor to make changes if possible to address the warnings.</w:t>
+      </w:r>
+    </w:p>
+    <w:p>
+      <w:pPr>
+        <w:pStyle w:val="Heading1"/>
+      </w:pPr>
+      <w:r>
+        <w:t>Wizard State &amp; Navigation</w:t>
+      </w:r>
+    </w:p>
+    <w:p>
+      <w:r>
+        <w:t>The wizards would present navigation buttons to move</w:t>
+      </w:r>
+      <w:r>
+        <w:t xml:space="preserve"> backwards and forwards</w:t>
+      </w:r>
+      <w:r>
+        <w:t xml:space="preserve"> though the wizard. There should also be a save button </w:t>
+      </w:r>
+      <w:r>
+        <w:t xml:space="preserve">on every page </w:t>
+      </w:r>
+      <w:r>
+        <w:t>which would save the current state of the request.</w:t>
+      </w:r>
+    </w:p>
+    <w:p>
       <w:pPr>
         <w:pStyle w:val="Heading2"/>
       </w:pPr>
       <w:r>
-        <w:t>Wizard State &amp; Navigation</w:t>
-      </w:r>
-    </w:p>
-    <w:p>
-      <w:r>
-        <w:t>The wizards would present the standard forward\backward navigation buttons to move though the wizard. There should also be a save button which would save the current state of the request.</w:t>
-      </w:r>
-    </w:p>
-    <w:p>
-      <w:pPr>
-        <w:pStyle w:val="Heading2"/>
-      </w:pPr>
-      <w:r>
-        <w:t>Personal Information Page</w:t>
-      </w:r>
-    </w:p>
-    <w:p>
-      <w:r>
-        <w:t>Once the requires is submitted, an email is sent to all external visitors for them to confirm\complete their personal information.</w:t>
-      </w:r>
-      <w:r>
-        <w:t xml:space="preserve"> The email would contain a link to a one time use URL</w:t>
-      </w:r>
-    </w:p>
-    <w:p>
-      <w:r>
-        <w:t>The main workflow fork is “does the visitor have a PIV card”</w:t>
+        <w:t xml:space="preserve">Visitor Registration </w:t>
+      </w:r>
+      <w:r>
+        <w:t>Page</w:t>
+      </w:r>
+    </w:p>
+    <w:p>
+      <w:r>
+        <w:t>Once the request</w:t>
+      </w:r>
+      <w:r>
+        <w:t xml:space="preserve"> is submitted, an email is sent to all external visitors</w:t>
+      </w:r>
+      <w:r>
+        <w:t xml:space="preserve"> and internal attendees without a registered PIV card. </w:t>
+      </w:r>
+      <w:r>
+        <w:t>The email contains a link to the Visitor Registration Page as one time use URL specific to the visit.</w:t>
+      </w:r>
+    </w:p>
+    <w:p>
+      <w:r>
+        <w:t>The page would display the proposed meeting place time.</w:t>
+      </w:r>
+    </w:p>
+    <w:p>
+      <w:r>
+        <w:t xml:space="preserve">The </w:t>
+      </w:r>
+      <w:r>
+        <w:t>web page</w:t>
+      </w:r>
+      <w:r>
+        <w:t xml:space="preserve"> </w:t>
+      </w:r>
+      <w:r>
+        <w:t xml:space="preserve">functionality </w:t>
+      </w:r>
+      <w:r>
+        <w:t>fork</w:t>
+      </w:r>
+      <w:r>
+        <w:t>s</w:t>
+      </w:r>
+      <w:r>
+        <w:t xml:space="preserve"> </w:t>
+      </w:r>
+      <w:r>
+        <w:t xml:space="preserve">around </w:t>
+      </w:r>
+      <w:r>
+        <w:t>the answer to</w:t>
+      </w:r>
+      <w:r>
+        <w:t xml:space="preserve"> “</w:t>
+      </w:r>
+      <w:r>
+        <w:t>do you</w:t>
+      </w:r>
+      <w:r>
+        <w:t xml:space="preserve"> have a PIV card”</w:t>
       </w:r>
     </w:p>
     <w:p>
@@ -1000,7 +1569,23 @@
         <w:t xml:space="preserve"> using their PIV card</w:t>
       </w:r>
       <w:r>
-        <w:t>. There will be a PIN prompt. Once the user has authenticated with their PIV card, we can harvest the necessary data from the certificate.</w:t>
+        <w:t>. There will be a PIN prompt</w:t>
+      </w:r>
+      <w:r>
+        <w:t xml:space="preserve"> from </w:t>
+      </w:r>
+      <w:proofErr w:type="spellStart"/>
+      <w:r>
+        <w:t>thir</w:t>
+      </w:r>
+      <w:proofErr w:type="spellEnd"/>
+      <w:r>
+        <w:t xml:space="preserve"> browser</w:t>
+      </w:r>
+      <w:bookmarkStart w:id="0" w:name="_GoBack"/>
+      <w:bookmarkEnd w:id="0"/>
+      <w:r>
+        <w:t>. Once the user has authenticated with their PIV card, we can harvest the necessary data from the certificate.</w:t>
       </w:r>
       <w:r>
         <w:t xml:space="preserve"> We can determine from the certificate if we have the card data. If not and</w:t>
@@ -1015,6 +1600,9 @@
     <w:p>
       <w:r>
         <w:t>If the user does not have a PIV card, we will need</w:t>
+      </w:r>
+      <w:r>
+        <w:t xml:space="preserve"> PII data to identify the user.</w:t>
       </w:r>
     </w:p>
     <w:p>
@@ -1024,8 +1612,14 @@
           <w:ilvl w:val="0"/>
           <w:numId w:val="5"/>
         </w:numPr>
-      </w:pPr>
-      <w:r>
+        <w:rPr>
+          <w:rStyle w:val="Emphasis"/>
+        </w:rPr>
+      </w:pPr>
+      <w:r>
+        <w:rPr>
+          <w:rStyle w:val="Emphasis"/>
+        </w:rPr>
         <w:t>Given Name</w:t>
       </w:r>
     </w:p>
@@ -1036,8 +1630,14 @@
           <w:ilvl w:val="0"/>
           <w:numId w:val="5"/>
         </w:numPr>
-      </w:pPr>
-      <w:r>
+        <w:rPr>
+          <w:rStyle w:val="Emphasis"/>
+        </w:rPr>
+      </w:pPr>
+      <w:r>
+        <w:rPr>
+          <w:rStyle w:val="Emphasis"/>
+        </w:rPr>
         <w:t xml:space="preserve">Surname </w:t>
       </w:r>
     </w:p>
@@ -1048,14 +1648,26 @@
           <w:ilvl w:val="0"/>
           <w:numId w:val="5"/>
         </w:numPr>
-      </w:pPr>
-      <w:r>
+        <w:rPr>
+          <w:rStyle w:val="Emphasis"/>
+        </w:rPr>
+      </w:pPr>
+      <w:r>
+        <w:rPr>
+          <w:rStyle w:val="Emphasis"/>
+        </w:rPr>
         <w:t xml:space="preserve">Maiden </w:t>
       </w:r>
       <w:r>
+        <w:rPr>
+          <w:rStyle w:val="Emphasis"/>
+        </w:rPr>
         <w:t>name (</w:t>
       </w:r>
       <w:r>
+        <w:rPr>
+          <w:rStyle w:val="Emphasis"/>
+        </w:rPr>
         <w:t>opt)</w:t>
       </w:r>
     </w:p>
@@ -1066,9 +1678,15 @@
           <w:ilvl w:val="0"/>
           <w:numId w:val="5"/>
         </w:numPr>
+        <w:rPr>
+          <w:rStyle w:val="Emphasis"/>
+        </w:rPr>
       </w:pPr>
       <w:proofErr w:type="spellStart"/>
       <w:r>
+        <w:rPr>
+          <w:rStyle w:val="Emphasis"/>
+        </w:rPr>
         <w:t>DoB</w:t>
       </w:r>
       <w:proofErr w:type="spellEnd"/>
@@ -1080,10 +1698,18 @@
           <w:ilvl w:val="0"/>
           <w:numId w:val="5"/>
         </w:numPr>
-      </w:pPr>
-      <w:r>
-        <w:t>Sex</w:t>
-      </w:r>
+        <w:rPr>
+          <w:rStyle w:val="Emphasis"/>
+        </w:rPr>
+      </w:pPr>
+      <w:proofErr w:type="spellStart"/>
+      <w:r>
+        <w:rPr>
+          <w:rStyle w:val="Emphasis"/>
+        </w:rPr>
+        <w:t>PoB</w:t>
+      </w:r>
+      <w:proofErr w:type="spellEnd"/>
     </w:p>
     <w:p>
       <w:pPr>
@@ -1092,9 +1718,15 @@
           <w:ilvl w:val="0"/>
           <w:numId w:val="5"/>
         </w:numPr>
-      </w:pPr>
-      <w:r>
-        <w:t xml:space="preserve">Citizenship </w:t>
+        <w:rPr>
+          <w:rStyle w:val="Emphasis"/>
+        </w:rPr>
+      </w:pPr>
+      <w:r>
+        <w:rPr>
+          <w:rStyle w:val="Emphasis"/>
+        </w:rPr>
+        <w:t>Sex</w:t>
       </w:r>
     </w:p>
     <w:p>
@@ -1104,10 +1736,43 @@
           <w:ilvl w:val="0"/>
           <w:numId w:val="5"/>
         </w:numPr>
-      </w:pPr>
-      <w:r>
+        <w:rPr>
+          <w:rStyle w:val="Emphasis"/>
+        </w:rPr>
+      </w:pPr>
+      <w:r>
+        <w:rPr>
+          <w:rStyle w:val="Emphasis"/>
+        </w:rPr>
+        <w:t xml:space="preserve">Citizenship </w:t>
+      </w:r>
+    </w:p>
+    <w:p>
+      <w:pPr>
+        <w:pStyle w:val="ListParagraph"/>
+        <w:numPr>
+          <w:ilvl w:val="0"/>
+          <w:numId w:val="5"/>
+        </w:numPr>
+        <w:rPr>
+          <w:rStyle w:val="Emphasis"/>
+        </w:rPr>
+      </w:pPr>
+      <w:r>
+        <w:rPr>
+          <w:rStyle w:val="Emphasis"/>
+        </w:rPr>
         <w:t>Driver License state\number or Passport country\number</w:t>
       </w:r>
+    </w:p>
+    <w:p>
+      <w:pPr>
+        <w:rPr>
+          <w:rStyle w:val="Emphasis"/>
+          <w:b w:val="0"/>
+          <w:i w:val="0"/>
+        </w:rPr>
+      </w:pPr>
     </w:p>
     <w:sectPr>
       <w:pgSz w:w="12240" w:h="15840"/>
@@ -2221,7 +2886,7 @@
   <w:style w:type="paragraph" w:default="1" w:styleId="Normal">
     <w:name w:val="Normal"/>
     <w:qFormat/>
-    <w:rsid w:val="00C93F89"/>
+    <w:rsid w:val="003F19A9"/>
   </w:style>
   <w:style w:type="paragraph" w:styleId="Heading1">
     <w:name w:val="heading 1"/>
@@ -2230,7 +2895,7 @@
     <w:link w:val="Heading1Char"/>
     <w:uiPriority w:val="9"/>
     <w:qFormat/>
-    <w:rsid w:val="00C93F89"/>
+    <w:rsid w:val="003F19A9"/>
     <w:pPr>
       <w:spacing w:before="300" w:after="40"/>
       <w:jc w:val="left"/>
@@ -2251,7 +2916,7 @@
     <w:uiPriority w:val="9"/>
     <w:unhideWhenUsed/>
     <w:qFormat/>
-    <w:rsid w:val="00C93F89"/>
+    <w:rsid w:val="003F19A9"/>
     <w:pPr>
       <w:spacing w:before="240" w:after="80"/>
       <w:jc w:val="left"/>
@@ -2272,7 +2937,7 @@
     <w:uiPriority w:val="9"/>
     <w:unhideWhenUsed/>
     <w:qFormat/>
-    <w:rsid w:val="00C93F89"/>
+    <w:rsid w:val="003F19A9"/>
     <w:pPr>
       <w:spacing w:after="0"/>
       <w:jc w:val="left"/>
@@ -2294,7 +2959,7 @@
     <w:semiHidden/>
     <w:unhideWhenUsed/>
     <w:qFormat/>
-    <w:rsid w:val="00C93F89"/>
+    <w:rsid w:val="003F19A9"/>
     <w:pPr>
       <w:spacing w:before="240" w:after="0"/>
       <w:jc w:val="left"/>
@@ -2316,7 +2981,7 @@
     <w:semiHidden/>
     <w:unhideWhenUsed/>
     <w:qFormat/>
-    <w:rsid w:val="00C93F89"/>
+    <w:rsid w:val="003F19A9"/>
     <w:pPr>
       <w:spacing w:before="200" w:after="0"/>
       <w:jc w:val="left"/>
@@ -2339,7 +3004,7 @@
     <w:semiHidden/>
     <w:unhideWhenUsed/>
     <w:qFormat/>
-    <w:rsid w:val="00C93F89"/>
+    <w:rsid w:val="003F19A9"/>
     <w:pPr>
       <w:spacing w:after="0"/>
       <w:jc w:val="left"/>
@@ -2361,7 +3026,7 @@
     <w:semiHidden/>
     <w:unhideWhenUsed/>
     <w:qFormat/>
-    <w:rsid w:val="00C93F89"/>
+    <w:rsid w:val="003F19A9"/>
     <w:pPr>
       <w:spacing w:after="0"/>
       <w:jc w:val="left"/>
@@ -2383,7 +3048,7 @@
     <w:semiHidden/>
     <w:unhideWhenUsed/>
     <w:qFormat/>
-    <w:rsid w:val="00C93F89"/>
+    <w:rsid w:val="003F19A9"/>
     <w:pPr>
       <w:spacing w:after="0"/>
       <w:jc w:val="left"/>
@@ -2405,7 +3070,7 @@
     <w:semiHidden/>
     <w:unhideWhenUsed/>
     <w:qFormat/>
-    <w:rsid w:val="00C93F89"/>
+    <w:rsid w:val="003F19A9"/>
     <w:pPr>
       <w:spacing w:after="0"/>
       <w:jc w:val="left"/>
@@ -2450,7 +3115,7 @@
     <w:basedOn w:val="DefaultParagraphFont"/>
     <w:link w:val="Heading1"/>
     <w:uiPriority w:val="9"/>
-    <w:rsid w:val="00C93F89"/>
+    <w:rsid w:val="003F19A9"/>
     <w:rPr>
       <w:smallCaps/>
       <w:spacing w:val="5"/>
@@ -2463,7 +3128,7 @@
     <w:basedOn w:val="DefaultParagraphFont"/>
     <w:link w:val="Heading2"/>
     <w:uiPriority w:val="9"/>
-    <w:rsid w:val="00C93F89"/>
+    <w:rsid w:val="003F19A9"/>
     <w:rPr>
       <w:smallCaps/>
       <w:spacing w:val="5"/>
@@ -2476,7 +3141,7 @@
     <w:basedOn w:val="Normal"/>
     <w:uiPriority w:val="34"/>
     <w:qFormat/>
-    <w:rsid w:val="00C93F89"/>
+    <w:rsid w:val="003F19A9"/>
     <w:pPr>
       <w:ind w:left="720"/>
       <w:contextualSpacing/>
@@ -2571,7 +3236,7 @@
     <w:basedOn w:val="DefaultParagraphFont"/>
     <w:link w:val="Heading3"/>
     <w:uiPriority w:val="9"/>
-    <w:rsid w:val="00C93F89"/>
+    <w:rsid w:val="003F19A9"/>
     <w:rPr>
       <w:smallCaps/>
       <w:spacing w:val="5"/>
@@ -2585,7 +3250,7 @@
     <w:link w:val="Heading4"/>
     <w:uiPriority w:val="9"/>
     <w:semiHidden/>
-    <w:rsid w:val="00C93F89"/>
+    <w:rsid w:val="003F19A9"/>
     <w:rPr>
       <w:smallCaps/>
       <w:spacing w:val="10"/>
@@ -2599,7 +3264,7 @@
     <w:link w:val="Heading5"/>
     <w:uiPriority w:val="9"/>
     <w:semiHidden/>
-    <w:rsid w:val="00C93F89"/>
+    <w:rsid w:val="003F19A9"/>
     <w:rPr>
       <w:smallCaps/>
       <w:color w:val="C45911" w:themeColor="accent2" w:themeShade="BF"/>
@@ -2614,7 +3279,7 @@
     <w:link w:val="Heading6"/>
     <w:uiPriority w:val="9"/>
     <w:semiHidden/>
-    <w:rsid w:val="00C93F89"/>
+    <w:rsid w:val="003F19A9"/>
     <w:rPr>
       <w:smallCaps/>
       <w:color w:val="ED7D31" w:themeColor="accent2"/>
@@ -2628,7 +3293,7 @@
     <w:link w:val="Heading7"/>
     <w:uiPriority w:val="9"/>
     <w:semiHidden/>
-    <w:rsid w:val="00C93F89"/>
+    <w:rsid w:val="003F19A9"/>
     <w:rPr>
       <w:b/>
       <w:smallCaps/>
@@ -2642,7 +3307,7 @@
     <w:link w:val="Heading8"/>
     <w:uiPriority w:val="9"/>
     <w:semiHidden/>
-    <w:rsid w:val="00C93F89"/>
+    <w:rsid w:val="003F19A9"/>
     <w:rPr>
       <w:b/>
       <w:i/>
@@ -2656,7 +3321,7 @@
     <w:link w:val="Heading9"/>
     <w:uiPriority w:val="9"/>
     <w:semiHidden/>
-    <w:rsid w:val="00C93F89"/>
+    <w:rsid w:val="003F19A9"/>
     <w:rPr>
       <w:b/>
       <w:i/>
@@ -2669,10 +3334,9 @@
     <w:basedOn w:val="Normal"/>
     <w:next w:val="Normal"/>
     <w:uiPriority w:val="35"/>
-    <w:semiHidden/>
     <w:unhideWhenUsed/>
     <w:qFormat/>
-    <w:rsid w:val="00C93F89"/>
+    <w:rsid w:val="003F19A9"/>
     <w:rPr>
       <w:b/>
       <w:bCs/>
@@ -2688,7 +3352,7 @@
     <w:link w:val="TitleChar"/>
     <w:uiPriority w:val="10"/>
     <w:qFormat/>
-    <w:rsid w:val="00C93F89"/>
+    <w:rsid w:val="003F19A9"/>
     <w:pPr>
       <w:pBdr>
         <w:top w:val="single" w:sz="12" w:space="1" w:color="ED7D31" w:themeColor="accent2"/>
@@ -2707,7 +3371,7 @@
     <w:basedOn w:val="DefaultParagraphFont"/>
     <w:link w:val="Title"/>
     <w:uiPriority w:val="10"/>
-    <w:rsid w:val="00C93F89"/>
+    <w:rsid w:val="003F19A9"/>
     <w:rPr>
       <w:smallCaps/>
       <w:sz w:val="48"/>
@@ -2721,7 +3385,7 @@
     <w:link w:val="SubtitleChar"/>
     <w:uiPriority w:val="11"/>
     <w:qFormat/>
-    <w:rsid w:val="00C93F89"/>
+    <w:rsid w:val="003F19A9"/>
     <w:pPr>
       <w:spacing w:after="720" w:line="240" w:lineRule="auto"/>
       <w:jc w:val="right"/>
@@ -2736,7 +3400,7 @@
     <w:basedOn w:val="DefaultParagraphFont"/>
     <w:link w:val="Subtitle"/>
     <w:uiPriority w:val="11"/>
-    <w:rsid w:val="00C93F89"/>
+    <w:rsid w:val="003F19A9"/>
     <w:rPr>
       <w:rFonts w:asciiTheme="majorHAnsi" w:eastAsiaTheme="majorEastAsia" w:hAnsiTheme="majorHAnsi" w:cstheme="majorBidi"/>
       <w:szCs w:val="22"/>
@@ -2746,7 +3410,7 @@
     <w:name w:val="Strong"/>
     <w:uiPriority w:val="22"/>
     <w:qFormat/>
-    <w:rsid w:val="00C93F89"/>
+    <w:rsid w:val="003F19A9"/>
     <w:rPr>
       <w:b/>
       <w:color w:val="ED7D31" w:themeColor="accent2"/>
@@ -2756,7 +3420,7 @@
     <w:name w:val="Emphasis"/>
     <w:uiPriority w:val="20"/>
     <w:qFormat/>
-    <w:rsid w:val="00C93F89"/>
+    <w:rsid w:val="003F19A9"/>
     <w:rPr>
       <w:b/>
       <w:i/>
@@ -2769,7 +3433,7 @@
     <w:link w:val="NoSpacingChar"/>
     <w:uiPriority w:val="1"/>
     <w:qFormat/>
-    <w:rsid w:val="00C93F89"/>
+    <w:rsid w:val="003F19A9"/>
     <w:pPr>
       <w:spacing w:after="0" w:line="240" w:lineRule="auto"/>
     </w:pPr>
@@ -2779,7 +3443,7 @@
     <w:basedOn w:val="DefaultParagraphFont"/>
     <w:link w:val="NoSpacing"/>
     <w:uiPriority w:val="1"/>
-    <w:rsid w:val="00C93F89"/>
+    <w:rsid w:val="003F19A9"/>
   </w:style>
   <w:style w:type="paragraph" w:styleId="Quote">
     <w:name w:val="Quote"/>
@@ -2788,7 +3452,7 @@
     <w:link w:val="QuoteChar"/>
     <w:uiPriority w:val="29"/>
     <w:qFormat/>
-    <w:rsid w:val="00C93F89"/>
+    <w:rsid w:val="003F19A9"/>
     <w:rPr>
       <w:i/>
     </w:rPr>
@@ -2798,7 +3462,7 @@
     <w:basedOn w:val="DefaultParagraphFont"/>
     <w:link w:val="Quote"/>
     <w:uiPriority w:val="29"/>
-    <w:rsid w:val="00C93F89"/>
+    <w:rsid w:val="003F19A9"/>
     <w:rPr>
       <w:i/>
     </w:rPr>
@@ -2810,7 +3474,7 @@
     <w:link w:val="IntenseQuoteChar"/>
     <w:uiPriority w:val="30"/>
     <w:qFormat/>
-    <w:rsid w:val="00C93F89"/>
+    <w:rsid w:val="003F19A9"/>
     <w:pPr>
       <w:pBdr>
         <w:top w:val="single" w:sz="8" w:space="10" w:color="C45911" w:themeColor="accent2" w:themeShade="BF"/>
@@ -2833,7 +3497,7 @@
     <w:basedOn w:val="DefaultParagraphFont"/>
     <w:link w:val="IntenseQuote"/>
     <w:uiPriority w:val="30"/>
-    <w:rsid w:val="00C93F89"/>
+    <w:rsid w:val="003F19A9"/>
     <w:rPr>
       <w:b/>
       <w:i/>
@@ -2845,7 +3509,7 @@
     <w:name w:val="Subtle Emphasis"/>
     <w:uiPriority w:val="19"/>
     <w:qFormat/>
-    <w:rsid w:val="00C93F89"/>
+    <w:rsid w:val="003F19A9"/>
     <w:rPr>
       <w:i/>
     </w:rPr>
@@ -2854,7 +3518,7 @@
     <w:name w:val="Intense Emphasis"/>
     <w:uiPriority w:val="21"/>
     <w:qFormat/>
-    <w:rsid w:val="00C93F89"/>
+    <w:rsid w:val="003F19A9"/>
     <w:rPr>
       <w:b/>
       <w:i/>
@@ -2866,7 +3530,7 @@
     <w:name w:val="Subtle Reference"/>
     <w:uiPriority w:val="31"/>
     <w:qFormat/>
-    <w:rsid w:val="00C93F89"/>
+    <w:rsid w:val="003F19A9"/>
     <w:rPr>
       <w:b/>
     </w:rPr>
@@ -2875,7 +3539,7 @@
     <w:name w:val="Intense Reference"/>
     <w:uiPriority w:val="32"/>
     <w:qFormat/>
-    <w:rsid w:val="00C93F89"/>
+    <w:rsid w:val="003F19A9"/>
     <w:rPr>
       <w:b/>
       <w:bCs/>
@@ -2890,7 +3554,7 @@
     <w:name w:val="Book Title"/>
     <w:uiPriority w:val="33"/>
     <w:qFormat/>
-    <w:rsid w:val="00C93F89"/>
+    <w:rsid w:val="003F19A9"/>
     <w:rPr>
       <w:rFonts w:asciiTheme="majorHAnsi" w:eastAsiaTheme="majorEastAsia" w:hAnsiTheme="majorHAnsi" w:cstheme="majorBidi"/>
       <w:i/>
@@ -2907,10 +3571,22 @@
     <w:semiHidden/>
     <w:unhideWhenUsed/>
     <w:qFormat/>
-    <w:rsid w:val="00C93F89"/>
+    <w:rsid w:val="003F19A9"/>
     <w:pPr>
       <w:outlineLvl w:val="9"/>
     </w:pPr>
+  </w:style>
+  <w:style w:type="paragraph" w:customStyle="1" w:styleId="PersonalName">
+    <w:name w:val="Personal Name"/>
+    <w:basedOn w:val="Title"/>
+    <w:rsid w:val="003F19A9"/>
+    <w:rPr>
+      <w:b/>
+      <w:caps/>
+      <w:color w:val="000000"/>
+      <w:sz w:val="28"/>
+      <w:szCs w:val="28"/>
+    </w:rPr>
   </w:style>
 </w:styles>
 </file>

--- a/Requirments/Sponsor Visit Request Wizard.docx
+++ b/Requirments/Sponsor Visit Request Wizard.docx
@@ -12,6 +12,16 @@
       <w:r>
         <w:t>Sponsor Visit Request Wizard</w:t>
       </w:r>
+    </w:p>
+    <w:p>
+      <w:pPr>
+        <w:pStyle w:val="Heading1"/>
+      </w:pPr>
+      <w:bookmarkStart w:id="0" w:name="_Toc452638544"/>
+      <w:r>
+        <w:t>Summary</w:t>
+      </w:r>
+      <w:bookmarkEnd w:id="0"/>
     </w:p>
     <w:p>
       <w:r>
@@ -287,11 +297,1775 @@
     </w:p>
     <w:p>
       <w:pPr>
+        <w:pStyle w:val="Heading2"/>
+      </w:pPr>
+      <w:bookmarkStart w:id="1" w:name="_Toc452638545"/>
+      <w:r>
+        <w:t>Document History</w:t>
+      </w:r>
+      <w:bookmarkEnd w:id="1"/>
+      <w:r>
+        <w:t xml:space="preserve"> </w:t>
+      </w:r>
+    </w:p>
+    <w:tbl>
+      <w:tblPr>
+        <w:tblStyle w:val="GridTable4-Accent3"/>
+        <w:tblW w:w="0" w:type="auto"/>
+        <w:tblLook w:val="06A0" w:firstRow="1" w:lastRow="0" w:firstColumn="1" w:lastColumn="0" w:noHBand="1" w:noVBand="1"/>
+      </w:tblPr>
+      <w:tblGrid>
+        <w:gridCol w:w="895"/>
+        <w:gridCol w:w="1080"/>
+        <w:gridCol w:w="2070"/>
+        <w:gridCol w:w="5305"/>
+      </w:tblGrid>
+      <w:tr>
+        <w:trPr>
+          <w:cnfStyle w:val="100000000000" w:firstRow="1" w:lastRow="0" w:firstColumn="0" w:lastColumn="0" w:oddVBand="0" w:evenVBand="0" w:oddHBand="0" w:evenHBand="0" w:firstRowFirstColumn="0" w:firstRowLastColumn="0" w:lastRowFirstColumn="0" w:lastRowLastColumn="0"/>
+        </w:trPr>
+        <w:tc>
+          <w:tcPr>
+            <w:cnfStyle w:val="001000000000" w:firstRow="0" w:lastRow="0" w:firstColumn="1" w:lastColumn="0" w:oddVBand="0" w:evenVBand="0" w:oddHBand="0" w:evenHBand="0" w:firstRowFirstColumn="0" w:firstRowLastColumn="0" w:lastRowFirstColumn="0" w:lastRowLastColumn="0"/>
+            <w:tcW w:w="895" w:type="dxa"/>
+          </w:tcPr>
+          <w:p>
+            <w:r>
+              <w:t>Version</w:t>
+            </w:r>
+          </w:p>
+        </w:tc>
+        <w:tc>
+          <w:tcPr>
+            <w:tcW w:w="1080" w:type="dxa"/>
+          </w:tcPr>
+          <w:p>
+            <w:pPr>
+              <w:cnfStyle w:val="100000000000" w:firstRow="1" w:lastRow="0" w:firstColumn="0" w:lastColumn="0" w:oddVBand="0" w:evenVBand="0" w:oddHBand="0" w:evenHBand="0" w:firstRowFirstColumn="0" w:firstRowLastColumn="0" w:lastRowFirstColumn="0" w:lastRowLastColumn="0"/>
+            </w:pPr>
+            <w:r>
+              <w:t>Date</w:t>
+            </w:r>
+          </w:p>
+        </w:tc>
+        <w:tc>
+          <w:tcPr>
+            <w:tcW w:w="2070" w:type="dxa"/>
+          </w:tcPr>
+          <w:p>
+            <w:pPr>
+              <w:cnfStyle w:val="100000000000" w:firstRow="1" w:lastRow="0" w:firstColumn="0" w:lastColumn="0" w:oddVBand="0" w:evenVBand="0" w:oddHBand="0" w:evenHBand="0" w:firstRowFirstColumn="0" w:firstRowLastColumn="0" w:lastRowFirstColumn="0" w:lastRowLastColumn="0"/>
+            </w:pPr>
+            <w:r>
+              <w:t>Author</w:t>
+            </w:r>
+          </w:p>
+        </w:tc>
+        <w:tc>
+          <w:tcPr>
+            <w:tcW w:w="5305" w:type="dxa"/>
+          </w:tcPr>
+          <w:p>
+            <w:pPr>
+              <w:cnfStyle w:val="100000000000" w:firstRow="1" w:lastRow="0" w:firstColumn="0" w:lastColumn="0" w:oddVBand="0" w:evenVBand="0" w:oddHBand="0" w:evenHBand="0" w:firstRowFirstColumn="0" w:firstRowLastColumn="0" w:lastRowFirstColumn="0" w:lastRowLastColumn="0"/>
+            </w:pPr>
+            <w:r>
+              <w:t>Comments</w:t>
+            </w:r>
+          </w:p>
+        </w:tc>
+      </w:tr>
+      <w:tr>
+        <w:tc>
+          <w:tcPr>
+            <w:cnfStyle w:val="001000000000" w:firstRow="0" w:lastRow="0" w:firstColumn="1" w:lastColumn="0" w:oddVBand="0" w:evenVBand="0" w:oddHBand="0" w:evenHBand="0" w:firstRowFirstColumn="0" w:firstRowLastColumn="0" w:lastRowFirstColumn="0" w:lastRowLastColumn="0"/>
+            <w:tcW w:w="895" w:type="dxa"/>
+          </w:tcPr>
+          <w:p>
+            <w:r>
+              <w:t>0.9</w:t>
+            </w:r>
+          </w:p>
+        </w:tc>
+        <w:tc>
+          <w:tcPr>
+            <w:tcW w:w="1080" w:type="dxa"/>
+          </w:tcPr>
+          <w:p>
+            <w:pPr>
+              <w:cnfStyle w:val="000000000000" w:firstRow="0" w:lastRow="0" w:firstColumn="0" w:lastColumn="0" w:oddVBand="0" w:evenVBand="0" w:oddHBand="0" w:evenHBand="0" w:firstRowFirstColumn="0" w:firstRowLastColumn="0" w:lastRowFirstColumn="0" w:lastRowLastColumn="0"/>
+            </w:pPr>
+            <w:r>
+              <w:t>6/2/16</w:t>
+            </w:r>
+          </w:p>
+        </w:tc>
+        <w:tc>
+          <w:tcPr>
+            <w:tcW w:w="2070" w:type="dxa"/>
+          </w:tcPr>
+          <w:p>
+            <w:pPr>
+              <w:cnfStyle w:val="000000000000" w:firstRow="0" w:lastRow="0" w:firstColumn="0" w:lastColumn="0" w:oddVBand="0" w:evenVBand="0" w:oddHBand="0" w:evenHBand="0" w:firstRowFirstColumn="0" w:firstRowLastColumn="0" w:lastRowFirstColumn="0" w:lastRowLastColumn="0"/>
+            </w:pPr>
+            <w:r>
+              <w:t>Trevor Freeman</w:t>
+            </w:r>
+          </w:p>
+        </w:tc>
+        <w:tc>
+          <w:tcPr>
+            <w:tcW w:w="5305" w:type="dxa"/>
+          </w:tcPr>
+          <w:p>
+            <w:pPr>
+              <w:cnfStyle w:val="000000000000" w:firstRow="0" w:lastRow="0" w:firstColumn="0" w:lastColumn="0" w:oddVBand="0" w:evenVBand="0" w:oddHBand="0" w:evenHBand="0" w:firstRowFirstColumn="0" w:firstRowLastColumn="0" w:lastRowFirstColumn="0" w:lastRowLastColumn="0"/>
+            </w:pPr>
+            <w:r>
+              <w:t>Final draft</w:t>
+            </w:r>
+          </w:p>
+        </w:tc>
+      </w:tr>
+      <w:tr>
+        <w:tc>
+          <w:tcPr>
+            <w:cnfStyle w:val="001000000000" w:firstRow="0" w:lastRow="0" w:firstColumn="1" w:lastColumn="0" w:oddVBand="0" w:evenVBand="0" w:oddHBand="0" w:evenHBand="0" w:firstRowFirstColumn="0" w:firstRowLastColumn="0" w:lastRowFirstColumn="0" w:lastRowLastColumn="0"/>
+            <w:tcW w:w="895" w:type="dxa"/>
+          </w:tcPr>
+          <w:p/>
+        </w:tc>
+        <w:tc>
+          <w:tcPr>
+            <w:tcW w:w="1080" w:type="dxa"/>
+          </w:tcPr>
+          <w:p>
+            <w:pPr>
+              <w:cnfStyle w:val="000000000000" w:firstRow="0" w:lastRow="0" w:firstColumn="0" w:lastColumn="0" w:oddVBand="0" w:evenVBand="0" w:oddHBand="0" w:evenHBand="0" w:firstRowFirstColumn="0" w:firstRowLastColumn="0" w:lastRowFirstColumn="0" w:lastRowLastColumn="0"/>
+            </w:pPr>
+          </w:p>
+        </w:tc>
+        <w:tc>
+          <w:tcPr>
+            <w:tcW w:w="2070" w:type="dxa"/>
+          </w:tcPr>
+          <w:p>
+            <w:pPr>
+              <w:cnfStyle w:val="000000000000" w:firstRow="0" w:lastRow="0" w:firstColumn="0" w:lastColumn="0" w:oddVBand="0" w:evenVBand="0" w:oddHBand="0" w:evenHBand="0" w:firstRowFirstColumn="0" w:firstRowLastColumn="0" w:lastRowFirstColumn="0" w:lastRowLastColumn="0"/>
+            </w:pPr>
+          </w:p>
+        </w:tc>
+        <w:tc>
+          <w:tcPr>
+            <w:tcW w:w="5305" w:type="dxa"/>
+          </w:tcPr>
+          <w:p>
+            <w:pPr>
+              <w:cnfStyle w:val="000000000000" w:firstRow="0" w:lastRow="0" w:firstColumn="0" w:lastColumn="0" w:oddVBand="0" w:evenVBand="0" w:oddHBand="0" w:evenHBand="0" w:firstRowFirstColumn="0" w:firstRowLastColumn="0" w:lastRowFirstColumn="0" w:lastRowLastColumn="0"/>
+            </w:pPr>
+          </w:p>
+        </w:tc>
+      </w:tr>
+      <w:tr>
+        <w:tc>
+          <w:tcPr>
+            <w:cnfStyle w:val="001000000000" w:firstRow="0" w:lastRow="0" w:firstColumn="1" w:lastColumn="0" w:oddVBand="0" w:evenVBand="0" w:oddHBand="0" w:evenHBand="0" w:firstRowFirstColumn="0" w:firstRowLastColumn="0" w:lastRowFirstColumn="0" w:lastRowLastColumn="0"/>
+            <w:tcW w:w="895" w:type="dxa"/>
+          </w:tcPr>
+          <w:p/>
+        </w:tc>
+        <w:tc>
+          <w:tcPr>
+            <w:tcW w:w="1080" w:type="dxa"/>
+          </w:tcPr>
+          <w:p>
+            <w:pPr>
+              <w:cnfStyle w:val="000000000000" w:firstRow="0" w:lastRow="0" w:firstColumn="0" w:lastColumn="0" w:oddVBand="0" w:evenVBand="0" w:oddHBand="0" w:evenHBand="0" w:firstRowFirstColumn="0" w:firstRowLastColumn="0" w:lastRowFirstColumn="0" w:lastRowLastColumn="0"/>
+            </w:pPr>
+          </w:p>
+        </w:tc>
+        <w:tc>
+          <w:tcPr>
+            <w:tcW w:w="2070" w:type="dxa"/>
+          </w:tcPr>
+          <w:p>
+            <w:pPr>
+              <w:cnfStyle w:val="000000000000" w:firstRow="0" w:lastRow="0" w:firstColumn="0" w:lastColumn="0" w:oddVBand="0" w:evenVBand="0" w:oddHBand="0" w:evenHBand="0" w:firstRowFirstColumn="0" w:firstRowLastColumn="0" w:lastRowFirstColumn="0" w:lastRowLastColumn="0"/>
+            </w:pPr>
+          </w:p>
+        </w:tc>
+        <w:tc>
+          <w:tcPr>
+            <w:tcW w:w="5305" w:type="dxa"/>
+          </w:tcPr>
+          <w:p>
+            <w:pPr>
+              <w:cnfStyle w:val="000000000000" w:firstRow="0" w:lastRow="0" w:firstColumn="0" w:lastColumn="0" w:oddVBand="0" w:evenVBand="0" w:oddHBand="0" w:evenHBand="0" w:firstRowFirstColumn="0" w:firstRowLastColumn="0" w:lastRowFirstColumn="0" w:lastRowLastColumn="0"/>
+            </w:pPr>
+          </w:p>
+        </w:tc>
+      </w:tr>
+    </w:tbl>
+    <w:p/>
+    <w:p>
+      <w:r>
+        <w:br w:type="page"/>
+      </w:r>
+    </w:p>
+    <w:p/>
+    <w:sdt>
+      <w:sdtPr>
+        <w:id w:val="-1514059949"/>
+        <w:docPartObj>
+          <w:docPartGallery w:val="Table of Contents"/>
+          <w:docPartUnique/>
+        </w:docPartObj>
+      </w:sdtPr>
+      <w:sdtEndPr>
+        <w:rPr>
+          <w:b/>
+          <w:bCs/>
+          <w:smallCaps w:val="0"/>
+          <w:noProof/>
+          <w:spacing w:val="0"/>
+          <w:sz w:val="20"/>
+          <w:szCs w:val="20"/>
+        </w:rPr>
+      </w:sdtEndPr>
+      <w:sdtContent>
+        <w:p>
+          <w:pPr>
+            <w:pStyle w:val="TOCHeading"/>
+          </w:pPr>
+          <w:r>
+            <w:t>Table of Contents</w:t>
+          </w:r>
+        </w:p>
+        <w:p>
+          <w:pPr>
+            <w:pStyle w:val="TOC1"/>
+            <w:tabs>
+              <w:tab w:val="left" w:pos="352"/>
+              <w:tab w:val="right" w:pos="9350"/>
+            </w:tabs>
+            <w:rPr>
+              <w:b w:val="0"/>
+              <w:bCs w:val="0"/>
+              <w:caps w:val="0"/>
+              <w:noProof/>
+              <w:sz w:val="24"/>
+              <w:szCs w:val="24"/>
+              <w:u w:val="none"/>
+            </w:rPr>
+          </w:pPr>
+          <w:r>
+            <w:rPr>
+              <w:b w:val="0"/>
+              <w:bCs w:val="0"/>
+            </w:rPr>
+            <w:fldChar w:fldCharType="begin"/>
+          </w:r>
+          <w:r>
+            <w:instrText xml:space="preserve"> TOC \o "1-3" \h \z \u </w:instrText>
+          </w:r>
+          <w:r>
+            <w:rPr>
+              <w:b w:val="0"/>
+              <w:bCs w:val="0"/>
+            </w:rPr>
+            <w:fldChar w:fldCharType="separate"/>
+          </w:r>
+          <w:hyperlink w:anchor="_Toc452638544" w:history="1">
+            <w:r>
+              <w:rPr>
+                <w:rStyle w:val="Hyperlink"/>
+                <w:noProof/>
+              </w:rPr>
+              <w:t>1</w:t>
+            </w:r>
+            <w:r>
+              <w:rPr>
+                <w:b w:val="0"/>
+                <w:bCs w:val="0"/>
+                <w:caps w:val="0"/>
+                <w:noProof/>
+                <w:sz w:val="24"/>
+                <w:szCs w:val="24"/>
+                <w:u w:val="none"/>
+              </w:rPr>
+              <w:tab/>
+            </w:r>
+            <w:r>
+              <w:rPr>
+                <w:rStyle w:val="Hyperlink"/>
+                <w:noProof/>
+              </w:rPr>
+              <w:t>Summary</w:t>
+            </w:r>
+            <w:r>
+              <w:rPr>
+                <w:noProof/>
+                <w:webHidden/>
+              </w:rPr>
+              <w:tab/>
+            </w:r>
+            <w:r>
+              <w:rPr>
+                <w:noProof/>
+                <w:webHidden/>
+              </w:rPr>
+              <w:fldChar w:fldCharType="begin"/>
+            </w:r>
+            <w:r>
+              <w:rPr>
+                <w:noProof/>
+                <w:webHidden/>
+              </w:rPr>
+              <w:instrText xml:space="preserve"> PAGEREF _Toc452638544 \h </w:instrText>
+            </w:r>
+            <w:r>
+              <w:rPr>
+                <w:noProof/>
+                <w:webHidden/>
+              </w:rPr>
+            </w:r>
+            <w:r>
+              <w:rPr>
+                <w:noProof/>
+                <w:webHidden/>
+              </w:rPr>
+              <w:fldChar w:fldCharType="separate"/>
+            </w:r>
+            <w:r>
+              <w:rPr>
+                <w:noProof/>
+                <w:webHidden/>
+              </w:rPr>
+              <w:t>1</w:t>
+            </w:r>
+            <w:r>
+              <w:rPr>
+                <w:noProof/>
+                <w:webHidden/>
+              </w:rPr>
+              <w:fldChar w:fldCharType="end"/>
+            </w:r>
+          </w:hyperlink>
+        </w:p>
+        <w:p>
+          <w:pPr>
+            <w:pStyle w:val="TOC2"/>
+            <w:tabs>
+              <w:tab w:val="left" w:pos="522"/>
+              <w:tab w:val="right" w:pos="9350"/>
+            </w:tabs>
+            <w:rPr>
+              <w:b w:val="0"/>
+              <w:bCs w:val="0"/>
+              <w:smallCaps w:val="0"/>
+              <w:noProof/>
+              <w:sz w:val="24"/>
+              <w:szCs w:val="24"/>
+            </w:rPr>
+          </w:pPr>
+          <w:hyperlink w:anchor="_Toc452638545" w:history="1">
+            <w:r>
+              <w:rPr>
+                <w:rStyle w:val="Hyperlink"/>
+                <w:noProof/>
+              </w:rPr>
+              <w:t>1.1</w:t>
+            </w:r>
+            <w:r>
+              <w:rPr>
+                <w:b w:val="0"/>
+                <w:bCs w:val="0"/>
+                <w:smallCaps w:val="0"/>
+                <w:noProof/>
+                <w:sz w:val="24"/>
+                <w:szCs w:val="24"/>
+              </w:rPr>
+              <w:tab/>
+            </w:r>
+            <w:r>
+              <w:rPr>
+                <w:rStyle w:val="Hyperlink"/>
+                <w:noProof/>
+              </w:rPr>
+              <w:t>Document History</w:t>
+            </w:r>
+            <w:r>
+              <w:rPr>
+                <w:noProof/>
+                <w:webHidden/>
+              </w:rPr>
+              <w:tab/>
+            </w:r>
+            <w:r>
+              <w:rPr>
+                <w:noProof/>
+                <w:webHidden/>
+              </w:rPr>
+              <w:fldChar w:fldCharType="begin"/>
+            </w:r>
+            <w:r>
+              <w:rPr>
+                <w:noProof/>
+                <w:webHidden/>
+              </w:rPr>
+              <w:instrText xml:space="preserve"> PAGEREF _Toc452638545 \h </w:instrText>
+            </w:r>
+            <w:r>
+              <w:rPr>
+                <w:noProof/>
+                <w:webHidden/>
+              </w:rPr>
+            </w:r>
+            <w:r>
+              <w:rPr>
+                <w:noProof/>
+                <w:webHidden/>
+              </w:rPr>
+              <w:fldChar w:fldCharType="separate"/>
+            </w:r>
+            <w:r>
+              <w:rPr>
+                <w:noProof/>
+                <w:webHidden/>
+              </w:rPr>
+              <w:t>1</w:t>
+            </w:r>
+            <w:r>
+              <w:rPr>
+                <w:noProof/>
+                <w:webHidden/>
+              </w:rPr>
+              <w:fldChar w:fldCharType="end"/>
+            </w:r>
+          </w:hyperlink>
+        </w:p>
+        <w:p>
+          <w:pPr>
+            <w:pStyle w:val="TOC1"/>
+            <w:tabs>
+              <w:tab w:val="left" w:pos="352"/>
+              <w:tab w:val="right" w:pos="9350"/>
+            </w:tabs>
+            <w:rPr>
+              <w:b w:val="0"/>
+              <w:bCs w:val="0"/>
+              <w:caps w:val="0"/>
+              <w:noProof/>
+              <w:sz w:val="24"/>
+              <w:szCs w:val="24"/>
+              <w:u w:val="none"/>
+            </w:rPr>
+          </w:pPr>
+          <w:hyperlink w:anchor="_Toc452638546" w:history="1">
+            <w:r>
+              <w:rPr>
+                <w:rStyle w:val="Hyperlink"/>
+                <w:noProof/>
+              </w:rPr>
+              <w:t>2</w:t>
+            </w:r>
+            <w:r>
+              <w:rPr>
+                <w:b w:val="0"/>
+                <w:bCs w:val="0"/>
+                <w:caps w:val="0"/>
+                <w:noProof/>
+                <w:sz w:val="24"/>
+                <w:szCs w:val="24"/>
+                <w:u w:val="none"/>
+              </w:rPr>
+              <w:tab/>
+            </w:r>
+            <w:r>
+              <w:rPr>
+                <w:rStyle w:val="Hyperlink"/>
+                <w:noProof/>
+              </w:rPr>
+              <w:t>Requirements</w:t>
+            </w:r>
+            <w:r>
+              <w:rPr>
+                <w:noProof/>
+                <w:webHidden/>
+              </w:rPr>
+              <w:tab/>
+            </w:r>
+            <w:r>
+              <w:rPr>
+                <w:noProof/>
+                <w:webHidden/>
+              </w:rPr>
+              <w:fldChar w:fldCharType="begin"/>
+            </w:r>
+            <w:r>
+              <w:rPr>
+                <w:noProof/>
+                <w:webHidden/>
+              </w:rPr>
+              <w:instrText xml:space="preserve"> PAGEREF _Toc452638546 \h </w:instrText>
+            </w:r>
+            <w:r>
+              <w:rPr>
+                <w:noProof/>
+                <w:webHidden/>
+              </w:rPr>
+            </w:r>
+            <w:r>
+              <w:rPr>
+                <w:noProof/>
+                <w:webHidden/>
+              </w:rPr>
+              <w:fldChar w:fldCharType="separate"/>
+            </w:r>
+            <w:r>
+              <w:rPr>
+                <w:noProof/>
+                <w:webHidden/>
+              </w:rPr>
+              <w:t>2</w:t>
+            </w:r>
+            <w:r>
+              <w:rPr>
+                <w:noProof/>
+                <w:webHidden/>
+              </w:rPr>
+              <w:fldChar w:fldCharType="end"/>
+            </w:r>
+          </w:hyperlink>
+        </w:p>
+        <w:p>
+          <w:pPr>
+            <w:pStyle w:val="TOC2"/>
+            <w:tabs>
+              <w:tab w:val="left" w:pos="522"/>
+              <w:tab w:val="right" w:pos="9350"/>
+            </w:tabs>
+            <w:rPr>
+              <w:b w:val="0"/>
+              <w:bCs w:val="0"/>
+              <w:smallCaps w:val="0"/>
+              <w:noProof/>
+              <w:sz w:val="24"/>
+              <w:szCs w:val="24"/>
+            </w:rPr>
+          </w:pPr>
+          <w:hyperlink w:anchor="_Toc452638547" w:history="1">
+            <w:r>
+              <w:rPr>
+                <w:rStyle w:val="Hyperlink"/>
+                <w:noProof/>
+              </w:rPr>
+              <w:t>2.1</w:t>
+            </w:r>
+            <w:r>
+              <w:rPr>
+                <w:b w:val="0"/>
+                <w:bCs w:val="0"/>
+                <w:smallCaps w:val="0"/>
+                <w:noProof/>
+                <w:sz w:val="24"/>
+                <w:szCs w:val="24"/>
+              </w:rPr>
+              <w:tab/>
+            </w:r>
+            <w:r>
+              <w:rPr>
+                <w:rStyle w:val="Hyperlink"/>
+                <w:noProof/>
+              </w:rPr>
+              <w:t>Wizard Sequence</w:t>
+            </w:r>
+            <w:r>
+              <w:rPr>
+                <w:noProof/>
+                <w:webHidden/>
+              </w:rPr>
+              <w:tab/>
+            </w:r>
+            <w:r>
+              <w:rPr>
+                <w:noProof/>
+                <w:webHidden/>
+              </w:rPr>
+              <w:fldChar w:fldCharType="begin"/>
+            </w:r>
+            <w:r>
+              <w:rPr>
+                <w:noProof/>
+                <w:webHidden/>
+              </w:rPr>
+              <w:instrText xml:space="preserve"> PAGEREF _Toc452638547 \h </w:instrText>
+            </w:r>
+            <w:r>
+              <w:rPr>
+                <w:noProof/>
+                <w:webHidden/>
+              </w:rPr>
+            </w:r>
+            <w:r>
+              <w:rPr>
+                <w:noProof/>
+                <w:webHidden/>
+              </w:rPr>
+              <w:fldChar w:fldCharType="separate"/>
+            </w:r>
+            <w:r>
+              <w:rPr>
+                <w:noProof/>
+                <w:webHidden/>
+              </w:rPr>
+              <w:t>2</w:t>
+            </w:r>
+            <w:r>
+              <w:rPr>
+                <w:noProof/>
+                <w:webHidden/>
+              </w:rPr>
+              <w:fldChar w:fldCharType="end"/>
+            </w:r>
+          </w:hyperlink>
+        </w:p>
+        <w:p>
+          <w:pPr>
+            <w:pStyle w:val="TOC2"/>
+            <w:tabs>
+              <w:tab w:val="left" w:pos="522"/>
+              <w:tab w:val="right" w:pos="9350"/>
+            </w:tabs>
+            <w:rPr>
+              <w:b w:val="0"/>
+              <w:bCs w:val="0"/>
+              <w:smallCaps w:val="0"/>
+              <w:noProof/>
+              <w:sz w:val="24"/>
+              <w:szCs w:val="24"/>
+            </w:rPr>
+          </w:pPr>
+          <w:hyperlink w:anchor="_Toc452638548" w:history="1">
+            <w:r>
+              <w:rPr>
+                <w:rStyle w:val="Hyperlink"/>
+                <w:noProof/>
+              </w:rPr>
+              <w:t>2.2</w:t>
+            </w:r>
+            <w:r>
+              <w:rPr>
+                <w:b w:val="0"/>
+                <w:bCs w:val="0"/>
+                <w:smallCaps w:val="0"/>
+                <w:noProof/>
+                <w:sz w:val="24"/>
+                <w:szCs w:val="24"/>
+              </w:rPr>
+              <w:tab/>
+            </w:r>
+            <w:r>
+              <w:rPr>
+                <w:rStyle w:val="Hyperlink"/>
+                <w:noProof/>
+              </w:rPr>
+              <w:t>Visit Type Page</w:t>
+            </w:r>
+            <w:r>
+              <w:rPr>
+                <w:noProof/>
+                <w:webHidden/>
+              </w:rPr>
+              <w:tab/>
+            </w:r>
+            <w:r>
+              <w:rPr>
+                <w:noProof/>
+                <w:webHidden/>
+              </w:rPr>
+              <w:fldChar w:fldCharType="begin"/>
+            </w:r>
+            <w:r>
+              <w:rPr>
+                <w:noProof/>
+                <w:webHidden/>
+              </w:rPr>
+              <w:instrText xml:space="preserve"> PAGEREF _Toc452638548 \h </w:instrText>
+            </w:r>
+            <w:r>
+              <w:rPr>
+                <w:noProof/>
+                <w:webHidden/>
+              </w:rPr>
+            </w:r>
+            <w:r>
+              <w:rPr>
+                <w:noProof/>
+                <w:webHidden/>
+              </w:rPr>
+              <w:fldChar w:fldCharType="separate"/>
+            </w:r>
+            <w:r>
+              <w:rPr>
+                <w:noProof/>
+                <w:webHidden/>
+              </w:rPr>
+              <w:t>3</w:t>
+            </w:r>
+            <w:r>
+              <w:rPr>
+                <w:noProof/>
+                <w:webHidden/>
+              </w:rPr>
+              <w:fldChar w:fldCharType="end"/>
+            </w:r>
+          </w:hyperlink>
+        </w:p>
+        <w:p>
+          <w:pPr>
+            <w:pStyle w:val="TOC2"/>
+            <w:tabs>
+              <w:tab w:val="left" w:pos="522"/>
+              <w:tab w:val="right" w:pos="9350"/>
+            </w:tabs>
+            <w:rPr>
+              <w:b w:val="0"/>
+              <w:bCs w:val="0"/>
+              <w:smallCaps w:val="0"/>
+              <w:noProof/>
+              <w:sz w:val="24"/>
+              <w:szCs w:val="24"/>
+            </w:rPr>
+          </w:pPr>
+          <w:hyperlink w:anchor="_Toc452638549" w:history="1">
+            <w:r>
+              <w:rPr>
+                <w:rStyle w:val="Hyperlink"/>
+                <w:noProof/>
+              </w:rPr>
+              <w:t>2.3</w:t>
+            </w:r>
+            <w:r>
+              <w:rPr>
+                <w:b w:val="0"/>
+                <w:bCs w:val="0"/>
+                <w:smallCaps w:val="0"/>
+                <w:noProof/>
+                <w:sz w:val="24"/>
+                <w:szCs w:val="24"/>
+              </w:rPr>
+              <w:tab/>
+            </w:r>
+            <w:r>
+              <w:rPr>
+                <w:rStyle w:val="Hyperlink"/>
+                <w:noProof/>
+              </w:rPr>
+              <w:t>Visit Duration Page</w:t>
+            </w:r>
+            <w:r>
+              <w:rPr>
+                <w:noProof/>
+                <w:webHidden/>
+              </w:rPr>
+              <w:tab/>
+            </w:r>
+            <w:r>
+              <w:rPr>
+                <w:noProof/>
+                <w:webHidden/>
+              </w:rPr>
+              <w:fldChar w:fldCharType="begin"/>
+            </w:r>
+            <w:r>
+              <w:rPr>
+                <w:noProof/>
+                <w:webHidden/>
+              </w:rPr>
+              <w:instrText xml:space="preserve"> PAGEREF _Toc452638549 \h </w:instrText>
+            </w:r>
+            <w:r>
+              <w:rPr>
+                <w:noProof/>
+                <w:webHidden/>
+              </w:rPr>
+            </w:r>
+            <w:r>
+              <w:rPr>
+                <w:noProof/>
+                <w:webHidden/>
+              </w:rPr>
+              <w:fldChar w:fldCharType="separate"/>
+            </w:r>
+            <w:r>
+              <w:rPr>
+                <w:noProof/>
+                <w:webHidden/>
+              </w:rPr>
+              <w:t>4</w:t>
+            </w:r>
+            <w:r>
+              <w:rPr>
+                <w:noProof/>
+                <w:webHidden/>
+              </w:rPr>
+              <w:fldChar w:fldCharType="end"/>
+            </w:r>
+          </w:hyperlink>
+        </w:p>
+        <w:p>
+          <w:pPr>
+            <w:pStyle w:val="TOC3"/>
+            <w:tabs>
+              <w:tab w:val="left" w:pos="686"/>
+              <w:tab w:val="right" w:pos="9350"/>
+            </w:tabs>
+            <w:rPr>
+              <w:smallCaps w:val="0"/>
+              <w:noProof/>
+              <w:sz w:val="24"/>
+              <w:szCs w:val="24"/>
+            </w:rPr>
+          </w:pPr>
+          <w:hyperlink w:anchor="_Toc452638550" w:history="1">
+            <w:r>
+              <w:rPr>
+                <w:rStyle w:val="Hyperlink"/>
+                <w:noProof/>
+              </w:rPr>
+              <w:t>2.3.1</w:t>
+            </w:r>
+            <w:r>
+              <w:rPr>
+                <w:smallCaps w:val="0"/>
+                <w:noProof/>
+                <w:sz w:val="24"/>
+                <w:szCs w:val="24"/>
+              </w:rPr>
+              <w:tab/>
+            </w:r>
+            <w:r>
+              <w:rPr>
+                <w:rStyle w:val="Hyperlink"/>
+                <w:noProof/>
+              </w:rPr>
+              <w:t>Single Meeting Duration Definition</w:t>
+            </w:r>
+            <w:r>
+              <w:rPr>
+                <w:noProof/>
+                <w:webHidden/>
+              </w:rPr>
+              <w:tab/>
+            </w:r>
+            <w:r>
+              <w:rPr>
+                <w:noProof/>
+                <w:webHidden/>
+              </w:rPr>
+              <w:fldChar w:fldCharType="begin"/>
+            </w:r>
+            <w:r>
+              <w:rPr>
+                <w:noProof/>
+                <w:webHidden/>
+              </w:rPr>
+              <w:instrText xml:space="preserve"> PAGEREF _Toc452638550 \h </w:instrText>
+            </w:r>
+            <w:r>
+              <w:rPr>
+                <w:noProof/>
+                <w:webHidden/>
+              </w:rPr>
+            </w:r>
+            <w:r>
+              <w:rPr>
+                <w:noProof/>
+                <w:webHidden/>
+              </w:rPr>
+              <w:fldChar w:fldCharType="separate"/>
+            </w:r>
+            <w:r>
+              <w:rPr>
+                <w:noProof/>
+                <w:webHidden/>
+              </w:rPr>
+              <w:t>4</w:t>
+            </w:r>
+            <w:r>
+              <w:rPr>
+                <w:noProof/>
+                <w:webHidden/>
+              </w:rPr>
+              <w:fldChar w:fldCharType="end"/>
+            </w:r>
+          </w:hyperlink>
+        </w:p>
+        <w:p>
+          <w:pPr>
+            <w:pStyle w:val="TOC3"/>
+            <w:tabs>
+              <w:tab w:val="left" w:pos="686"/>
+              <w:tab w:val="right" w:pos="9350"/>
+            </w:tabs>
+            <w:rPr>
+              <w:smallCaps w:val="0"/>
+              <w:noProof/>
+              <w:sz w:val="24"/>
+              <w:szCs w:val="24"/>
+            </w:rPr>
+          </w:pPr>
+          <w:hyperlink w:anchor="_Toc452638551" w:history="1">
+            <w:r>
+              <w:rPr>
+                <w:rStyle w:val="Hyperlink"/>
+                <w:noProof/>
+              </w:rPr>
+              <w:t>2.3.2</w:t>
+            </w:r>
+            <w:r>
+              <w:rPr>
+                <w:smallCaps w:val="0"/>
+                <w:noProof/>
+                <w:sz w:val="24"/>
+                <w:szCs w:val="24"/>
+              </w:rPr>
+              <w:tab/>
+            </w:r>
+            <w:r>
+              <w:rPr>
+                <w:rStyle w:val="Hyperlink"/>
+                <w:noProof/>
+              </w:rPr>
+              <w:t>Recurring Meeting Duration</w:t>
+            </w:r>
+            <w:r>
+              <w:rPr>
+                <w:noProof/>
+                <w:webHidden/>
+              </w:rPr>
+              <w:tab/>
+            </w:r>
+            <w:r>
+              <w:rPr>
+                <w:noProof/>
+                <w:webHidden/>
+              </w:rPr>
+              <w:fldChar w:fldCharType="begin"/>
+            </w:r>
+            <w:r>
+              <w:rPr>
+                <w:noProof/>
+                <w:webHidden/>
+              </w:rPr>
+              <w:instrText xml:space="preserve"> PAGEREF _Toc452638551 \h </w:instrText>
+            </w:r>
+            <w:r>
+              <w:rPr>
+                <w:noProof/>
+                <w:webHidden/>
+              </w:rPr>
+            </w:r>
+            <w:r>
+              <w:rPr>
+                <w:noProof/>
+                <w:webHidden/>
+              </w:rPr>
+              <w:fldChar w:fldCharType="separate"/>
+            </w:r>
+            <w:r>
+              <w:rPr>
+                <w:noProof/>
+                <w:webHidden/>
+              </w:rPr>
+              <w:t>4</w:t>
+            </w:r>
+            <w:r>
+              <w:rPr>
+                <w:noProof/>
+                <w:webHidden/>
+              </w:rPr>
+              <w:fldChar w:fldCharType="end"/>
+            </w:r>
+          </w:hyperlink>
+        </w:p>
+        <w:p>
+          <w:pPr>
+            <w:pStyle w:val="TOC2"/>
+            <w:tabs>
+              <w:tab w:val="left" w:pos="522"/>
+              <w:tab w:val="right" w:pos="9350"/>
+            </w:tabs>
+            <w:rPr>
+              <w:b w:val="0"/>
+              <w:bCs w:val="0"/>
+              <w:smallCaps w:val="0"/>
+              <w:noProof/>
+              <w:sz w:val="24"/>
+              <w:szCs w:val="24"/>
+            </w:rPr>
+          </w:pPr>
+          <w:hyperlink w:anchor="_Toc452638552" w:history="1">
+            <w:r>
+              <w:rPr>
+                <w:rStyle w:val="Hyperlink"/>
+                <w:noProof/>
+              </w:rPr>
+              <w:t>2.4</w:t>
+            </w:r>
+            <w:r>
+              <w:rPr>
+                <w:b w:val="0"/>
+                <w:bCs w:val="0"/>
+                <w:smallCaps w:val="0"/>
+                <w:noProof/>
+                <w:sz w:val="24"/>
+                <w:szCs w:val="24"/>
+              </w:rPr>
+              <w:tab/>
+            </w:r>
+            <w:r>
+              <w:rPr>
+                <w:rStyle w:val="Hyperlink"/>
+                <w:noProof/>
+              </w:rPr>
+              <w:t>Attendees Page</w:t>
+            </w:r>
+            <w:r>
+              <w:rPr>
+                <w:noProof/>
+                <w:webHidden/>
+              </w:rPr>
+              <w:tab/>
+            </w:r>
+            <w:r>
+              <w:rPr>
+                <w:noProof/>
+                <w:webHidden/>
+              </w:rPr>
+              <w:fldChar w:fldCharType="begin"/>
+            </w:r>
+            <w:r>
+              <w:rPr>
+                <w:noProof/>
+                <w:webHidden/>
+              </w:rPr>
+              <w:instrText xml:space="preserve"> PAGEREF _Toc452638552 \h </w:instrText>
+            </w:r>
+            <w:r>
+              <w:rPr>
+                <w:noProof/>
+                <w:webHidden/>
+              </w:rPr>
+            </w:r>
+            <w:r>
+              <w:rPr>
+                <w:noProof/>
+                <w:webHidden/>
+              </w:rPr>
+              <w:fldChar w:fldCharType="separate"/>
+            </w:r>
+            <w:r>
+              <w:rPr>
+                <w:noProof/>
+                <w:webHidden/>
+              </w:rPr>
+              <w:t>4</w:t>
+            </w:r>
+            <w:r>
+              <w:rPr>
+                <w:noProof/>
+                <w:webHidden/>
+              </w:rPr>
+              <w:fldChar w:fldCharType="end"/>
+            </w:r>
+          </w:hyperlink>
+        </w:p>
+        <w:bookmarkStart w:id="2" w:name="_GoBack"/>
+        <w:p>
+          <w:pPr>
+            <w:pStyle w:val="TOC2"/>
+            <w:tabs>
+              <w:tab w:val="left" w:pos="522"/>
+              <w:tab w:val="right" w:pos="9350"/>
+            </w:tabs>
+            <w:rPr>
+              <w:b w:val="0"/>
+              <w:bCs w:val="0"/>
+              <w:smallCaps w:val="0"/>
+              <w:noProof/>
+              <w:sz w:val="24"/>
+              <w:szCs w:val="24"/>
+            </w:rPr>
+          </w:pPr>
+          <w:r>
+            <w:rPr>
+              <w:rStyle w:val="Hyperlink"/>
+              <w:noProof/>
+            </w:rPr>
+            <w:fldChar w:fldCharType="begin"/>
+          </w:r>
+          <w:r>
+            <w:rPr>
+              <w:rStyle w:val="Hyperlink"/>
+              <w:noProof/>
+            </w:rPr>
+            <w:instrText xml:space="preserve"> </w:instrText>
+          </w:r>
+          <w:r>
+            <w:rPr>
+              <w:noProof/>
+            </w:rPr>
+            <w:instrText>HYPERLINK \l "_Toc452638553"</w:instrText>
+          </w:r>
+          <w:r>
+            <w:rPr>
+              <w:rStyle w:val="Hyperlink"/>
+              <w:noProof/>
+            </w:rPr>
+            <w:instrText xml:space="preserve"> </w:instrText>
+          </w:r>
+          <w:r>
+            <w:rPr>
+              <w:rStyle w:val="Hyperlink"/>
+              <w:noProof/>
+            </w:rPr>
+          </w:r>
+          <w:r>
+            <w:rPr>
+              <w:rStyle w:val="Hyperlink"/>
+              <w:noProof/>
+            </w:rPr>
+            <w:fldChar w:fldCharType="separate"/>
+          </w:r>
+          <w:r>
+            <w:rPr>
+              <w:rStyle w:val="Hyperlink"/>
+              <w:noProof/>
+            </w:rPr>
+            <w:t>2.5</w:t>
+          </w:r>
+          <w:r>
+            <w:rPr>
+              <w:b w:val="0"/>
+              <w:bCs w:val="0"/>
+              <w:smallCaps w:val="0"/>
+              <w:noProof/>
+              <w:sz w:val="24"/>
+              <w:szCs w:val="24"/>
+            </w:rPr>
+            <w:tab/>
+          </w:r>
+          <w:r>
+            <w:rPr>
+              <w:rStyle w:val="Hyperlink"/>
+              <w:noProof/>
+            </w:rPr>
+            <w:t>Location Page</w:t>
+          </w:r>
+          <w:r>
+            <w:rPr>
+              <w:noProof/>
+              <w:webHidden/>
+            </w:rPr>
+            <w:tab/>
+          </w:r>
+          <w:r>
+            <w:rPr>
+              <w:noProof/>
+              <w:webHidden/>
+            </w:rPr>
+            <w:fldChar w:fldCharType="begin"/>
+          </w:r>
+          <w:r>
+            <w:rPr>
+              <w:noProof/>
+              <w:webHidden/>
+            </w:rPr>
+            <w:instrText xml:space="preserve"> PAGEREF _Toc452638553 \h </w:instrText>
+          </w:r>
+          <w:r>
+            <w:rPr>
+              <w:noProof/>
+              <w:webHidden/>
+            </w:rPr>
+          </w:r>
+          <w:r>
+            <w:rPr>
+              <w:noProof/>
+              <w:webHidden/>
+            </w:rPr>
+            <w:fldChar w:fldCharType="separate"/>
+          </w:r>
+          <w:r>
+            <w:rPr>
+              <w:noProof/>
+              <w:webHidden/>
+            </w:rPr>
+            <w:t>5</w:t>
+          </w:r>
+          <w:r>
+            <w:rPr>
+              <w:noProof/>
+              <w:webHidden/>
+            </w:rPr>
+            <w:fldChar w:fldCharType="end"/>
+          </w:r>
+          <w:r>
+            <w:rPr>
+              <w:rStyle w:val="Hyperlink"/>
+              <w:noProof/>
+            </w:rPr>
+            <w:fldChar w:fldCharType="end"/>
+          </w:r>
+        </w:p>
+        <w:bookmarkEnd w:id="2"/>
+        <w:p>
+          <w:pPr>
+            <w:pStyle w:val="TOC2"/>
+            <w:tabs>
+              <w:tab w:val="left" w:pos="522"/>
+              <w:tab w:val="right" w:pos="9350"/>
+            </w:tabs>
+            <w:rPr>
+              <w:b w:val="0"/>
+              <w:bCs w:val="0"/>
+              <w:smallCaps w:val="0"/>
+              <w:noProof/>
+              <w:sz w:val="24"/>
+              <w:szCs w:val="24"/>
+            </w:rPr>
+          </w:pPr>
+          <w:r>
+            <w:rPr>
+              <w:rStyle w:val="Hyperlink"/>
+              <w:noProof/>
+            </w:rPr>
+            <w:fldChar w:fldCharType="begin"/>
+          </w:r>
+          <w:r>
+            <w:rPr>
+              <w:rStyle w:val="Hyperlink"/>
+              <w:noProof/>
+            </w:rPr>
+            <w:instrText xml:space="preserve"> </w:instrText>
+          </w:r>
+          <w:r>
+            <w:rPr>
+              <w:noProof/>
+            </w:rPr>
+            <w:instrText>HYPERLINK \l "_Toc452638554"</w:instrText>
+          </w:r>
+          <w:r>
+            <w:rPr>
+              <w:rStyle w:val="Hyperlink"/>
+              <w:noProof/>
+            </w:rPr>
+            <w:instrText xml:space="preserve"> </w:instrText>
+          </w:r>
+          <w:r>
+            <w:rPr>
+              <w:rStyle w:val="Hyperlink"/>
+              <w:noProof/>
+            </w:rPr>
+          </w:r>
+          <w:r>
+            <w:rPr>
+              <w:rStyle w:val="Hyperlink"/>
+              <w:noProof/>
+            </w:rPr>
+            <w:fldChar w:fldCharType="separate"/>
+          </w:r>
+          <w:r>
+            <w:rPr>
+              <w:rStyle w:val="Hyperlink"/>
+              <w:noProof/>
+            </w:rPr>
+            <w:t>2.6</w:t>
+          </w:r>
+          <w:r>
+            <w:rPr>
+              <w:b w:val="0"/>
+              <w:bCs w:val="0"/>
+              <w:smallCaps w:val="0"/>
+              <w:noProof/>
+              <w:sz w:val="24"/>
+              <w:szCs w:val="24"/>
+            </w:rPr>
+            <w:tab/>
+          </w:r>
+          <w:r>
+            <w:rPr>
+              <w:rStyle w:val="Hyperlink"/>
+              <w:noProof/>
+            </w:rPr>
+            <w:t>Summary and Submission Page</w:t>
+          </w:r>
+          <w:r>
+            <w:rPr>
+              <w:noProof/>
+              <w:webHidden/>
+            </w:rPr>
+            <w:tab/>
+          </w:r>
+          <w:r>
+            <w:rPr>
+              <w:noProof/>
+              <w:webHidden/>
+            </w:rPr>
+            <w:fldChar w:fldCharType="begin"/>
+          </w:r>
+          <w:r>
+            <w:rPr>
+              <w:noProof/>
+              <w:webHidden/>
+            </w:rPr>
+            <w:instrText xml:space="preserve"> PAGEREF _Toc452638554 \h </w:instrText>
+          </w:r>
+          <w:r>
+            <w:rPr>
+              <w:noProof/>
+              <w:webHidden/>
+            </w:rPr>
+          </w:r>
+          <w:r>
+            <w:rPr>
+              <w:noProof/>
+              <w:webHidden/>
+            </w:rPr>
+            <w:fldChar w:fldCharType="separate"/>
+          </w:r>
+          <w:r>
+            <w:rPr>
+              <w:noProof/>
+              <w:webHidden/>
+            </w:rPr>
+            <w:t>5</w:t>
+          </w:r>
+          <w:r>
+            <w:rPr>
+              <w:noProof/>
+              <w:webHidden/>
+            </w:rPr>
+            <w:fldChar w:fldCharType="end"/>
+          </w:r>
+          <w:r>
+            <w:rPr>
+              <w:rStyle w:val="Hyperlink"/>
+              <w:noProof/>
+            </w:rPr>
+            <w:fldChar w:fldCharType="end"/>
+          </w:r>
+        </w:p>
+        <w:p>
+          <w:pPr>
+            <w:pStyle w:val="TOC2"/>
+            <w:tabs>
+              <w:tab w:val="left" w:pos="522"/>
+              <w:tab w:val="right" w:pos="9350"/>
+            </w:tabs>
+            <w:rPr>
+              <w:b w:val="0"/>
+              <w:bCs w:val="0"/>
+              <w:smallCaps w:val="0"/>
+              <w:noProof/>
+              <w:sz w:val="24"/>
+              <w:szCs w:val="24"/>
+            </w:rPr>
+          </w:pPr>
+          <w:hyperlink w:anchor="_Toc452638555" w:history="1">
+            <w:r>
+              <w:rPr>
+                <w:rStyle w:val="Hyperlink"/>
+                <w:noProof/>
+              </w:rPr>
+              <w:t>2.7</w:t>
+            </w:r>
+            <w:r>
+              <w:rPr>
+                <w:b w:val="0"/>
+                <w:bCs w:val="0"/>
+                <w:smallCaps w:val="0"/>
+                <w:noProof/>
+                <w:sz w:val="24"/>
+                <w:szCs w:val="24"/>
+              </w:rPr>
+              <w:tab/>
+            </w:r>
+            <w:r>
+              <w:rPr>
+                <w:rStyle w:val="Hyperlink"/>
+                <w:noProof/>
+              </w:rPr>
+              <w:t>Wizard State &amp; Navigation</w:t>
+            </w:r>
+            <w:r>
+              <w:rPr>
+                <w:noProof/>
+                <w:webHidden/>
+              </w:rPr>
+              <w:tab/>
+            </w:r>
+            <w:r>
+              <w:rPr>
+                <w:noProof/>
+                <w:webHidden/>
+              </w:rPr>
+              <w:fldChar w:fldCharType="begin"/>
+            </w:r>
+            <w:r>
+              <w:rPr>
+                <w:noProof/>
+                <w:webHidden/>
+              </w:rPr>
+              <w:instrText xml:space="preserve"> PAGEREF _Toc452638555 \h </w:instrText>
+            </w:r>
+            <w:r>
+              <w:rPr>
+                <w:noProof/>
+                <w:webHidden/>
+              </w:rPr>
+            </w:r>
+            <w:r>
+              <w:rPr>
+                <w:noProof/>
+                <w:webHidden/>
+              </w:rPr>
+              <w:fldChar w:fldCharType="separate"/>
+            </w:r>
+            <w:r>
+              <w:rPr>
+                <w:noProof/>
+                <w:webHidden/>
+              </w:rPr>
+              <w:t>6</w:t>
+            </w:r>
+            <w:r>
+              <w:rPr>
+                <w:noProof/>
+                <w:webHidden/>
+              </w:rPr>
+              <w:fldChar w:fldCharType="end"/>
+            </w:r>
+          </w:hyperlink>
+        </w:p>
+        <w:p>
+          <w:pPr>
+            <w:pStyle w:val="TOC2"/>
+            <w:tabs>
+              <w:tab w:val="left" w:pos="522"/>
+              <w:tab w:val="right" w:pos="9350"/>
+            </w:tabs>
+            <w:rPr>
+              <w:b w:val="0"/>
+              <w:bCs w:val="0"/>
+              <w:smallCaps w:val="0"/>
+              <w:noProof/>
+              <w:sz w:val="24"/>
+              <w:szCs w:val="24"/>
+            </w:rPr>
+          </w:pPr>
+          <w:hyperlink w:anchor="_Toc452638556" w:history="1">
+            <w:r>
+              <w:rPr>
+                <w:rStyle w:val="Hyperlink"/>
+                <w:noProof/>
+              </w:rPr>
+              <w:t>2.8</w:t>
+            </w:r>
+            <w:r>
+              <w:rPr>
+                <w:b w:val="0"/>
+                <w:bCs w:val="0"/>
+                <w:smallCaps w:val="0"/>
+                <w:noProof/>
+                <w:sz w:val="24"/>
+                <w:szCs w:val="24"/>
+              </w:rPr>
+              <w:tab/>
+            </w:r>
+            <w:r>
+              <w:rPr>
+                <w:rStyle w:val="Hyperlink"/>
+                <w:noProof/>
+              </w:rPr>
+              <w:t>Visitor Registration Page</w:t>
+            </w:r>
+            <w:r>
+              <w:rPr>
+                <w:noProof/>
+                <w:webHidden/>
+              </w:rPr>
+              <w:tab/>
+            </w:r>
+            <w:r>
+              <w:rPr>
+                <w:noProof/>
+                <w:webHidden/>
+              </w:rPr>
+              <w:fldChar w:fldCharType="begin"/>
+            </w:r>
+            <w:r>
+              <w:rPr>
+                <w:noProof/>
+                <w:webHidden/>
+              </w:rPr>
+              <w:instrText xml:space="preserve"> PAGEREF _Toc452638556 \h </w:instrText>
+            </w:r>
+            <w:r>
+              <w:rPr>
+                <w:noProof/>
+                <w:webHidden/>
+              </w:rPr>
+            </w:r>
+            <w:r>
+              <w:rPr>
+                <w:noProof/>
+                <w:webHidden/>
+              </w:rPr>
+              <w:fldChar w:fldCharType="separate"/>
+            </w:r>
+            <w:r>
+              <w:rPr>
+                <w:noProof/>
+                <w:webHidden/>
+              </w:rPr>
+              <w:t>6</w:t>
+            </w:r>
+            <w:r>
+              <w:rPr>
+                <w:noProof/>
+                <w:webHidden/>
+              </w:rPr>
+              <w:fldChar w:fldCharType="end"/>
+            </w:r>
+          </w:hyperlink>
+        </w:p>
+        <w:p>
+          <w:pPr>
+            <w:pStyle w:val="TOC1"/>
+            <w:tabs>
+              <w:tab w:val="left" w:pos="362"/>
+              <w:tab w:val="right" w:pos="9350"/>
+            </w:tabs>
+            <w:rPr>
+              <w:b w:val="0"/>
+              <w:bCs w:val="0"/>
+              <w:caps w:val="0"/>
+              <w:noProof/>
+              <w:sz w:val="24"/>
+              <w:szCs w:val="24"/>
+              <w:u w:val="none"/>
+            </w:rPr>
+          </w:pPr>
+          <w:hyperlink w:anchor="_Toc452638557" w:history="1">
+            <w:r>
+              <w:rPr>
+                <w:rStyle w:val="Hyperlink"/>
+                <w:noProof/>
+                <w:spacing w:val="10"/>
+              </w:rPr>
+              <w:t>3</w:t>
+            </w:r>
+            <w:r>
+              <w:rPr>
+                <w:b w:val="0"/>
+                <w:bCs w:val="0"/>
+                <w:caps w:val="0"/>
+                <w:noProof/>
+                <w:sz w:val="24"/>
+                <w:szCs w:val="24"/>
+                <w:u w:val="none"/>
+              </w:rPr>
+              <w:tab/>
+            </w:r>
+            <w:r>
+              <w:rPr>
+                <w:rStyle w:val="Hyperlink"/>
+                <w:noProof/>
+                <w:spacing w:val="10"/>
+              </w:rPr>
+              <w:t>Dependencies</w:t>
+            </w:r>
+            <w:r>
+              <w:rPr>
+                <w:noProof/>
+                <w:webHidden/>
+              </w:rPr>
+              <w:tab/>
+            </w:r>
+            <w:r>
+              <w:rPr>
+                <w:noProof/>
+                <w:webHidden/>
+              </w:rPr>
+              <w:fldChar w:fldCharType="begin"/>
+            </w:r>
+            <w:r>
+              <w:rPr>
+                <w:noProof/>
+                <w:webHidden/>
+              </w:rPr>
+              <w:instrText xml:space="preserve"> PAGEREF _Toc452638557 \h </w:instrText>
+            </w:r>
+            <w:r>
+              <w:rPr>
+                <w:noProof/>
+                <w:webHidden/>
+              </w:rPr>
+            </w:r>
+            <w:r>
+              <w:rPr>
+                <w:noProof/>
+                <w:webHidden/>
+              </w:rPr>
+              <w:fldChar w:fldCharType="separate"/>
+            </w:r>
+            <w:r>
+              <w:rPr>
+                <w:noProof/>
+                <w:webHidden/>
+              </w:rPr>
+              <w:t>6</w:t>
+            </w:r>
+            <w:r>
+              <w:rPr>
+                <w:noProof/>
+                <w:webHidden/>
+              </w:rPr>
+              <w:fldChar w:fldCharType="end"/>
+            </w:r>
+          </w:hyperlink>
+        </w:p>
+        <w:p>
+          <w:pPr>
+            <w:pStyle w:val="TOC1"/>
+            <w:tabs>
+              <w:tab w:val="left" w:pos="362"/>
+              <w:tab w:val="right" w:pos="9350"/>
+            </w:tabs>
+            <w:rPr>
+              <w:b w:val="0"/>
+              <w:bCs w:val="0"/>
+              <w:caps w:val="0"/>
+              <w:noProof/>
+              <w:sz w:val="24"/>
+              <w:szCs w:val="24"/>
+              <w:u w:val="none"/>
+            </w:rPr>
+          </w:pPr>
+          <w:hyperlink w:anchor="_Toc452638558" w:history="1">
+            <w:r>
+              <w:rPr>
+                <w:rStyle w:val="Hyperlink"/>
+                <w:noProof/>
+                <w:spacing w:val="10"/>
+              </w:rPr>
+              <w:t>4</w:t>
+            </w:r>
+            <w:r>
+              <w:rPr>
+                <w:b w:val="0"/>
+                <w:bCs w:val="0"/>
+                <w:caps w:val="0"/>
+                <w:noProof/>
+                <w:sz w:val="24"/>
+                <w:szCs w:val="24"/>
+                <w:u w:val="none"/>
+              </w:rPr>
+              <w:tab/>
+            </w:r>
+            <w:r>
+              <w:rPr>
+                <w:rStyle w:val="Hyperlink"/>
+                <w:noProof/>
+                <w:spacing w:val="10"/>
+              </w:rPr>
+              <w:t>Open Issues</w:t>
+            </w:r>
+            <w:r>
+              <w:rPr>
+                <w:noProof/>
+                <w:webHidden/>
+              </w:rPr>
+              <w:tab/>
+            </w:r>
+            <w:r>
+              <w:rPr>
+                <w:noProof/>
+                <w:webHidden/>
+              </w:rPr>
+              <w:fldChar w:fldCharType="begin"/>
+            </w:r>
+            <w:r>
+              <w:rPr>
+                <w:noProof/>
+                <w:webHidden/>
+              </w:rPr>
+              <w:instrText xml:space="preserve"> PAGEREF _Toc452638558 \h </w:instrText>
+            </w:r>
+            <w:r>
+              <w:rPr>
+                <w:noProof/>
+                <w:webHidden/>
+              </w:rPr>
+            </w:r>
+            <w:r>
+              <w:rPr>
+                <w:noProof/>
+                <w:webHidden/>
+              </w:rPr>
+              <w:fldChar w:fldCharType="separate"/>
+            </w:r>
+            <w:r>
+              <w:rPr>
+                <w:noProof/>
+                <w:webHidden/>
+              </w:rPr>
+              <w:t>6</w:t>
+            </w:r>
+            <w:r>
+              <w:rPr>
+                <w:noProof/>
+                <w:webHidden/>
+              </w:rPr>
+              <w:fldChar w:fldCharType="end"/>
+            </w:r>
+          </w:hyperlink>
+        </w:p>
+        <w:p>
+          <w:r>
+            <w:rPr>
+              <w:b/>
+              <w:bCs/>
+              <w:noProof/>
+            </w:rPr>
+            <w:fldChar w:fldCharType="end"/>
+          </w:r>
+        </w:p>
+      </w:sdtContent>
+    </w:sdt>
+    <w:p/>
+    <w:p>
+      <w:pPr>
         <w:pStyle w:val="Heading1"/>
       </w:pPr>
+      <w:bookmarkStart w:id="3" w:name="_Toc452638546"/>
+      <w:r>
+        <w:t>Requirements</w:t>
+      </w:r>
+      <w:bookmarkEnd w:id="3"/>
+    </w:p>
+    <w:p>
+      <w:pPr>
+        <w:pStyle w:val="Heading2"/>
+      </w:pPr>
+      <w:bookmarkStart w:id="4" w:name="_Toc452638547"/>
       <w:r>
         <w:t>Wizard Sequence</w:t>
       </w:r>
+      <w:bookmarkEnd w:id="4"/>
     </w:p>
     <w:p>
       <w:r>
@@ -329,7 +2103,7 @@
                     <pic:cNvPicPr/>
                   </pic:nvPicPr>
                   <pic:blipFill rotWithShape="1">
-                    <a:blip r:embed="rId5">
+                    <a:blip r:embed="rId8">
                       <a:extLst>
                         <a:ext uri="{28A0092B-C50C-407E-A947-70E740481C1C}">
                           <a14:useLocalDpi xmlns:a14="http://schemas.microsoft.com/office/drawing/2010/main" val="0"/>
@@ -371,14 +2145,27 @@
       <w:r>
         <w:t xml:space="preserve">Figure </w:t>
       </w:r>
-      <w:fldSimple w:instr=" SEQ Figure \* ARABIC ">
-        <w:r>
-          <w:rPr>
-            <w:noProof/>
-          </w:rPr>
-          <w:t>1</w:t>
-        </w:r>
-      </w:fldSimple>
+      <w:r>
+        <w:fldChar w:fldCharType="begin"/>
+      </w:r>
+      <w:r>
+        <w:instrText xml:space="preserve"> SEQ Figure \* ARABIC </w:instrText>
+      </w:r>
+      <w:r>
+        <w:fldChar w:fldCharType="separate"/>
+      </w:r>
+      <w:r>
+        <w:rPr>
+          <w:noProof/>
+        </w:rPr>
+        <w:t>1</w:t>
+      </w:r>
+      <w:r>
+        <w:rPr>
+          <w:noProof/>
+        </w:rPr>
+        <w:fldChar w:fldCharType="end"/>
+      </w:r>
       <w:r>
         <w:t xml:space="preserve"> </w:t>
       </w:r>
@@ -391,13 +2178,18 @@
     </w:p>
     <w:p>
       <w:pPr>
-        <w:pStyle w:val="Heading1"/>
-      </w:pPr>
+        <w:pStyle w:val="Heading2"/>
+      </w:pPr>
+      <w:bookmarkStart w:id="5" w:name="_Toc452638548"/>
       <w:r>
         <w:t>Visit Type</w:t>
       </w:r>
       <w:r>
-        <w:t xml:space="preserve"> Page </w:t>
+        <w:t xml:space="preserve"> Page</w:t>
+      </w:r>
+      <w:bookmarkEnd w:id="5"/>
+      <w:r>
+        <w:t xml:space="preserve"> </w:t>
       </w:r>
     </w:p>
     <w:p>
@@ -405,7 +2197,6 @@
         <w:rPr>
           <w:rStyle w:val="Emphasis"/>
         </w:rPr>
-        <w:lastRenderedPageBreak/>
         <w:t>Visit Name</w:t>
       </w:r>
       <w:r>
@@ -859,11 +2650,13 @@
     </w:p>
     <w:p>
       <w:pPr>
-        <w:pStyle w:val="Heading1"/>
-      </w:pPr>
+        <w:pStyle w:val="Heading2"/>
+      </w:pPr>
+      <w:bookmarkStart w:id="6" w:name="_Toc452638549"/>
       <w:r>
         <w:t>Visit Duration Page</w:t>
       </w:r>
+      <w:bookmarkEnd w:id="6"/>
     </w:p>
     <w:p>
       <w:r>
@@ -930,11 +2723,13 @@
     </w:p>
     <w:p>
       <w:pPr>
-        <w:pStyle w:val="Heading2"/>
-      </w:pPr>
+        <w:pStyle w:val="Heading3"/>
+      </w:pPr>
+      <w:bookmarkStart w:id="7" w:name="_Toc452638550"/>
       <w:r>
         <w:t>Single Meeting Duration Definition</w:t>
       </w:r>
+      <w:bookmarkEnd w:id="7"/>
     </w:p>
     <w:p>
       <w:r>
@@ -968,11 +2763,13 @@
     </w:p>
     <w:p>
       <w:pPr>
-        <w:pStyle w:val="Heading2"/>
-      </w:pPr>
+        <w:pStyle w:val="Heading3"/>
+      </w:pPr>
+      <w:bookmarkStart w:id="8" w:name="_Toc452638551"/>
       <w:r>
         <w:t>Recurring Meeting Duration</w:t>
       </w:r>
+      <w:bookmarkEnd w:id="8"/>
     </w:p>
     <w:p>
       <w:r>
@@ -1027,15 +2824,7 @@
         <w:t xml:space="preserve"> the</w:t>
       </w:r>
       <w:r>
-        <w:t xml:space="preserve"> cadence of the reoccurrence. It’s an </w:t>
-      </w:r>
-      <w:proofErr w:type="spellStart"/>
-      <w:r>
-        <w:t>enum</w:t>
-      </w:r>
-      <w:proofErr w:type="spellEnd"/>
-      <w:r>
-        <w:t xml:space="preserve"> of Daily, Weekly, Monthly.</w:t>
+        <w:t xml:space="preserve"> cadence of the reoccurrence. It’s an enum of Daily, Weekly, Monthly.</w:t>
       </w:r>
       <w:r>
         <w:t xml:space="preserve"> </w:t>
@@ -1083,11 +2872,9 @@
       <w:r>
         <w:t xml:space="preserve"> would have an integer for every n </w:t>
       </w:r>
-      <w:proofErr w:type="gramStart"/>
       <w:r>
         <w:t>months</w:t>
       </w:r>
-      <w:proofErr w:type="gramEnd"/>
       <w:r>
         <w:t xml:space="preserve">. </w:t>
       </w:r>
@@ -1115,11 +2902,13 @@
     </w:p>
     <w:p>
       <w:pPr>
-        <w:pStyle w:val="Heading1"/>
-      </w:pPr>
+        <w:pStyle w:val="Heading2"/>
+      </w:pPr>
+      <w:bookmarkStart w:id="9" w:name="_Toc452638552"/>
       <w:r>
         <w:t>Attendees Page</w:t>
       </w:r>
+      <w:bookmarkEnd w:id="9"/>
     </w:p>
     <w:p>
       <w:r>
@@ -1263,11 +3052,13 @@
     </w:p>
     <w:p>
       <w:pPr>
-        <w:pStyle w:val="Heading1"/>
-      </w:pPr>
+        <w:pStyle w:val="Heading2"/>
+      </w:pPr>
+      <w:bookmarkStart w:id="10" w:name="_Toc452638553"/>
       <w:r>
         <w:t>Location Page</w:t>
       </w:r>
+      <w:bookmarkEnd w:id="10"/>
     </w:p>
     <w:p>
       <w:r>
@@ -1452,11 +3243,13 @@
     </w:p>
     <w:p>
       <w:pPr>
-        <w:pStyle w:val="Heading3"/>
-      </w:pPr>
+        <w:pStyle w:val="Heading2"/>
+      </w:pPr>
+      <w:bookmarkStart w:id="11" w:name="_Toc452638554"/>
       <w:r>
         <w:t>Summary and Submission Page</w:t>
       </w:r>
+      <w:bookmarkEnd w:id="11"/>
     </w:p>
     <w:p>
       <w:r>
@@ -1470,11 +3263,13 @@
     </w:p>
     <w:p>
       <w:pPr>
-        <w:pStyle w:val="Heading1"/>
-      </w:pPr>
+        <w:pStyle w:val="Heading2"/>
+      </w:pPr>
+      <w:bookmarkStart w:id="12" w:name="_Toc452638555"/>
       <w:r>
         <w:t>Wizard State &amp; Navigation</w:t>
       </w:r>
+      <w:bookmarkEnd w:id="12"/>
     </w:p>
     <w:p>
       <w:r>
@@ -1497,12 +3292,14 @@
       <w:pPr>
         <w:pStyle w:val="Heading2"/>
       </w:pPr>
+      <w:bookmarkStart w:id="13" w:name="_Toc452638556"/>
       <w:r>
         <w:t xml:space="preserve">Visitor Registration </w:t>
       </w:r>
       <w:r>
         <w:t>Page</w:t>
       </w:r>
+      <w:bookmarkEnd w:id="13"/>
     </w:p>
     <w:p>
       <w:r>
@@ -1572,18 +3369,8 @@
         <w:t>. There will be a PIN prompt</w:t>
       </w:r>
       <w:r>
-        <w:t xml:space="preserve"> from </w:t>
-      </w:r>
-      <w:proofErr w:type="spellStart"/>
-      <w:r>
-        <w:t>thir</w:t>
-      </w:r>
-      <w:proofErr w:type="spellEnd"/>
-      <w:r>
-        <w:t xml:space="preserve"> browser</w:t>
-      </w:r>
-      <w:bookmarkStart w:id="0" w:name="_GoBack"/>
-      <w:bookmarkEnd w:id="0"/>
+        <w:t xml:space="preserve"> from thir browser</w:t>
+      </w:r>
       <w:r>
         <w:t>. Once the user has authenticated with their PIV card, we can harvest the necessary data from the certificate.</w:t>
       </w:r>
@@ -1682,14 +3469,12 @@
           <w:rStyle w:val="Emphasis"/>
         </w:rPr>
       </w:pPr>
-      <w:proofErr w:type="spellStart"/>
       <w:r>
         <w:rPr>
           <w:rStyle w:val="Emphasis"/>
         </w:rPr>
         <w:t>DoB</w:t>
       </w:r>
-      <w:proofErr w:type="spellEnd"/>
     </w:p>
     <w:p>
       <w:pPr>
@@ -1702,14 +3487,12 @@
           <w:rStyle w:val="Emphasis"/>
         </w:rPr>
       </w:pPr>
-      <w:proofErr w:type="spellStart"/>
       <w:r>
         <w:rPr>
           <w:rStyle w:val="Emphasis"/>
         </w:rPr>
         <w:t>PoB</w:t>
       </w:r>
-      <w:proofErr w:type="spellEnd"/>
     </w:p>
     <w:p>
       <w:pPr>
@@ -1767,14 +3550,48 @@
     </w:p>
     <w:p>
       <w:pPr>
+        <w:pStyle w:val="Heading1"/>
         <w:rPr>
           <w:rStyle w:val="Emphasis"/>
           <w:b w:val="0"/>
           <w:i w:val="0"/>
         </w:rPr>
       </w:pPr>
+      <w:bookmarkStart w:id="14" w:name="_Toc452638557"/>
+      <w:r>
+        <w:rPr>
+          <w:rStyle w:val="Emphasis"/>
+          <w:b w:val="0"/>
+          <w:i w:val="0"/>
+        </w:rPr>
+        <w:t>Dependencies</w:t>
+      </w:r>
+      <w:bookmarkEnd w:id="14"/>
+    </w:p>
+    <w:p>
+      <w:pPr>
+        <w:pStyle w:val="Heading1"/>
+        <w:rPr>
+          <w:rStyle w:val="Emphasis"/>
+          <w:b w:val="0"/>
+          <w:i w:val="0"/>
+        </w:rPr>
+      </w:pPr>
+      <w:bookmarkStart w:id="15" w:name="_Toc452638558"/>
+      <w:r>
+        <w:rPr>
+          <w:rStyle w:val="Emphasis"/>
+          <w:b w:val="0"/>
+          <w:i w:val="0"/>
+        </w:rPr>
+        <w:t>Open Issues</w:t>
+      </w:r>
+      <w:bookmarkEnd w:id="15"/>
     </w:p>
     <w:sectPr>
+      <w:headerReference w:type="default" r:id="rId9"/>
+      <w:footerReference w:type="even" r:id="rId10"/>
+      <w:footerReference w:type="default" r:id="rId11"/>
       <w:pgSz w:w="12240" w:h="15840"/>
       <w:pgMar w:top="1440" w:right="1440" w:bottom="1440" w:left="1440" w:header="720" w:footer="720" w:gutter="0"/>
       <w:cols w:space="720"/>
@@ -1782,6 +3599,172 @@
     </w:sectPr>
   </w:body>
 </w:document>
+</file>
+
+<file path=word/endnotes.xml><?xml version="1.0" encoding="utf-8"?>
+<w:endnotes xmlns:wpc="http://schemas.microsoft.com/office/word/2010/wordprocessingCanvas" xmlns:mo="http://schemas.microsoft.com/office/mac/office/2008/main" xmlns:mc="http://schemas.openxmlformats.org/markup-compatibility/2006" xmlns:mv="urn:schemas-microsoft-com:mac:vml" xmlns:o="urn:schemas-microsoft-com:office:office" xmlns:r="http://schemas.openxmlformats.org/officeDocument/2006/relationships" xmlns:m="http://schemas.openxmlformats.org/officeDocument/2006/math" xmlns:v="urn:schemas-microsoft-com:vml" xmlns:wp14="http://schemas.microsoft.com/office/word/2010/wordprocessingDrawing" xmlns:wp="http://schemas.openxmlformats.org/drawingml/2006/wordprocessingDrawing" xmlns:w10="urn:schemas-microsoft-com:office:word" xmlns:w="http://schemas.openxmlformats.org/wordprocessingml/2006/main" xmlns:w14="http://schemas.microsoft.com/office/word/2010/wordml" xmlns:w15="http://schemas.microsoft.com/office/word/2012/wordml" xmlns:wpg="http://schemas.microsoft.com/office/word/2010/wordprocessingGroup" xmlns:wpi="http://schemas.microsoft.com/office/word/2010/wordprocessingInk" xmlns:wne="http://schemas.microsoft.com/office/word/2006/wordml" xmlns:wps="http://schemas.microsoft.com/office/word/2010/wordprocessingShape" mc:Ignorable="w14 w15 wp14">
+  <w:endnote w:type="separator" w:id="-1">
+    <w:p>
+      <w:pPr>
+        <w:spacing w:after="0" w:line="240" w:lineRule="auto"/>
+      </w:pPr>
+      <w:r>
+        <w:separator/>
+      </w:r>
+    </w:p>
+  </w:endnote>
+  <w:endnote w:type="continuationSeparator" w:id="0">
+    <w:p>
+      <w:pPr>
+        <w:spacing w:after="0" w:line="240" w:lineRule="auto"/>
+      </w:pPr>
+      <w:r>
+        <w:continuationSeparator/>
+      </w:r>
+    </w:p>
+  </w:endnote>
+</w:endnotes>
+</file>
+
+<file path=word/footer1.xml><?xml version="1.0" encoding="utf-8"?>
+<w:ftr xmlns:wpc="http://schemas.microsoft.com/office/word/2010/wordprocessingCanvas" xmlns:mo="http://schemas.microsoft.com/office/mac/office/2008/main" xmlns:mc="http://schemas.openxmlformats.org/markup-compatibility/2006" xmlns:mv="urn:schemas-microsoft-com:mac:vml" xmlns:o="urn:schemas-microsoft-com:office:office" xmlns:r="http://schemas.openxmlformats.org/officeDocument/2006/relationships" xmlns:m="http://schemas.openxmlformats.org/officeDocument/2006/math" xmlns:v="urn:schemas-microsoft-com:vml" xmlns:wp14="http://schemas.microsoft.com/office/word/2010/wordprocessingDrawing" xmlns:wp="http://schemas.openxmlformats.org/drawingml/2006/wordprocessingDrawing" xmlns:w10="urn:schemas-microsoft-com:office:word" xmlns:w="http://schemas.openxmlformats.org/wordprocessingml/2006/main" xmlns:w14="http://schemas.microsoft.com/office/word/2010/wordml" xmlns:w15="http://schemas.microsoft.com/office/word/2012/wordml" xmlns:wpg="http://schemas.microsoft.com/office/word/2010/wordprocessingGroup" xmlns:wpi="http://schemas.microsoft.com/office/word/2010/wordprocessingInk" xmlns:wne="http://schemas.microsoft.com/office/word/2006/wordml" xmlns:wps="http://schemas.microsoft.com/office/word/2010/wordprocessingShape" mc:Ignorable="w14 w15 wp14">
+  <w:p>
+    <w:pPr>
+      <w:pStyle w:val="Footer"/>
+      <w:framePr w:wrap="none" w:vAnchor="text" w:hAnchor="margin" w:xAlign="center" w:y="1"/>
+      <w:rPr>
+        <w:rStyle w:val="PageNumber"/>
+      </w:rPr>
+    </w:pPr>
+    <w:r>
+      <w:rPr>
+        <w:rStyle w:val="PageNumber"/>
+      </w:rPr>
+      <w:fldChar w:fldCharType="begin"/>
+    </w:r>
+    <w:r>
+      <w:rPr>
+        <w:rStyle w:val="PageNumber"/>
+      </w:rPr>
+      <w:instrText xml:space="preserve">PAGE  </w:instrText>
+    </w:r>
+    <w:r>
+      <w:rPr>
+        <w:rStyle w:val="PageNumber"/>
+      </w:rPr>
+      <w:fldChar w:fldCharType="end"/>
+    </w:r>
+  </w:p>
+  <w:p>
+    <w:pPr>
+      <w:pStyle w:val="Footer"/>
+    </w:pPr>
+  </w:p>
+</w:ftr>
+</file>
+
+<file path=word/footer2.xml><?xml version="1.0" encoding="utf-8"?>
+<w:ftr xmlns:wpc="http://schemas.microsoft.com/office/word/2010/wordprocessingCanvas" xmlns:mo="http://schemas.microsoft.com/office/mac/office/2008/main" xmlns:mc="http://schemas.openxmlformats.org/markup-compatibility/2006" xmlns:mv="urn:schemas-microsoft-com:mac:vml" xmlns:o="urn:schemas-microsoft-com:office:office" xmlns:r="http://schemas.openxmlformats.org/officeDocument/2006/relationships" xmlns:m="http://schemas.openxmlformats.org/officeDocument/2006/math" xmlns:v="urn:schemas-microsoft-com:vml" xmlns:wp14="http://schemas.microsoft.com/office/word/2010/wordprocessingDrawing" xmlns:wp="http://schemas.openxmlformats.org/drawingml/2006/wordprocessingDrawing" xmlns:w10="urn:schemas-microsoft-com:office:word" xmlns:w="http://schemas.openxmlformats.org/wordprocessingml/2006/main" xmlns:w14="http://schemas.microsoft.com/office/word/2010/wordml" xmlns:w15="http://schemas.microsoft.com/office/word/2012/wordml" xmlns:wpg="http://schemas.microsoft.com/office/word/2010/wordprocessingGroup" xmlns:wpi="http://schemas.microsoft.com/office/word/2010/wordprocessingInk" xmlns:wne="http://schemas.microsoft.com/office/word/2006/wordml" xmlns:wps="http://schemas.microsoft.com/office/word/2010/wordprocessingShape" mc:Ignorable="w14 w15 wp14">
+  <w:p>
+    <w:pPr>
+      <w:pStyle w:val="Footer"/>
+      <w:framePr w:wrap="none" w:vAnchor="text" w:hAnchor="margin" w:xAlign="center" w:y="1"/>
+      <w:rPr>
+        <w:rStyle w:val="PageNumber"/>
+      </w:rPr>
+    </w:pPr>
+    <w:r>
+      <w:rPr>
+        <w:rStyle w:val="PageNumber"/>
+      </w:rPr>
+      <w:t xml:space="preserve">Page </w:t>
+    </w:r>
+    <w:r>
+      <w:rPr>
+        <w:rStyle w:val="PageNumber"/>
+      </w:rPr>
+      <w:fldChar w:fldCharType="begin"/>
+    </w:r>
+    <w:r>
+      <w:rPr>
+        <w:rStyle w:val="PageNumber"/>
+      </w:rPr>
+      <w:instrText xml:space="preserve">PAGE  </w:instrText>
+    </w:r>
+    <w:r>
+      <w:rPr>
+        <w:rStyle w:val="PageNumber"/>
+      </w:rPr>
+      <w:fldChar w:fldCharType="separate"/>
+    </w:r>
+    <w:r>
+      <w:rPr>
+        <w:rStyle w:val="PageNumber"/>
+        <w:noProof/>
+      </w:rPr>
+      <w:t>1</w:t>
+    </w:r>
+    <w:r>
+      <w:rPr>
+        <w:rStyle w:val="PageNumber"/>
+      </w:rPr>
+      <w:fldChar w:fldCharType="end"/>
+    </w:r>
+  </w:p>
+  <w:p>
+    <w:pPr>
+      <w:pStyle w:val="Footer"/>
+      <w:jc w:val="center"/>
+    </w:pPr>
+  </w:p>
+</w:ftr>
+</file>
+
+<file path=word/footnotes.xml><?xml version="1.0" encoding="utf-8"?>
+<w:footnotes xmlns:wpc="http://schemas.microsoft.com/office/word/2010/wordprocessingCanvas" xmlns:mo="http://schemas.microsoft.com/office/mac/office/2008/main" xmlns:mc="http://schemas.openxmlformats.org/markup-compatibility/2006" xmlns:mv="urn:schemas-microsoft-com:mac:vml" xmlns:o="urn:schemas-microsoft-com:office:office" xmlns:r="http://schemas.openxmlformats.org/officeDocument/2006/relationships" xmlns:m="http://schemas.openxmlformats.org/officeDocument/2006/math" xmlns:v="urn:schemas-microsoft-com:vml" xmlns:wp14="http://schemas.microsoft.com/office/word/2010/wordprocessingDrawing" xmlns:wp="http://schemas.openxmlformats.org/drawingml/2006/wordprocessingDrawing" xmlns:w10="urn:schemas-microsoft-com:office:word" xmlns:w="http://schemas.openxmlformats.org/wordprocessingml/2006/main" xmlns:w14="http://schemas.microsoft.com/office/word/2010/wordml" xmlns:w15="http://schemas.microsoft.com/office/word/2012/wordml" xmlns:wpg="http://schemas.microsoft.com/office/word/2010/wordprocessingGroup" xmlns:wpi="http://schemas.microsoft.com/office/word/2010/wordprocessingInk" xmlns:wne="http://schemas.microsoft.com/office/word/2006/wordml" xmlns:wps="http://schemas.microsoft.com/office/word/2010/wordprocessingShape" mc:Ignorable="w14 w15 wp14">
+  <w:footnote w:type="separator" w:id="-1">
+    <w:p>
+      <w:pPr>
+        <w:spacing w:after="0" w:line="240" w:lineRule="auto"/>
+      </w:pPr>
+      <w:r>
+        <w:separator/>
+      </w:r>
+    </w:p>
+  </w:footnote>
+  <w:footnote w:type="continuationSeparator" w:id="0">
+    <w:p>
+      <w:pPr>
+        <w:spacing w:after="0" w:line="240" w:lineRule="auto"/>
+      </w:pPr>
+      <w:r>
+        <w:continuationSeparator/>
+      </w:r>
+    </w:p>
+  </w:footnote>
+</w:footnotes>
+</file>
+
+<file path=word/header1.xml><?xml version="1.0" encoding="utf-8"?>
+<w:hdr xmlns:wpc="http://schemas.microsoft.com/office/word/2010/wordprocessingCanvas" xmlns:mo="http://schemas.microsoft.com/office/mac/office/2008/main" xmlns:mc="http://schemas.openxmlformats.org/markup-compatibility/2006" xmlns:mv="urn:schemas-microsoft-com:mac:vml" xmlns:o="urn:schemas-microsoft-com:office:office" xmlns:r="http://schemas.openxmlformats.org/officeDocument/2006/relationships" xmlns:m="http://schemas.openxmlformats.org/officeDocument/2006/math" xmlns:v="urn:schemas-microsoft-com:vml" xmlns:wp14="http://schemas.microsoft.com/office/word/2010/wordprocessingDrawing" xmlns:wp="http://schemas.openxmlformats.org/drawingml/2006/wordprocessingDrawing" xmlns:w10="urn:schemas-microsoft-com:office:word" xmlns:w="http://schemas.openxmlformats.org/wordprocessingml/2006/main" xmlns:w14="http://schemas.microsoft.com/office/word/2010/wordml" xmlns:w15="http://schemas.microsoft.com/office/word/2012/wordml" xmlns:wpg="http://schemas.microsoft.com/office/word/2010/wordprocessingGroup" xmlns:wpi="http://schemas.microsoft.com/office/word/2010/wordprocessingInk" xmlns:wne="http://schemas.microsoft.com/office/word/2006/wordml" xmlns:wps="http://schemas.microsoft.com/office/word/2010/wordprocessingShape" mc:Ignorable="w14 w15 wp14">
+  <w:p>
+    <w:pPr>
+      <w:pStyle w:val="Header"/>
+    </w:pPr>
+    <w:r>
+      <w:t>Draft</w:t>
+    </w:r>
+    <w:r>
+      <w:ptab w:relativeTo="margin" w:alignment="center" w:leader="none"/>
+    </w:r>
+    <w:r>
+      <w:ptab w:relativeTo="margin" w:alignment="right" w:leader="none"/>
+    </w:r>
+    <w:r>
+      <w:t>Version 0.9</w:t>
+    </w:r>
+  </w:p>
+</w:hdr>
 </file>
 
 <file path=word/numbering.xml><?xml version="1.0" encoding="utf-8"?>
@@ -2239,6 +4222,101 @@
     </w:lvl>
   </w:abstractNum>
   <w:abstractNum w:abstractNumId="4">
+    <w:nsid w:val="682B7D46"/>
+    <w:multiLevelType w:val="multilevel"/>
+    <w:tmpl w:val="1BAACD12"/>
+    <w:lvl w:ilvl="0">
+      <w:start w:val="1"/>
+      <w:numFmt w:val="decimal"/>
+      <w:pStyle w:val="Heading1"/>
+      <w:lvlText w:val="%1"/>
+      <w:lvlJc w:val="left"/>
+      <w:pPr>
+        <w:ind w:left="432" w:hanging="432"/>
+      </w:pPr>
+    </w:lvl>
+    <w:lvl w:ilvl="1">
+      <w:start w:val="1"/>
+      <w:numFmt w:val="decimal"/>
+      <w:pStyle w:val="Heading2"/>
+      <w:lvlText w:val="%1.%2"/>
+      <w:lvlJc w:val="left"/>
+      <w:pPr>
+        <w:ind w:left="576" w:hanging="576"/>
+      </w:pPr>
+    </w:lvl>
+    <w:lvl w:ilvl="2">
+      <w:start w:val="1"/>
+      <w:numFmt w:val="decimal"/>
+      <w:pStyle w:val="Heading3"/>
+      <w:lvlText w:val="%1.%2.%3"/>
+      <w:lvlJc w:val="left"/>
+      <w:pPr>
+        <w:ind w:left="720" w:hanging="720"/>
+      </w:pPr>
+    </w:lvl>
+    <w:lvl w:ilvl="3">
+      <w:start w:val="1"/>
+      <w:numFmt w:val="decimal"/>
+      <w:pStyle w:val="Heading4"/>
+      <w:lvlText w:val="%1.%2.%3.%4"/>
+      <w:lvlJc w:val="left"/>
+      <w:pPr>
+        <w:ind w:left="864" w:hanging="864"/>
+      </w:pPr>
+    </w:lvl>
+    <w:lvl w:ilvl="4">
+      <w:start w:val="1"/>
+      <w:numFmt w:val="decimal"/>
+      <w:pStyle w:val="Heading5"/>
+      <w:lvlText w:val="%1.%2.%3.%4.%5"/>
+      <w:lvlJc w:val="left"/>
+      <w:pPr>
+        <w:ind w:left="1008" w:hanging="1008"/>
+      </w:pPr>
+    </w:lvl>
+    <w:lvl w:ilvl="5">
+      <w:start w:val="1"/>
+      <w:numFmt w:val="decimal"/>
+      <w:pStyle w:val="Heading6"/>
+      <w:lvlText w:val="%1.%2.%3.%4.%5.%6"/>
+      <w:lvlJc w:val="left"/>
+      <w:pPr>
+        <w:ind w:left="1152" w:hanging="1152"/>
+      </w:pPr>
+    </w:lvl>
+    <w:lvl w:ilvl="6">
+      <w:start w:val="1"/>
+      <w:numFmt w:val="decimal"/>
+      <w:pStyle w:val="Heading7"/>
+      <w:lvlText w:val="%1.%2.%3.%4.%5.%6.%7"/>
+      <w:lvlJc w:val="left"/>
+      <w:pPr>
+        <w:ind w:left="1296" w:hanging="1296"/>
+      </w:pPr>
+    </w:lvl>
+    <w:lvl w:ilvl="7">
+      <w:start w:val="1"/>
+      <w:numFmt w:val="decimal"/>
+      <w:pStyle w:val="Heading8"/>
+      <w:lvlText w:val="%1.%2.%3.%4.%5.%6.%7.%8"/>
+      <w:lvlJc w:val="left"/>
+      <w:pPr>
+        <w:ind w:left="1440" w:hanging="1440"/>
+      </w:pPr>
+    </w:lvl>
+    <w:lvl w:ilvl="8">
+      <w:start w:val="1"/>
+      <w:numFmt w:val="decimal"/>
+      <w:pStyle w:val="Heading9"/>
+      <w:lvlText w:val="%1.%2.%3.%4.%5.%6.%7.%8.%9"/>
+      <w:lvlJc w:val="left"/>
+      <w:pPr>
+        <w:ind w:left="1584" w:hanging="1584"/>
+      </w:pPr>
+    </w:lvl>
+  </w:abstractNum>
+  <w:abstractNum w:abstractNumId="5">
     <w:nsid w:val="7A222CB8"/>
     <w:multiLevelType w:val="hybridMultilevel"/>
     <w:tmpl w:val="73BEB962"/>
@@ -2351,7 +4429,7 @@
       </w:rPr>
     </w:lvl>
   </w:abstractNum>
-  <w:abstractNum w:abstractNumId="5">
+  <w:abstractNum w:abstractNumId="6">
     <w:nsid w:val="7FD97C2D"/>
     <w:multiLevelType w:val="hybridMultilevel"/>
     <w:tmpl w:val="3BFC9074"/>
@@ -2468,7 +4546,7 @@
     <w:abstractNumId w:val="3"/>
   </w:num>
   <w:num w:numId="2">
-    <w:abstractNumId w:val="5"/>
+    <w:abstractNumId w:val="6"/>
   </w:num>
   <w:num w:numId="3">
     <w:abstractNumId w:val="2"/>
@@ -2477,10 +4555,13 @@
     <w:abstractNumId w:val="0"/>
   </w:num>
   <w:num w:numId="5">
-    <w:abstractNumId w:val="4"/>
+    <w:abstractNumId w:val="5"/>
   </w:num>
   <w:num w:numId="6">
     <w:abstractNumId w:val="1"/>
+  </w:num>
+  <w:num w:numId="7">
+    <w:abstractNumId w:val="4"/>
   </w:num>
 </w:numbering>
 </file>
@@ -2897,6 +4978,9 @@
     <w:qFormat/>
     <w:rsid w:val="003F19A9"/>
     <w:pPr>
+      <w:numPr>
+        <w:numId w:val="7"/>
+      </w:numPr>
       <w:spacing w:before="300" w:after="40"/>
       <w:jc w:val="left"/>
       <w:outlineLvl w:val="0"/>
@@ -2918,6 +5002,10 @@
     <w:qFormat/>
     <w:rsid w:val="003F19A9"/>
     <w:pPr>
+      <w:numPr>
+        <w:ilvl w:val="1"/>
+        <w:numId w:val="7"/>
+      </w:numPr>
       <w:spacing w:before="240" w:after="80"/>
       <w:jc w:val="left"/>
       <w:outlineLvl w:val="1"/>
@@ -2939,6 +5027,10 @@
     <w:qFormat/>
     <w:rsid w:val="003F19A9"/>
     <w:pPr>
+      <w:numPr>
+        <w:ilvl w:val="2"/>
+        <w:numId w:val="7"/>
+      </w:numPr>
       <w:spacing w:after="0"/>
       <w:jc w:val="left"/>
       <w:outlineLvl w:val="2"/>
@@ -2961,6 +5053,10 @@
     <w:qFormat/>
     <w:rsid w:val="003F19A9"/>
     <w:pPr>
+      <w:numPr>
+        <w:ilvl w:val="3"/>
+        <w:numId w:val="7"/>
+      </w:numPr>
       <w:spacing w:before="240" w:after="0"/>
       <w:jc w:val="left"/>
       <w:outlineLvl w:val="3"/>
@@ -2983,6 +5079,10 @@
     <w:qFormat/>
     <w:rsid w:val="003F19A9"/>
     <w:pPr>
+      <w:numPr>
+        <w:ilvl w:val="4"/>
+        <w:numId w:val="7"/>
+      </w:numPr>
       <w:spacing w:before="200" w:after="0"/>
       <w:jc w:val="left"/>
       <w:outlineLvl w:val="4"/>
@@ -3006,6 +5106,10 @@
     <w:qFormat/>
     <w:rsid w:val="003F19A9"/>
     <w:pPr>
+      <w:numPr>
+        <w:ilvl w:val="5"/>
+        <w:numId w:val="7"/>
+      </w:numPr>
       <w:spacing w:after="0"/>
       <w:jc w:val="left"/>
       <w:outlineLvl w:val="5"/>
@@ -3028,6 +5132,10 @@
     <w:qFormat/>
     <w:rsid w:val="003F19A9"/>
     <w:pPr>
+      <w:numPr>
+        <w:ilvl w:val="6"/>
+        <w:numId w:val="7"/>
+      </w:numPr>
       <w:spacing w:after="0"/>
       <w:jc w:val="left"/>
       <w:outlineLvl w:val="6"/>
@@ -3050,6 +5158,10 @@
     <w:qFormat/>
     <w:rsid w:val="003F19A9"/>
     <w:pPr>
+      <w:numPr>
+        <w:ilvl w:val="7"/>
+        <w:numId w:val="7"/>
+      </w:numPr>
       <w:spacing w:after="0"/>
       <w:jc w:val="left"/>
       <w:outlineLvl w:val="7"/>
@@ -3072,6 +5184,10 @@
     <w:qFormat/>
     <w:rsid w:val="003F19A9"/>
     <w:pPr>
+      <w:numPr>
+        <w:ilvl w:val="8"/>
+        <w:numId w:val="7"/>
+      </w:numPr>
       <w:spacing w:after="0"/>
       <w:jc w:val="left"/>
       <w:outlineLvl w:val="8"/>
@@ -3568,11 +5684,13 @@
     <w:basedOn w:val="Heading1"/>
     <w:next w:val="Normal"/>
     <w:uiPriority w:val="39"/>
-    <w:semiHidden/>
     <w:unhideWhenUsed/>
     <w:qFormat/>
     <w:rsid w:val="003F19A9"/>
     <w:pPr>
+      <w:numPr>
+        <w:numId w:val="0"/>
+      </w:numPr>
       <w:outlineLvl w:val="9"/>
     </w:pPr>
   </w:style>
@@ -3588,7 +5706,885 @@
       <w:szCs w:val="28"/>
     </w:rPr>
   </w:style>
+  <w:style w:type="paragraph" w:styleId="Header">
+    <w:name w:val="header"/>
+    <w:basedOn w:val="Normal"/>
+    <w:link w:val="HeaderChar"/>
+    <w:uiPriority w:val="99"/>
+    <w:unhideWhenUsed/>
+    <w:rsid w:val="00FD2DA1"/>
+    <w:pPr>
+      <w:tabs>
+        <w:tab w:val="center" w:pos="4680"/>
+        <w:tab w:val="right" w:pos="9360"/>
+      </w:tabs>
+      <w:spacing w:after="0" w:line="240" w:lineRule="auto"/>
+    </w:pPr>
+  </w:style>
+  <w:style w:type="character" w:customStyle="1" w:styleId="HeaderChar">
+    <w:name w:val="Header Char"/>
+    <w:basedOn w:val="DefaultParagraphFont"/>
+    <w:link w:val="Header"/>
+    <w:uiPriority w:val="99"/>
+    <w:rsid w:val="00FD2DA1"/>
+  </w:style>
+  <w:style w:type="paragraph" w:styleId="Footer">
+    <w:name w:val="footer"/>
+    <w:basedOn w:val="Normal"/>
+    <w:link w:val="FooterChar"/>
+    <w:uiPriority w:val="99"/>
+    <w:unhideWhenUsed/>
+    <w:rsid w:val="00FD2DA1"/>
+    <w:pPr>
+      <w:tabs>
+        <w:tab w:val="center" w:pos="4680"/>
+        <w:tab w:val="right" w:pos="9360"/>
+      </w:tabs>
+      <w:spacing w:after="0" w:line="240" w:lineRule="auto"/>
+    </w:pPr>
+  </w:style>
+  <w:style w:type="character" w:customStyle="1" w:styleId="FooterChar">
+    <w:name w:val="Footer Char"/>
+    <w:basedOn w:val="DefaultParagraphFont"/>
+    <w:link w:val="Footer"/>
+    <w:uiPriority w:val="99"/>
+    <w:rsid w:val="00FD2DA1"/>
+  </w:style>
+  <w:style w:type="table" w:styleId="TableGrid">
+    <w:name w:val="Table Grid"/>
+    <w:basedOn w:val="TableNormal"/>
+    <w:uiPriority w:val="39"/>
+    <w:rsid w:val="00FD2DA1"/>
+    <w:pPr>
+      <w:spacing w:after="0" w:line="240" w:lineRule="auto"/>
+    </w:pPr>
+    <w:tblPr>
+      <w:tblInd w:w="0" w:type="dxa"/>
+      <w:tblBorders>
+        <w:top w:val="single" w:sz="4" w:space="0" w:color="auto"/>
+        <w:left w:val="single" w:sz="4" w:space="0" w:color="auto"/>
+        <w:bottom w:val="single" w:sz="4" w:space="0" w:color="auto"/>
+        <w:right w:val="single" w:sz="4" w:space="0" w:color="auto"/>
+        <w:insideH w:val="single" w:sz="4" w:space="0" w:color="auto"/>
+        <w:insideV w:val="single" w:sz="4" w:space="0" w:color="auto"/>
+      </w:tblBorders>
+      <w:tblCellMar>
+        <w:top w:w="0" w:type="dxa"/>
+        <w:left w:w="108" w:type="dxa"/>
+        <w:bottom w:w="0" w:type="dxa"/>
+        <w:right w:w="108" w:type="dxa"/>
+      </w:tblCellMar>
+    </w:tblPr>
+  </w:style>
+  <w:style w:type="table" w:styleId="GridTable4-Accent3">
+    <w:name w:val="Grid Table 4 Accent 3"/>
+    <w:basedOn w:val="TableNormal"/>
+    <w:uiPriority w:val="49"/>
+    <w:rsid w:val="00FD2DA1"/>
+    <w:pPr>
+      <w:spacing w:after="0" w:line="240" w:lineRule="auto"/>
+    </w:pPr>
+    <w:tblPr>
+      <w:tblStyleRowBandSize w:val="1"/>
+      <w:tblStyleColBandSize w:val="1"/>
+      <w:tblInd w:w="0" w:type="dxa"/>
+      <w:tblBorders>
+        <w:top w:val="single" w:sz="4" w:space="0" w:color="C9C9C9" w:themeColor="accent3" w:themeTint="99"/>
+        <w:left w:val="single" w:sz="4" w:space="0" w:color="C9C9C9" w:themeColor="accent3" w:themeTint="99"/>
+        <w:bottom w:val="single" w:sz="4" w:space="0" w:color="C9C9C9" w:themeColor="accent3" w:themeTint="99"/>
+        <w:right w:val="single" w:sz="4" w:space="0" w:color="C9C9C9" w:themeColor="accent3" w:themeTint="99"/>
+        <w:insideH w:val="single" w:sz="4" w:space="0" w:color="C9C9C9" w:themeColor="accent3" w:themeTint="99"/>
+        <w:insideV w:val="single" w:sz="4" w:space="0" w:color="C9C9C9" w:themeColor="accent3" w:themeTint="99"/>
+      </w:tblBorders>
+      <w:tblCellMar>
+        <w:top w:w="0" w:type="dxa"/>
+        <w:left w:w="108" w:type="dxa"/>
+        <w:bottom w:w="0" w:type="dxa"/>
+        <w:right w:w="108" w:type="dxa"/>
+      </w:tblCellMar>
+    </w:tblPr>
+    <w:tblStylePr w:type="firstRow">
+      <w:rPr>
+        <w:b/>
+        <w:bCs/>
+        <w:color w:val="FFFFFF" w:themeColor="background1"/>
+      </w:rPr>
+      <w:tblPr/>
+      <w:tcPr>
+        <w:tcBorders>
+          <w:top w:val="single" w:sz="4" w:space="0" w:color="A5A5A5" w:themeColor="accent3"/>
+          <w:left w:val="single" w:sz="4" w:space="0" w:color="A5A5A5" w:themeColor="accent3"/>
+          <w:bottom w:val="single" w:sz="4" w:space="0" w:color="A5A5A5" w:themeColor="accent3"/>
+          <w:right w:val="single" w:sz="4" w:space="0" w:color="A5A5A5" w:themeColor="accent3"/>
+          <w:insideH w:val="nil"/>
+          <w:insideV w:val="nil"/>
+        </w:tcBorders>
+        <w:shd w:val="clear" w:color="auto" w:fill="A5A5A5" w:themeFill="accent3"/>
+      </w:tcPr>
+    </w:tblStylePr>
+    <w:tblStylePr w:type="lastRow">
+      <w:rPr>
+        <w:b/>
+        <w:bCs/>
+      </w:rPr>
+      <w:tblPr/>
+      <w:tcPr>
+        <w:tcBorders>
+          <w:top w:val="double" w:sz="4" w:space="0" w:color="A5A5A5" w:themeColor="accent3"/>
+        </w:tcBorders>
+      </w:tcPr>
+    </w:tblStylePr>
+    <w:tblStylePr w:type="firstCol">
+      <w:rPr>
+        <w:b/>
+        <w:bCs/>
+      </w:rPr>
+    </w:tblStylePr>
+    <w:tblStylePr w:type="lastCol">
+      <w:rPr>
+        <w:b/>
+        <w:bCs/>
+      </w:rPr>
+    </w:tblStylePr>
+    <w:tblStylePr w:type="band1Vert">
+      <w:tblPr/>
+      <w:tcPr>
+        <w:shd w:val="clear" w:color="auto" w:fill="EDEDED" w:themeFill="accent3" w:themeFillTint="33"/>
+      </w:tcPr>
+    </w:tblStylePr>
+    <w:tblStylePr w:type="band1Horz">
+      <w:tblPr/>
+      <w:tcPr>
+        <w:shd w:val="clear" w:color="auto" w:fill="EDEDED" w:themeFill="accent3" w:themeFillTint="33"/>
+      </w:tcPr>
+    </w:tblStylePr>
+  </w:style>
+  <w:style w:type="paragraph" w:styleId="TOC1">
+    <w:name w:val="toc 1"/>
+    <w:basedOn w:val="Normal"/>
+    <w:next w:val="Normal"/>
+    <w:autoRedefine/>
+    <w:uiPriority w:val="39"/>
+    <w:unhideWhenUsed/>
+    <w:rsid w:val="00F5370D"/>
+    <w:pPr>
+      <w:spacing w:before="240" w:after="120"/>
+      <w:jc w:val="left"/>
+    </w:pPr>
+    <w:rPr>
+      <w:b/>
+      <w:bCs/>
+      <w:caps/>
+      <w:sz w:val="22"/>
+      <w:szCs w:val="22"/>
+      <w:u w:val="single"/>
+    </w:rPr>
+  </w:style>
+  <w:style w:type="paragraph" w:styleId="TOC2">
+    <w:name w:val="toc 2"/>
+    <w:basedOn w:val="Normal"/>
+    <w:next w:val="Normal"/>
+    <w:autoRedefine/>
+    <w:uiPriority w:val="39"/>
+    <w:unhideWhenUsed/>
+    <w:rsid w:val="00F5370D"/>
+    <w:pPr>
+      <w:spacing w:after="0"/>
+      <w:jc w:val="left"/>
+    </w:pPr>
+    <w:rPr>
+      <w:b/>
+      <w:bCs/>
+      <w:smallCaps/>
+      <w:sz w:val="22"/>
+      <w:szCs w:val="22"/>
+    </w:rPr>
+  </w:style>
+  <w:style w:type="paragraph" w:styleId="TOC3">
+    <w:name w:val="toc 3"/>
+    <w:basedOn w:val="Normal"/>
+    <w:next w:val="Normal"/>
+    <w:autoRedefine/>
+    <w:uiPriority w:val="39"/>
+    <w:unhideWhenUsed/>
+    <w:rsid w:val="00F5370D"/>
+    <w:pPr>
+      <w:spacing w:after="0"/>
+      <w:jc w:val="left"/>
+    </w:pPr>
+    <w:rPr>
+      <w:smallCaps/>
+      <w:sz w:val="22"/>
+      <w:szCs w:val="22"/>
+    </w:rPr>
+  </w:style>
+  <w:style w:type="character" w:styleId="Hyperlink">
+    <w:name w:val="Hyperlink"/>
+    <w:basedOn w:val="DefaultParagraphFont"/>
+    <w:uiPriority w:val="99"/>
+    <w:unhideWhenUsed/>
+    <w:rsid w:val="00F5370D"/>
+    <w:rPr>
+      <w:color w:val="0563C1" w:themeColor="hyperlink"/>
+      <w:u w:val="single"/>
+    </w:rPr>
+  </w:style>
+  <w:style w:type="paragraph" w:styleId="TOC4">
+    <w:name w:val="toc 4"/>
+    <w:basedOn w:val="Normal"/>
+    <w:next w:val="Normal"/>
+    <w:autoRedefine/>
+    <w:uiPriority w:val="39"/>
+    <w:semiHidden/>
+    <w:unhideWhenUsed/>
+    <w:rsid w:val="00F5370D"/>
+    <w:pPr>
+      <w:spacing w:after="0"/>
+      <w:jc w:val="left"/>
+    </w:pPr>
+    <w:rPr>
+      <w:sz w:val="22"/>
+      <w:szCs w:val="22"/>
+    </w:rPr>
+  </w:style>
+  <w:style w:type="paragraph" w:styleId="TOC5">
+    <w:name w:val="toc 5"/>
+    <w:basedOn w:val="Normal"/>
+    <w:next w:val="Normal"/>
+    <w:autoRedefine/>
+    <w:uiPriority w:val="39"/>
+    <w:semiHidden/>
+    <w:unhideWhenUsed/>
+    <w:rsid w:val="00F5370D"/>
+    <w:pPr>
+      <w:spacing w:after="0"/>
+      <w:jc w:val="left"/>
+    </w:pPr>
+    <w:rPr>
+      <w:sz w:val="22"/>
+      <w:szCs w:val="22"/>
+    </w:rPr>
+  </w:style>
+  <w:style w:type="paragraph" w:styleId="TOC6">
+    <w:name w:val="toc 6"/>
+    <w:basedOn w:val="Normal"/>
+    <w:next w:val="Normal"/>
+    <w:autoRedefine/>
+    <w:uiPriority w:val="39"/>
+    <w:semiHidden/>
+    <w:unhideWhenUsed/>
+    <w:rsid w:val="00F5370D"/>
+    <w:pPr>
+      <w:spacing w:after="0"/>
+      <w:jc w:val="left"/>
+    </w:pPr>
+    <w:rPr>
+      <w:sz w:val="22"/>
+      <w:szCs w:val="22"/>
+    </w:rPr>
+  </w:style>
+  <w:style w:type="paragraph" w:styleId="TOC7">
+    <w:name w:val="toc 7"/>
+    <w:basedOn w:val="Normal"/>
+    <w:next w:val="Normal"/>
+    <w:autoRedefine/>
+    <w:uiPriority w:val="39"/>
+    <w:semiHidden/>
+    <w:unhideWhenUsed/>
+    <w:rsid w:val="00F5370D"/>
+    <w:pPr>
+      <w:spacing w:after="0"/>
+      <w:jc w:val="left"/>
+    </w:pPr>
+    <w:rPr>
+      <w:sz w:val="22"/>
+      <w:szCs w:val="22"/>
+    </w:rPr>
+  </w:style>
+  <w:style w:type="paragraph" w:styleId="TOC8">
+    <w:name w:val="toc 8"/>
+    <w:basedOn w:val="Normal"/>
+    <w:next w:val="Normal"/>
+    <w:autoRedefine/>
+    <w:uiPriority w:val="39"/>
+    <w:semiHidden/>
+    <w:unhideWhenUsed/>
+    <w:rsid w:val="00F5370D"/>
+    <w:pPr>
+      <w:spacing w:after="0"/>
+      <w:jc w:val="left"/>
+    </w:pPr>
+    <w:rPr>
+      <w:sz w:val="22"/>
+      <w:szCs w:val="22"/>
+    </w:rPr>
+  </w:style>
+  <w:style w:type="paragraph" w:styleId="TOC9">
+    <w:name w:val="toc 9"/>
+    <w:basedOn w:val="Normal"/>
+    <w:next w:val="Normal"/>
+    <w:autoRedefine/>
+    <w:uiPriority w:val="39"/>
+    <w:semiHidden/>
+    <w:unhideWhenUsed/>
+    <w:rsid w:val="00F5370D"/>
+    <w:pPr>
+      <w:spacing w:after="0"/>
+      <w:jc w:val="left"/>
+    </w:pPr>
+    <w:rPr>
+      <w:sz w:val="22"/>
+      <w:szCs w:val="22"/>
+    </w:rPr>
+  </w:style>
+  <w:style w:type="character" w:styleId="PageNumber">
+    <w:name w:val="page number"/>
+    <w:basedOn w:val="DefaultParagraphFont"/>
+    <w:uiPriority w:val="99"/>
+    <w:semiHidden/>
+    <w:unhideWhenUsed/>
+    <w:rsid w:val="009530DF"/>
+  </w:style>
 </w:styles>
+</file>
+
+<file path=word/glossary/document.xml><?xml version="1.0" encoding="utf-8"?>
+<w:glossaryDocument xmlns:wpc="http://schemas.microsoft.com/office/word/2010/wordprocessingCanvas" xmlns:mo="http://schemas.microsoft.com/office/mac/office/2008/main" xmlns:mc="http://schemas.openxmlformats.org/markup-compatibility/2006" xmlns:mv="urn:schemas-microsoft-com:mac:vml" xmlns:o="urn:schemas-microsoft-com:office:office" xmlns:r="http://schemas.openxmlformats.org/officeDocument/2006/relationships" xmlns:m="http://schemas.openxmlformats.org/officeDocument/2006/math" xmlns:v="urn:schemas-microsoft-com:vml" xmlns:wp14="http://schemas.microsoft.com/office/word/2010/wordprocessingDrawing" xmlns:wp="http://schemas.openxmlformats.org/drawingml/2006/wordprocessingDrawing" xmlns:w10="urn:schemas-microsoft-com:office:word" xmlns:w="http://schemas.openxmlformats.org/wordprocessingml/2006/main" xmlns:w14="http://schemas.microsoft.com/office/word/2010/wordml" xmlns:w15="http://schemas.microsoft.com/office/word/2012/wordml" xmlns:wpg="http://schemas.microsoft.com/office/word/2010/wordprocessingGroup" xmlns:wpi="http://schemas.microsoft.com/office/word/2010/wordprocessingInk" xmlns:wne="http://schemas.microsoft.com/office/word/2006/wordml" xmlns:wps="http://schemas.microsoft.com/office/word/2010/wordprocessingShape" mc:Ignorable="w14 w15 wp14"/>
+</file>
+
+<file path=word/glossary/fontTable.xml><?xml version="1.0" encoding="utf-8"?>
+<w:fonts xmlns:mc="http://schemas.openxmlformats.org/markup-compatibility/2006" xmlns:r="http://schemas.openxmlformats.org/officeDocument/2006/relationships" xmlns:w="http://schemas.openxmlformats.org/wordprocessingml/2006/main" xmlns:w14="http://schemas.microsoft.com/office/word/2010/wordml" xmlns:w15="http://schemas.microsoft.com/office/word/2012/wordml" mc:Ignorable="w14 w15">
+  <w:font w:name="Symbol">
+    <w:panose1 w:val="00000000000000000000"/>
+    <w:charset w:val="02"/>
+    <w:family w:val="auto"/>
+    <w:pitch w:val="variable"/>
+    <w:sig w:usb0="00000000" w:usb1="10000000" w:usb2="00000000" w:usb3="00000000" w:csb0="80000000" w:csb1="00000000"/>
+  </w:font>
+  <w:font w:name="Times New Roman">
+    <w:panose1 w:val="02020603050405020304"/>
+    <w:charset w:val="00"/>
+    <w:family w:val="auto"/>
+    <w:pitch w:val="variable"/>
+    <w:sig w:usb0="E0002AEF" w:usb1="C0007841" w:usb2="00000009" w:usb3="00000000" w:csb0="000001FF" w:csb1="00000000"/>
+  </w:font>
+  <w:font w:name="Courier New">
+    <w:panose1 w:val="02070309020205020404"/>
+    <w:charset w:val="00"/>
+    <w:family w:val="auto"/>
+    <w:pitch w:val="variable"/>
+    <w:sig w:usb0="E0002AFF" w:usb1="C0007843" w:usb2="00000009" w:usb3="00000000" w:csb0="000001FF" w:csb1="00000000"/>
+  </w:font>
+  <w:font w:name="Wingdings">
+    <w:panose1 w:val="05000000000000000000"/>
+    <w:charset w:val="02"/>
+    <w:family w:val="auto"/>
+    <w:pitch w:val="variable"/>
+    <w:sig w:usb0="00000000" w:usb1="10000000" w:usb2="00000000" w:usb3="00000000" w:csb0="80000000" w:csb1="00000000"/>
+  </w:font>
+  <w:font w:name="Calibri">
+    <w:panose1 w:val="020F0502020204030204"/>
+    <w:charset w:val="00"/>
+    <w:family w:val="auto"/>
+    <w:pitch w:val="variable"/>
+    <w:sig w:usb0="E00002FF" w:usb1="4000ACFF" w:usb2="00000001" w:usb3="00000000" w:csb0="0000019F" w:csb1="00000000"/>
+  </w:font>
+  <w:font w:name="Calibri Light">
+    <w:panose1 w:val="020F0302020204030204"/>
+    <w:charset w:val="00"/>
+    <w:family w:val="auto"/>
+    <w:pitch w:val="variable"/>
+    <w:sig w:usb0="A00002EF" w:usb1="4000207B" w:usb2="00000000" w:usb3="00000000" w:csb0="0000019F" w:csb1="00000000"/>
+  </w:font>
+  <w:font w:name="Arial">
+    <w:panose1 w:val="020B0604020202020204"/>
+    <w:charset w:val="00"/>
+    <w:family w:val="auto"/>
+    <w:pitch w:val="variable"/>
+    <w:sig w:usb0="E0002AFF" w:usb1="C0007843" w:usb2="00000009" w:usb3="00000000" w:csb0="000001FF" w:csb1="00000000"/>
+  </w:font>
+</w:fonts>
+</file>
+
+<file path=word/glossary/settings.xml><?xml version="1.0" encoding="utf-8"?>
+<w:settings xmlns:mc="http://schemas.openxmlformats.org/markup-compatibility/2006" xmlns:o="urn:schemas-microsoft-com:office:office" xmlns:r="http://schemas.openxmlformats.org/officeDocument/2006/relationships" xmlns:m="http://schemas.openxmlformats.org/officeDocument/2006/math" xmlns:v="urn:schemas-microsoft-com:vml" xmlns:w10="urn:schemas-microsoft-com:office:word" xmlns:w="http://schemas.openxmlformats.org/wordprocessingml/2006/main" xmlns:w14="http://schemas.microsoft.com/office/word/2010/wordml" xmlns:w15="http://schemas.microsoft.com/office/word/2012/wordml" xmlns:sl="http://schemas.openxmlformats.org/schemaLibrary/2006/main" mc:Ignorable="w14 w15">
+  <w:view w:val="normal"/>
+  <w:defaultTabStop w:val="720"/>
+  <w:characterSpacingControl w:val="doNotCompress"/>
+  <w:compat>
+    <w:useFELayout/>
+    <w:compatSetting w:name="compatibilityMode" w:uri="http://schemas.microsoft.com/office/word" w:val="15"/>
+    <w:compatSetting w:name="overrideTableStyleFontSizeAndJustification" w:uri="http://schemas.microsoft.com/office/word" w:val="1"/>
+    <w:compatSetting w:name="enableOpenTypeFeatures" w:uri="http://schemas.microsoft.com/office/word" w:val="1"/>
+    <w:compatSetting w:name="doNotFlipMirrorIndents" w:uri="http://schemas.microsoft.com/office/word" w:val="1"/>
+    <w:compatSetting w:name="differentiateMultirowTableHeaders" w:uri="http://schemas.microsoft.com/office/word" w:val="1"/>
+  </w:compat>
+  <w:rsids>
+    <w:rsidRoot w:val="00175261"/>
+    <w:rsid w:val="00175261"/>
+    <w:rsid w:val="00BB36DB"/>
+  </w:rsids>
+  <m:mathPr>
+    <m:mathFont m:val="Cambria Math"/>
+    <m:brkBin m:val="before"/>
+    <m:brkBinSub m:val="--"/>
+    <m:smallFrac m:val="0"/>
+    <m:dispDef/>
+    <m:lMargin m:val="0"/>
+    <m:rMargin m:val="0"/>
+    <m:defJc m:val="centerGroup"/>
+    <m:wrapIndent m:val="1440"/>
+    <m:intLim m:val="subSup"/>
+    <m:naryLim m:val="undOvr"/>
+  </m:mathPr>
+  <w:themeFontLang w:val="en-US"/>
+  <w:clrSchemeMapping w:bg1="light1" w:t1="dark1" w:bg2="light2" w:t2="dark2" w:accent1="accent1" w:accent2="accent2" w:accent3="accent3" w:accent4="accent4" w:accent5="accent5" w:accent6="accent6" w:hyperlink="hyperlink" w:followedHyperlink="followedHyperlink"/>
+  <w:decimalSymbol w:val="."/>
+  <w:listSeparator w:val=","/>
+  <w14:defaultImageDpi w14:val="32767"/>
+  <w15:chartTrackingRefBased/>
+</w:settings>
+</file>
+
+<file path=word/glossary/styles.xml><?xml version="1.0" encoding="utf-8"?>
+<w:styles xmlns:mc="http://schemas.openxmlformats.org/markup-compatibility/2006" xmlns:r="http://schemas.openxmlformats.org/officeDocument/2006/relationships" xmlns:w="http://schemas.openxmlformats.org/wordprocessingml/2006/main" xmlns:w14="http://schemas.microsoft.com/office/word/2010/wordml" xmlns:w15="http://schemas.microsoft.com/office/word/2012/wordml" mc:Ignorable="w14 w15">
+  <w:docDefaults>
+    <w:rPrDefault>
+      <w:rPr>
+        <w:rFonts w:asciiTheme="minorHAnsi" w:eastAsiaTheme="minorEastAsia" w:hAnsiTheme="minorHAnsi" w:cstheme="minorBidi"/>
+        <w:sz w:val="24"/>
+        <w:szCs w:val="24"/>
+        <w:lang w:val="en-US" w:eastAsia="en-US" w:bidi="ar-SA"/>
+      </w:rPr>
+    </w:rPrDefault>
+    <w:pPrDefault/>
+  </w:docDefaults>
+  <w:latentStyles w:defLockedState="0" w:defUIPriority="99" w:defSemiHidden="0" w:defUnhideWhenUsed="0" w:defQFormat="0" w:count="380">
+    <w:lsdException w:name="Normal" w:uiPriority="0" w:qFormat="1"/>
+    <w:lsdException w:name="heading 1" w:uiPriority="9" w:qFormat="1"/>
+    <w:lsdException w:name="heading 2" w:semiHidden="1" w:uiPriority="9" w:unhideWhenUsed="1" w:qFormat="1"/>
+    <w:lsdException w:name="heading 3" w:semiHidden="1" w:uiPriority="9" w:unhideWhenUsed="1" w:qFormat="1"/>
+    <w:lsdException w:name="heading 4" w:semiHidden="1" w:uiPriority="9" w:unhideWhenUsed="1" w:qFormat="1"/>
+    <w:lsdException w:name="heading 5" w:semiHidden="1" w:uiPriority="9" w:unhideWhenUsed="1" w:qFormat="1"/>
+    <w:lsdException w:name="heading 6" w:semiHidden="1" w:uiPriority="9" w:unhideWhenUsed="1" w:qFormat="1"/>
+    <w:lsdException w:name="heading 7" w:semiHidden="1" w:uiPriority="9" w:unhideWhenUsed="1" w:qFormat="1"/>
+    <w:lsdException w:name="heading 8" w:semiHidden="1" w:uiPriority="9" w:unhideWhenUsed="1" w:qFormat="1"/>
+    <w:lsdException w:name="heading 9" w:semiHidden="1" w:uiPriority="9" w:unhideWhenUsed="1" w:qFormat="1"/>
+    <w:lsdException w:name="index 1" w:semiHidden="1" w:unhideWhenUsed="1"/>
+    <w:lsdException w:name="index 2" w:semiHidden="1" w:unhideWhenUsed="1"/>
+    <w:lsdException w:name="index 3" w:semiHidden="1" w:unhideWhenUsed="1"/>
+    <w:lsdException w:name="index 4" w:semiHidden="1" w:unhideWhenUsed="1"/>
+    <w:lsdException w:name="index 5" w:semiHidden="1" w:unhideWhenUsed="1"/>
+    <w:lsdException w:name="index 6" w:semiHidden="1" w:unhideWhenUsed="1"/>
+    <w:lsdException w:name="index 7" w:semiHidden="1" w:unhideWhenUsed="1"/>
+    <w:lsdException w:name="index 8" w:semiHidden="1" w:unhideWhenUsed="1"/>
+    <w:lsdException w:name="index 9" w:semiHidden="1" w:unhideWhenUsed="1"/>
+    <w:lsdException w:name="toc 1" w:semiHidden="1" w:uiPriority="39" w:unhideWhenUsed="1"/>
+    <w:lsdException w:name="toc 2" w:semiHidden="1" w:uiPriority="39" w:unhideWhenUsed="1"/>
+    <w:lsdException w:name="toc 3" w:semiHidden="1" w:uiPriority="39" w:unhideWhenUsed="1"/>
+    <w:lsdException w:name="toc 4" w:semiHidden="1" w:uiPriority="39" w:unhideWhenUsed="1"/>
+    <w:lsdException w:name="toc 5" w:semiHidden="1" w:uiPriority="39" w:unhideWhenUsed="1"/>
+    <w:lsdException w:name="toc 6" w:semiHidden="1" w:uiPriority="39" w:unhideWhenUsed="1"/>
+    <w:lsdException w:name="toc 7" w:semiHidden="1" w:uiPriority="39" w:unhideWhenUsed="1"/>
+    <w:lsdException w:name="toc 8" w:semiHidden="1" w:uiPriority="39" w:unhideWhenUsed="1"/>
+    <w:lsdException w:name="toc 9" w:semiHidden="1" w:uiPriority="39" w:unhideWhenUsed="1"/>
+    <w:lsdException w:name="Normal Indent" w:semiHidden="1" w:unhideWhenUsed="1"/>
+    <w:lsdException w:name="footnote text" w:semiHidden="1" w:unhideWhenUsed="1"/>
+    <w:lsdException w:name="annotation text" w:semiHidden="1" w:unhideWhenUsed="1"/>
+    <w:lsdException w:name="header" w:semiHidden="1" w:unhideWhenUsed="1"/>
+    <w:lsdException w:name="footer" w:semiHidden="1" w:unhideWhenUsed="1"/>
+    <w:lsdException w:name="index heading" w:semiHidden="1" w:unhideWhenUsed="1"/>
+    <w:lsdException w:name="caption" w:semiHidden="1" w:uiPriority="35" w:unhideWhenUsed="1" w:qFormat="1"/>
+    <w:lsdException w:name="table of figures" w:semiHidden="1" w:unhideWhenUsed="1"/>
+    <w:lsdException w:name="envelope address" w:semiHidden="1" w:unhideWhenUsed="1"/>
+    <w:lsdException w:name="envelope return" w:semiHidden="1" w:unhideWhenUsed="1"/>
+    <w:lsdException w:name="footnote reference" w:semiHidden="1" w:unhideWhenUsed="1"/>
+    <w:lsdException w:name="annotation reference" w:semiHidden="1" w:unhideWhenUsed="1"/>
+    <w:lsdException w:name="line number" w:semiHidden="1" w:unhideWhenUsed="1"/>
+    <w:lsdException w:name="page number" w:semiHidden="1" w:unhideWhenUsed="1"/>
+    <w:lsdException w:name="endnote reference" w:semiHidden="1" w:unhideWhenUsed="1"/>
+    <w:lsdException w:name="endnote text" w:semiHidden="1" w:unhideWhenUsed="1"/>
+    <w:lsdException w:name="table of authorities" w:semiHidden="1" w:unhideWhenUsed="1"/>
+    <w:lsdException w:name="macro" w:semiHidden="1" w:unhideWhenUsed="1"/>
+    <w:lsdException w:name="toa heading" w:semiHidden="1" w:unhideWhenUsed="1"/>
+    <w:lsdException w:name="List" w:semiHidden="1" w:unhideWhenUsed="1"/>
+    <w:lsdException w:name="List Bullet" w:semiHidden="1" w:unhideWhenUsed="1"/>
+    <w:lsdException w:name="List Number" w:semiHidden="1" w:unhideWhenUsed="1"/>
+    <w:lsdException w:name="List 2" w:semiHidden="1" w:unhideWhenUsed="1"/>
+    <w:lsdException w:name="List 3" w:semiHidden="1" w:unhideWhenUsed="1"/>
+    <w:lsdException w:name="List 4" w:semiHidden="1" w:unhideWhenUsed="1"/>
+    <w:lsdException w:name="List 5" w:semiHidden="1" w:unhideWhenUsed="1"/>
+    <w:lsdException w:name="List Bullet 2" w:semiHidden="1" w:unhideWhenUsed="1"/>
+    <w:lsdException w:name="List Bullet 3" w:semiHidden="1" w:unhideWhenUsed="1"/>
+    <w:lsdException w:name="List Bullet 4" w:semiHidden="1" w:unhideWhenUsed="1"/>
+    <w:lsdException w:name="List Bullet 5" w:semiHidden="1" w:unhideWhenUsed="1"/>
+    <w:lsdException w:name="List Number 2" w:semiHidden="1" w:unhideWhenUsed="1"/>
+    <w:lsdException w:name="List Number 3" w:semiHidden="1" w:unhideWhenUsed="1"/>
+    <w:lsdException w:name="List Number 4" w:semiHidden="1" w:unhideWhenUsed="1"/>
+    <w:lsdException w:name="List Number 5" w:semiHidden="1" w:unhideWhenUsed="1"/>
+    <w:lsdException w:name="Title" w:uiPriority="10" w:qFormat="1"/>
+    <w:lsdException w:name="Closing" w:semiHidden="1" w:unhideWhenUsed="1"/>
+    <w:lsdException w:name="Signature" w:semiHidden="1" w:unhideWhenUsed="1"/>
+    <w:lsdException w:name="Default Paragraph Font" w:semiHidden="1" w:uiPriority="1" w:unhideWhenUsed="1"/>
+    <w:lsdException w:name="Body Text" w:semiHidden="1" w:unhideWhenUsed="1"/>
+    <w:lsdException w:name="Body Text Indent" w:semiHidden="1" w:unhideWhenUsed="1"/>
+    <w:lsdException w:name="List Continue" w:semiHidden="1" w:unhideWhenUsed="1"/>
+    <w:lsdException w:name="List Continue 2" w:semiHidden="1" w:unhideWhenUsed="1"/>
+    <w:lsdException w:name="List Continue 3" w:semiHidden="1" w:unhideWhenUsed="1"/>
+    <w:lsdException w:name="List Continue 4" w:semiHidden="1" w:unhideWhenUsed="1"/>
+    <w:lsdException w:name="List Continue 5" w:semiHidden="1" w:unhideWhenUsed="1"/>
+    <w:lsdException w:name="Message Header" w:semiHidden="1" w:unhideWhenUsed="1"/>
+    <w:lsdException w:name="Subtitle" w:uiPriority="11" w:qFormat="1"/>
+    <w:lsdException w:name="Salutation" w:semiHidden="1" w:unhideWhenUsed="1"/>
+    <w:lsdException w:name="Date" w:semiHidden="1" w:unhideWhenUsed="1"/>
+    <w:lsdException w:name="Body Text First Indent" w:semiHidden="1" w:unhideWhenUsed="1"/>
+    <w:lsdException w:name="Body Text First Indent 2" w:semiHidden="1" w:unhideWhenUsed="1"/>
+    <w:lsdException w:name="Note Heading" w:semiHidden="1" w:unhideWhenUsed="1"/>
+    <w:lsdException w:name="Body Text 2" w:semiHidden="1" w:unhideWhenUsed="1"/>
+    <w:lsdException w:name="Body Text 3" w:semiHidden="1" w:unhideWhenUsed="1"/>
+    <w:lsdException w:name="Body Text Indent 2" w:semiHidden="1" w:unhideWhenUsed="1"/>
+    <w:lsdException w:name="Body Text Indent 3" w:semiHidden="1" w:unhideWhenUsed="1"/>
+    <w:lsdException w:name="Block Text" w:semiHidden="1" w:unhideWhenUsed="1"/>
+    <w:lsdException w:name="Hyperlink" w:semiHidden="1" w:unhideWhenUsed="1"/>
+    <w:lsdException w:name="FollowedHyperlink" w:semiHidden="1" w:unhideWhenUsed="1"/>
+    <w:lsdException w:name="Strong" w:uiPriority="22" w:qFormat="1"/>
+    <w:lsdException w:name="Emphasis" w:uiPriority="20" w:qFormat="1"/>
+    <w:lsdException w:name="Document Map" w:semiHidden="1" w:unhideWhenUsed="1"/>
+    <w:lsdException w:name="Plain Text" w:semiHidden="1" w:unhideWhenUsed="1"/>
+    <w:lsdException w:name="E-mail Signature" w:semiHidden="1" w:unhideWhenUsed="1"/>
+    <w:lsdException w:name="HTML Top of Form" w:semiHidden="1" w:unhideWhenUsed="1"/>
+    <w:lsdException w:name="HTML Bottom of Form" w:semiHidden="1" w:unhideWhenUsed="1"/>
+    <w:lsdException w:name="Normal (Web)" w:semiHidden="1" w:unhideWhenUsed="1"/>
+    <w:lsdException w:name="HTML Acronym" w:semiHidden="1" w:unhideWhenUsed="1"/>
+    <w:lsdException w:name="HTML Address" w:semiHidden="1" w:unhideWhenUsed="1"/>
+    <w:lsdException w:name="HTML Cite" w:semiHidden="1" w:unhideWhenUsed="1"/>
+    <w:lsdException w:name="HTML Code" w:semiHidden="1" w:unhideWhenUsed="1"/>
+    <w:lsdException w:name="HTML Definition" w:semiHidden="1" w:unhideWhenUsed="1"/>
+    <w:lsdException w:name="HTML Keyboard" w:semiHidden="1" w:unhideWhenUsed="1"/>
+    <w:lsdException w:name="HTML Preformatted" w:semiHidden="1" w:unhideWhenUsed="1"/>
+    <w:lsdException w:name="HTML Sample" w:semiHidden="1" w:unhideWhenUsed="1"/>
+    <w:lsdException w:name="HTML Typewriter" w:semiHidden="1" w:unhideWhenUsed="1"/>
+    <w:lsdException w:name="HTML Variable" w:semiHidden="1" w:unhideWhenUsed="1"/>
+    <w:lsdException w:name="Normal Table" w:semiHidden="1" w:unhideWhenUsed="1"/>
+    <w:lsdException w:name="annotation subject" w:semiHidden="1" w:unhideWhenUsed="1"/>
+    <w:lsdException w:name="No List" w:semiHidden="1" w:unhideWhenUsed="1"/>
+    <w:lsdException w:name="Outline List 1" w:semiHidden="1" w:unhideWhenUsed="1"/>
+    <w:lsdException w:name="Outline List 2" w:semiHidden="1" w:unhideWhenUsed="1"/>
+    <w:lsdException w:name="Outline List 3" w:semiHidden="1" w:unhideWhenUsed="1"/>
+    <w:lsdException w:name="Table Simple 1" w:semiHidden="1" w:unhideWhenUsed="1"/>
+    <w:lsdException w:name="Table Simple 2" w:semiHidden="1" w:unhideWhenUsed="1"/>
+    <w:lsdException w:name="Table Simple 3" w:semiHidden="1" w:unhideWhenUsed="1"/>
+    <w:lsdException w:name="Table Classic 1" w:semiHidden="1" w:unhideWhenUsed="1"/>
+    <w:lsdException w:name="Table Classic 2" w:semiHidden="1" w:unhideWhenUsed="1"/>
+    <w:lsdException w:name="Table Classic 3" w:semiHidden="1" w:unhideWhenUsed="1"/>
+    <w:lsdException w:name="Table Classic 4" w:semiHidden="1" w:unhideWhenUsed="1"/>
+    <w:lsdException w:name="Table Colorful 1" w:semiHidden="1" w:unhideWhenUsed="1"/>
+    <w:lsdException w:name="Table Colorful 2" w:semiHidden="1" w:unhideWhenUsed="1"/>
+    <w:lsdException w:name="Table Colorful 3" w:semiHidden="1" w:unhideWhenUsed="1"/>
+    <w:lsdException w:name="Table Columns 1" w:semiHidden="1" w:unhideWhenUsed="1"/>
+    <w:lsdException w:name="Table Columns 2" w:semiHidden="1" w:unhideWhenUsed="1"/>
+    <w:lsdException w:name="Table Columns 3" w:semiHidden="1" w:unhideWhenUsed="1"/>
+    <w:lsdException w:name="Table Columns 4" w:semiHidden="1" w:unhideWhenUsed="1"/>
+    <w:lsdException w:name="Table Columns 5" w:semiHidden="1" w:unhideWhenUsed="1"/>
+    <w:lsdException w:name="Table Grid 1" w:semiHidden="1" w:unhideWhenUsed="1"/>
+    <w:lsdException w:name="Table Grid 2" w:semiHidden="1" w:unhideWhenUsed="1"/>
+    <w:lsdException w:name="Table Grid 3" w:semiHidden="1" w:unhideWhenUsed="1"/>
+    <w:lsdException w:name="Table Grid 4" w:semiHidden="1" w:unhideWhenUsed="1"/>
+    <w:lsdException w:name="Table Grid 5" w:semiHidden="1" w:unhideWhenUsed="1"/>
+    <w:lsdException w:name="Table Grid 6" w:semiHidden="1" w:unhideWhenUsed="1"/>
+    <w:lsdException w:name="Table Grid 7" w:semiHidden="1" w:unhideWhenUsed="1"/>
+    <w:lsdException w:name="Table Grid 8" w:semiHidden="1" w:unhideWhenUsed="1"/>
+    <w:lsdException w:name="Table List 1" w:semiHidden="1" w:unhideWhenUsed="1"/>
+    <w:lsdException w:name="Table List 2" w:semiHidden="1" w:unhideWhenUsed="1"/>
+    <w:lsdException w:name="Table List 3" w:semiHidden="1" w:unhideWhenUsed="1"/>
+    <w:lsdException w:name="Table List 4" w:semiHidden="1" w:unhideWhenUsed="1"/>
+    <w:lsdException w:name="Table List 5" w:semiHidden="1" w:unhideWhenUsed="1"/>
+    <w:lsdException w:name="Table List 6" w:semiHidden="1" w:unhideWhenUsed="1"/>
+    <w:lsdException w:name="Table List 7" w:semiHidden="1" w:unhideWhenUsed="1"/>
+    <w:lsdException w:name="Table List 8" w:semiHidden="1" w:unhideWhenUsed="1"/>
+    <w:lsdException w:name="Table 3D effects 1" w:semiHidden="1" w:unhideWhenUsed="1"/>
+    <w:lsdException w:name="Table 3D effects 2" w:semiHidden="1" w:unhideWhenUsed="1"/>
+    <w:lsdException w:name="Table 3D effects 3" w:semiHidden="1" w:unhideWhenUsed="1"/>
+    <w:lsdException w:name="Table Contemporary" w:semiHidden="1" w:unhideWhenUsed="1"/>
+    <w:lsdException w:name="Table Elegant" w:semiHidden="1" w:unhideWhenUsed="1"/>
+    <w:lsdException w:name="Table Professional" w:semiHidden="1" w:unhideWhenUsed="1"/>
+    <w:lsdException w:name="Table Subtle 1" w:semiHidden="1" w:unhideWhenUsed="1"/>
+    <w:lsdException w:name="Table Subtle 2" w:semiHidden="1" w:unhideWhenUsed="1"/>
+    <w:lsdException w:name="Table Web 1" w:semiHidden="1" w:unhideWhenUsed="1"/>
+    <w:lsdException w:name="Table Web 2" w:semiHidden="1" w:unhideWhenUsed="1"/>
+    <w:lsdException w:name="Table Web 3" w:semiHidden="1" w:unhideWhenUsed="1"/>
+    <w:lsdException w:name="Balloon Text" w:semiHidden="1" w:unhideWhenUsed="1"/>
+    <w:lsdException w:name="Table Grid" w:uiPriority="39"/>
+    <w:lsdException w:name="Table Theme" w:semiHidden="1" w:unhideWhenUsed="1"/>
+    <w:lsdException w:name="Note Level 1" w:semiHidden="1" w:unhideWhenUsed="1"/>
+    <w:lsdException w:name="Note Level 2" w:semiHidden="1" w:unhideWhenUsed="1"/>
+    <w:lsdException w:name="Note Level 3" w:semiHidden="1" w:unhideWhenUsed="1"/>
+    <w:lsdException w:name="Note Level 4" w:semiHidden="1" w:unhideWhenUsed="1"/>
+    <w:lsdException w:name="Note Level 5" w:semiHidden="1" w:unhideWhenUsed="1"/>
+    <w:lsdException w:name="Note Level 6" w:semiHidden="1" w:unhideWhenUsed="1"/>
+    <w:lsdException w:name="Note Level 7" w:semiHidden="1" w:unhideWhenUsed="1"/>
+    <w:lsdException w:name="Note Level 8" w:semiHidden="1" w:unhideWhenUsed="1"/>
+    <w:lsdException w:name="Note Level 9" w:semiHidden="1" w:unhideWhenUsed="1"/>
+    <w:lsdException w:name="Placeholder Text" w:semiHidden="1"/>
+    <w:lsdException w:name="No Spacing" w:uiPriority="1" w:qFormat="1"/>
+    <w:lsdException w:name="Light Shading" w:uiPriority="60"/>
+    <w:lsdException w:name="Light List" w:uiPriority="61"/>
+    <w:lsdException w:name="Light Grid" w:uiPriority="62"/>
+    <w:lsdException w:name="Medium Shading 1" w:uiPriority="63"/>
+    <w:lsdException w:name="Medium Shading 2" w:uiPriority="64"/>
+    <w:lsdException w:name="Medium List 1" w:uiPriority="65"/>
+    <w:lsdException w:name="Medium List 2" w:uiPriority="66"/>
+    <w:lsdException w:name="Medium Grid 1" w:uiPriority="67"/>
+    <w:lsdException w:name="Medium Grid 2" w:uiPriority="68"/>
+    <w:lsdException w:name="Medium Grid 3" w:uiPriority="69"/>
+    <w:lsdException w:name="Dark List" w:uiPriority="70"/>
+    <w:lsdException w:name="Colorful Shading" w:uiPriority="71"/>
+    <w:lsdException w:name="Colorful List" w:uiPriority="72"/>
+    <w:lsdException w:name="Colorful Grid" w:uiPriority="73"/>
+    <w:lsdException w:name="Light Shading Accent 1" w:uiPriority="60"/>
+    <w:lsdException w:name="Light List Accent 1" w:uiPriority="61"/>
+    <w:lsdException w:name="Light Grid Accent 1" w:uiPriority="62"/>
+    <w:lsdException w:name="Medium Shading 1 Accent 1" w:uiPriority="63"/>
+    <w:lsdException w:name="Medium Shading 2 Accent 1" w:uiPriority="64"/>
+    <w:lsdException w:name="Medium List 1 Accent 1" w:uiPriority="65"/>
+    <w:lsdException w:name="Revision" w:semiHidden="1"/>
+    <w:lsdException w:name="List Paragraph" w:uiPriority="34" w:qFormat="1"/>
+    <w:lsdException w:name="Quote" w:uiPriority="29" w:qFormat="1"/>
+    <w:lsdException w:name="Intense Quote" w:uiPriority="30" w:qFormat="1"/>
+    <w:lsdException w:name="Medium List 2 Accent 1" w:uiPriority="66"/>
+    <w:lsdException w:name="Medium Grid 1 Accent 1" w:uiPriority="67"/>
+    <w:lsdException w:name="Medium Grid 2 Accent 1" w:uiPriority="68"/>
+    <w:lsdException w:name="Medium Grid 3 Accent 1" w:uiPriority="69"/>
+    <w:lsdException w:name="Dark List Accent 1" w:uiPriority="70"/>
+    <w:lsdException w:name="Colorful Shading Accent 1" w:uiPriority="71"/>
+    <w:lsdException w:name="Colorful List Accent 1" w:uiPriority="72"/>
+    <w:lsdException w:name="Colorful Grid Accent 1" w:uiPriority="73"/>
+    <w:lsdException w:name="Light Shading Accent 2" w:uiPriority="60"/>
+    <w:lsdException w:name="Light List Accent 2" w:uiPriority="61"/>
+    <w:lsdException w:name="Light Grid Accent 2" w:uiPriority="62"/>
+    <w:lsdException w:name="Medium Shading 1 Accent 2" w:uiPriority="63"/>
+    <w:lsdException w:name="Medium Shading 2 Accent 2" w:uiPriority="64"/>
+    <w:lsdException w:name="Medium List 1 Accent 2" w:uiPriority="65"/>
+    <w:lsdException w:name="Medium List 2 Accent 2" w:uiPriority="66"/>
+    <w:lsdException w:name="Medium Grid 1 Accent 2" w:uiPriority="67"/>
+    <w:lsdException w:name="Medium Grid 2 Accent 2" w:uiPriority="68"/>
+    <w:lsdException w:name="Medium Grid 3 Accent 2" w:uiPriority="69"/>
+    <w:lsdException w:name="Dark List Accent 2" w:uiPriority="70"/>
+    <w:lsdException w:name="Colorful Shading Accent 2" w:uiPriority="71"/>
+    <w:lsdException w:name="Colorful List Accent 2" w:uiPriority="72"/>
+    <w:lsdException w:name="Colorful Grid Accent 2" w:uiPriority="73"/>
+    <w:lsdException w:name="Light Shading Accent 3" w:uiPriority="60"/>
+    <w:lsdException w:name="Light List Accent 3" w:uiPriority="61"/>
+    <w:lsdException w:name="Light Grid Accent 3" w:uiPriority="62"/>
+    <w:lsdException w:name="Medium Shading 1 Accent 3" w:uiPriority="63"/>
+    <w:lsdException w:name="Medium Shading 2 Accent 3" w:uiPriority="64"/>
+    <w:lsdException w:name="Medium List 1 Accent 3" w:uiPriority="65"/>
+    <w:lsdException w:name="Medium List 2 Accent 3" w:uiPriority="66"/>
+    <w:lsdException w:name="Medium Grid 1 Accent 3" w:uiPriority="67"/>
+    <w:lsdException w:name="Medium Grid 2 Accent 3" w:uiPriority="68"/>
+    <w:lsdException w:name="Medium Grid 3 Accent 3" w:uiPriority="69"/>
+    <w:lsdException w:name="Dark List Accent 3" w:uiPriority="70"/>
+    <w:lsdException w:name="Colorful Shading Accent 3" w:uiPriority="71"/>
+    <w:lsdException w:name="Colorful List Accent 3" w:uiPriority="72"/>
+    <w:lsdException w:name="Colorful Grid Accent 3" w:uiPriority="73"/>
+    <w:lsdException w:name="Light Shading Accent 4" w:uiPriority="60"/>
+    <w:lsdException w:name="Light List Accent 4" w:uiPriority="61"/>
+    <w:lsdException w:name="Light Grid Accent 4" w:uiPriority="62"/>
+    <w:lsdException w:name="Medium Shading 1 Accent 4" w:uiPriority="63"/>
+    <w:lsdException w:name="Medium Shading 2 Accent 4" w:uiPriority="64"/>
+    <w:lsdException w:name="Medium List 1 Accent 4" w:uiPriority="65"/>
+    <w:lsdException w:name="Medium List 2 Accent 4" w:uiPriority="66"/>
+    <w:lsdException w:name="Medium Grid 1 Accent 4" w:uiPriority="67"/>
+    <w:lsdException w:name="Medium Grid 2 Accent 4" w:uiPriority="68"/>
+    <w:lsdException w:name="Medium Grid 3 Accent 4" w:uiPriority="69"/>
+    <w:lsdException w:name="Dark List Accent 4" w:uiPriority="70"/>
+    <w:lsdException w:name="Colorful Shading Accent 4" w:uiPriority="71"/>
+    <w:lsdException w:name="Colorful List Accent 4" w:uiPriority="72"/>
+    <w:lsdException w:name="Colorful Grid Accent 4" w:uiPriority="73"/>
+    <w:lsdException w:name="Light Shading Accent 5" w:uiPriority="60"/>
+    <w:lsdException w:name="Light List Accent 5" w:uiPriority="61"/>
+    <w:lsdException w:name="Light Grid Accent 5" w:uiPriority="62"/>
+    <w:lsdException w:name="Medium Shading 1 Accent 5" w:uiPriority="63"/>
+    <w:lsdException w:name="Medium Shading 2 Accent 5" w:uiPriority="64"/>
+    <w:lsdException w:name="Medium List 1 Accent 5" w:uiPriority="65"/>
+    <w:lsdException w:name="Medium List 2 Accent 5" w:uiPriority="66"/>
+    <w:lsdException w:name="Medium Grid 1 Accent 5" w:uiPriority="67"/>
+    <w:lsdException w:name="Medium Grid 2 Accent 5" w:uiPriority="68"/>
+    <w:lsdException w:name="Medium Grid 3 Accent 5" w:uiPriority="69"/>
+    <w:lsdException w:name="Dark List Accent 5" w:uiPriority="70"/>
+    <w:lsdException w:name="Colorful Shading Accent 5" w:uiPriority="71"/>
+    <w:lsdException w:name="Colorful List Accent 5" w:uiPriority="72"/>
+    <w:lsdException w:name="Colorful Grid Accent 5" w:uiPriority="73"/>
+    <w:lsdException w:name="Light Shading Accent 6" w:uiPriority="60"/>
+    <w:lsdException w:name="Light List Accent 6" w:uiPriority="61"/>
+    <w:lsdException w:name="Light Grid Accent 6" w:uiPriority="62"/>
+    <w:lsdException w:name="Medium Shading 1 Accent 6" w:uiPriority="63"/>
+    <w:lsdException w:name="Medium Shading 2 Accent 6" w:uiPriority="64"/>
+    <w:lsdException w:name="Medium List 1 Accent 6" w:uiPriority="65"/>
+    <w:lsdException w:name="Medium List 2 Accent 6" w:uiPriority="66"/>
+    <w:lsdException w:name="Medium Grid 1 Accent 6" w:uiPriority="67"/>
+    <w:lsdException w:name="Medium Grid 2 Accent 6" w:uiPriority="68"/>
+    <w:lsdException w:name="Medium Grid 3 Accent 6" w:uiPriority="69"/>
+    <w:lsdException w:name="Dark List Accent 6" w:uiPriority="70"/>
+    <w:lsdException w:name="Colorful Shading Accent 6" w:uiPriority="71"/>
+    <w:lsdException w:name="Colorful List Accent 6" w:uiPriority="72"/>
+    <w:lsdException w:name="Colorful Grid Accent 6" w:uiPriority="73"/>
+    <w:lsdException w:name="Subtle Emphasis" w:uiPriority="19" w:qFormat="1"/>
+    <w:lsdException w:name="Intense Emphasis" w:uiPriority="21" w:qFormat="1"/>
+    <w:lsdException w:name="Subtle Reference" w:uiPriority="31" w:qFormat="1"/>
+    <w:lsdException w:name="Intense Reference" w:uiPriority="32" w:qFormat="1"/>
+    <w:lsdException w:name="Book Title" w:uiPriority="33" w:qFormat="1"/>
+    <w:lsdException w:name="Bibliography" w:semiHidden="1" w:uiPriority="37" w:unhideWhenUsed="1"/>
+    <w:lsdException w:name="TOC Heading" w:semiHidden="1" w:uiPriority="39" w:unhideWhenUsed="1" w:qFormat="1"/>
+    <w:lsdException w:name="Plain Table 1" w:uiPriority="41"/>
+    <w:lsdException w:name="Plain Table 2" w:uiPriority="42"/>
+    <w:lsdException w:name="Plain Table 3" w:uiPriority="43"/>
+    <w:lsdException w:name="Plain Table 4" w:uiPriority="44"/>
+    <w:lsdException w:name="Plain Table 5" w:uiPriority="45"/>
+    <w:lsdException w:name="Grid Table Light" w:uiPriority="40"/>
+    <w:lsdException w:name="Grid Table 1 Light" w:uiPriority="46"/>
+    <w:lsdException w:name="Grid Table 2" w:uiPriority="47"/>
+    <w:lsdException w:name="Grid Table 3" w:uiPriority="48"/>
+    <w:lsdException w:name="Grid Table 4" w:uiPriority="49"/>
+    <w:lsdException w:name="Grid Table 5 Dark" w:uiPriority="50"/>
+    <w:lsdException w:name="Grid Table 6 Colorful" w:uiPriority="51"/>
+    <w:lsdException w:name="Grid Table 7 Colorful" w:uiPriority="52"/>
+    <w:lsdException w:name="Grid Table 1 Light Accent 1" w:uiPriority="46"/>
+    <w:lsdException w:name="Grid Table 2 Accent 1" w:uiPriority="47"/>
+    <w:lsdException w:name="Grid Table 3 Accent 1" w:uiPriority="48"/>
+    <w:lsdException w:name="Grid Table 4 Accent 1" w:uiPriority="49"/>
+    <w:lsdException w:name="Grid Table 5 Dark Accent 1" w:uiPriority="50"/>
+    <w:lsdException w:name="Grid Table 6 Colorful Accent 1" w:uiPriority="51"/>
+    <w:lsdException w:name="Grid Table 7 Colorful Accent 1" w:uiPriority="52"/>
+    <w:lsdException w:name="Grid Table 1 Light Accent 2" w:uiPriority="46"/>
+    <w:lsdException w:name="Grid Table 2 Accent 2" w:uiPriority="47"/>
+    <w:lsdException w:name="Grid Table 3 Accent 2" w:uiPriority="48"/>
+    <w:lsdException w:name="Grid Table 4 Accent 2" w:uiPriority="49"/>
+    <w:lsdException w:name="Grid Table 5 Dark Accent 2" w:uiPriority="50"/>
+    <w:lsdException w:name="Grid Table 6 Colorful Accent 2" w:uiPriority="51"/>
+    <w:lsdException w:name="Grid Table 7 Colorful Accent 2" w:uiPriority="52"/>
+    <w:lsdException w:name="Grid Table 1 Light Accent 3" w:uiPriority="46"/>
+    <w:lsdException w:name="Grid Table 2 Accent 3" w:uiPriority="47"/>
+    <w:lsdException w:name="Grid Table 3 Accent 3" w:uiPriority="48"/>
+    <w:lsdException w:name="Grid Table 4 Accent 3" w:uiPriority="49"/>
+    <w:lsdException w:name="Grid Table 5 Dark Accent 3" w:uiPriority="50"/>
+    <w:lsdException w:name="Grid Table 6 Colorful Accent 3" w:uiPriority="51"/>
+    <w:lsdException w:name="Grid Table 7 Colorful Accent 3" w:uiPriority="52"/>
+    <w:lsdException w:name="Grid Table 1 Light Accent 4" w:uiPriority="46"/>
+    <w:lsdException w:name="Grid Table 2 Accent 4" w:uiPriority="47"/>
+    <w:lsdException w:name="Grid Table 3 Accent 4" w:uiPriority="48"/>
+    <w:lsdException w:name="Grid Table 4 Accent 4" w:uiPriority="49"/>
+    <w:lsdException w:name="Grid Table 5 Dark Accent 4" w:uiPriority="50"/>
+    <w:lsdException w:name="Grid Table 6 Colorful Accent 4" w:uiPriority="51"/>
+    <w:lsdException w:name="Grid Table 7 Colorful Accent 4" w:uiPriority="52"/>
+    <w:lsdException w:name="Grid Table 1 Light Accent 5" w:uiPriority="46"/>
+    <w:lsdException w:name="Grid Table 2 Accent 5" w:uiPriority="47"/>
+    <w:lsdException w:name="Grid Table 3 Accent 5" w:uiPriority="48"/>
+    <w:lsdException w:name="Grid Table 4 Accent 5" w:uiPriority="49"/>
+    <w:lsdException w:name="Grid Table 5 Dark Accent 5" w:uiPriority="50"/>
+    <w:lsdException w:name="Grid Table 6 Colorful Accent 5" w:uiPriority="51"/>
+    <w:lsdException w:name="Grid Table 7 Colorful Accent 5" w:uiPriority="52"/>
+    <w:lsdException w:name="Grid Table 1 Light Accent 6" w:uiPriority="46"/>
+    <w:lsdException w:name="Grid Table 2 Accent 6" w:uiPriority="47"/>
+    <w:lsdException w:name="Grid Table 3 Accent 6" w:uiPriority="48"/>
+    <w:lsdException w:name="Grid Table 4 Accent 6" w:uiPriority="49"/>
+    <w:lsdException w:name="Grid Table 5 Dark Accent 6" w:uiPriority="50"/>
+    <w:lsdException w:name="Grid Table 6 Colorful Accent 6" w:uiPriority="51"/>
+    <w:lsdException w:name="Grid Table 7 Colorful Accent 6" w:uiPriority="52"/>
+    <w:lsdException w:name="List Table 1 Light" w:uiPriority="46"/>
+    <w:lsdException w:name="List Table 2" w:uiPriority="47"/>
+    <w:lsdException w:name="List Table 3" w:uiPriority="48"/>
+    <w:lsdException w:name="List Table 4" w:uiPriority="49"/>
+    <w:lsdException w:name="List Table 5 Dark" w:uiPriority="50"/>
+    <w:lsdException w:name="List Table 6 Colorful" w:uiPriority="51"/>
+    <w:lsdException w:name="List Table 7 Colorful" w:uiPriority="52"/>
+    <w:lsdException w:name="List Table 1 Light Accent 1" w:uiPriority="46"/>
+    <w:lsdException w:name="List Table 2 Accent 1" w:uiPriority="47"/>
+    <w:lsdException w:name="List Table 3 Accent 1" w:uiPriority="48"/>
+    <w:lsdException w:name="List Table 4 Accent 1" w:uiPriority="49"/>
+    <w:lsdException w:name="List Table 5 Dark Accent 1" w:uiPriority="50"/>
+    <w:lsdException w:name="List Table 6 Colorful Accent 1" w:uiPriority="51"/>
+    <w:lsdException w:name="List Table 7 Colorful Accent 1" w:uiPriority="52"/>
+    <w:lsdException w:name="List Table 1 Light Accent 2" w:uiPriority="46"/>
+    <w:lsdException w:name="List Table 2 Accent 2" w:uiPriority="47"/>
+    <w:lsdException w:name="List Table 3 Accent 2" w:uiPriority="48"/>
+    <w:lsdException w:name="List Table 4 Accent 2" w:uiPriority="49"/>
+    <w:lsdException w:name="List Table 5 Dark Accent 2" w:uiPriority="50"/>
+    <w:lsdException w:name="List Table 6 Colorful Accent 2" w:uiPriority="51"/>
+    <w:lsdException w:name="List Table 7 Colorful Accent 2" w:uiPriority="52"/>
+    <w:lsdException w:name="List Table 1 Light Accent 3" w:uiPriority="46"/>
+    <w:lsdException w:name="List Table 2 Accent 3" w:uiPriority="47"/>
+    <w:lsdException w:name="List Table 3 Accent 3" w:uiPriority="48"/>
+    <w:lsdException w:name="List Table 4 Accent 3" w:uiPriority="49"/>
+    <w:lsdException w:name="List Table 5 Dark Accent 3" w:uiPriority="50"/>
+    <w:lsdException w:name="List Table 6 Colorful Accent 3" w:uiPriority="51"/>
+    <w:lsdException w:name="List Table 7 Colorful Accent 3" w:uiPriority="52"/>
+    <w:lsdException w:name="List Table 1 Light Accent 4" w:uiPriority="46"/>
+    <w:lsdException w:name="List Table 2 Accent 4" w:uiPriority="47"/>
+    <w:lsdException w:name="List Table 3 Accent 4" w:uiPriority="48"/>
+    <w:lsdException w:name="List Table 4 Accent 4" w:uiPriority="49"/>
+    <w:lsdException w:name="List Table 5 Dark Accent 4" w:uiPriority="50"/>
+    <w:lsdException w:name="List Table 6 Colorful Accent 4" w:uiPriority="51"/>
+    <w:lsdException w:name="List Table 7 Colorful Accent 4" w:uiPriority="52"/>
+    <w:lsdException w:name="List Table 1 Light Accent 5" w:uiPriority="46"/>
+    <w:lsdException w:name="List Table 2 Accent 5" w:uiPriority="47"/>
+    <w:lsdException w:name="List Table 3 Accent 5" w:uiPriority="48"/>
+    <w:lsdException w:name="List Table 4 Accent 5" w:uiPriority="49"/>
+    <w:lsdException w:name="List Table 5 Dark Accent 5" w:uiPriority="50"/>
+    <w:lsdException w:name="List Table 6 Colorful Accent 5" w:uiPriority="51"/>
+    <w:lsdException w:name="List Table 7 Colorful Accent 5" w:uiPriority="52"/>
+    <w:lsdException w:name="List Table 1 Light Accent 6" w:uiPriority="46"/>
+    <w:lsdException w:name="List Table 2 Accent 6" w:uiPriority="47"/>
+    <w:lsdException w:name="List Table 3 Accent 6" w:uiPriority="48"/>
+    <w:lsdException w:name="List Table 4 Accent 6" w:uiPriority="49"/>
+    <w:lsdException w:name="List Table 5 Dark Accent 6" w:uiPriority="50"/>
+    <w:lsdException w:name="List Table 6 Colorful Accent 6" w:uiPriority="51"/>
+    <w:lsdException w:name="List Table 7 Colorful Accent 6" w:uiPriority="52"/>
+  </w:latentStyles>
+  <w:style w:type="paragraph" w:default="1" w:styleId="Normal">
+    <w:name w:val="Normal"/>
+    <w:qFormat/>
+  </w:style>
+  <w:style w:type="character" w:default="1" w:styleId="DefaultParagraphFont">
+    <w:name w:val="Default Paragraph Font"/>
+    <w:uiPriority w:val="1"/>
+    <w:semiHidden/>
+    <w:unhideWhenUsed/>
+  </w:style>
+  <w:style w:type="table" w:default="1" w:styleId="TableNormal">
+    <w:name w:val="Normal Table"/>
+    <w:uiPriority w:val="99"/>
+    <w:semiHidden/>
+    <w:unhideWhenUsed/>
+    <w:tblPr>
+      <w:tblInd w:w="0" w:type="dxa"/>
+      <w:tblCellMar>
+        <w:top w:w="0" w:type="dxa"/>
+        <w:left w:w="108" w:type="dxa"/>
+        <w:bottom w:w="0" w:type="dxa"/>
+        <w:right w:w="108" w:type="dxa"/>
+      </w:tblCellMar>
+    </w:tblPr>
+  </w:style>
+  <w:style w:type="numbering" w:default="1" w:styleId="NoList">
+    <w:name w:val="No List"/>
+    <w:uiPriority w:val="99"/>
+    <w:semiHidden/>
+    <w:unhideWhenUsed/>
+  </w:style>
+  <w:style w:type="paragraph" w:customStyle="1" w:styleId="DDC426CF369FC744BC5F3B4AA485496E">
+    <w:name w:val="DDC426CF369FC744BC5F3B4AA485496E"/>
+    <w:rsid w:val="00175261"/>
+  </w:style>
+</w:styles>
+</file>
+
+<file path=word/glossary/webSettings.xml><?xml version="1.0" encoding="utf-8"?>
+<w:webSettings xmlns:mc="http://schemas.openxmlformats.org/markup-compatibility/2006" xmlns:r="http://schemas.openxmlformats.org/officeDocument/2006/relationships" xmlns:w="http://schemas.openxmlformats.org/wordprocessingml/2006/main" xmlns:w14="http://schemas.microsoft.com/office/word/2010/wordml" xmlns:w15="http://schemas.microsoft.com/office/word/2012/wordml" mc:Ignorable="w14 w15">
+  <w:allowPNG/>
+  <w:doNotSaveAsSingleFile/>
+  <w:pixelsPerInch w:val="96"/>
+</w:webSettings>
 </file>
 
 <file path=word/theme/theme1.xml><?xml version="1.0" encoding="utf-8"?>
@@ -3850,4 +6846,16 @@
     </a:ext>
   </a:extLst>
 </a:theme>
+</file>
+
+<file path=customXml/item1.xml><?xml version="1.0" encoding="utf-8"?>
+<b:Sources xmlns:b="http://schemas.openxmlformats.org/officeDocument/2006/bibliography" xmlns="http://schemas.openxmlformats.org/officeDocument/2006/bibliography" SelectedStyle="/APASixthEditionOfficeOnline.xsl" StyleName="APA"/>
+</file>
+
+<file path=customXml/itemProps1.xml><?xml version="1.0" encoding="utf-8"?>
+<ds:datastoreItem xmlns:ds="http://schemas.openxmlformats.org/officeDocument/2006/customXml" ds:itemID="{FCA8B3B6-55EB-834A-8A15-91064D262419}">
+  <ds:schemaRefs>
+    <ds:schemaRef ds:uri="http://schemas.openxmlformats.org/officeDocument/2006/bibliography"/>
+  </ds:schemaRefs>
+</ds:datastoreItem>
 </file>